--- a/RStudio addins part 3 – View objects, files, functions and more with 1 keypress.docx
+++ b/RStudio addins part 3 – View objects, files, functions and more with 1 keypress.docx
@@ -46,7 +46,27 @@
           <w:szCs w:val="20"/>
           <w:lang w:eastAsia="en-IN"/>
         </w:rPr>
-        <w:t xml:space="preserve">In this post in the RStudio:addins series we will try to make our work more efficient with an addin for better inspection of objects, functions and files within RStudio. RStudio already has a very useful </w:t>
+        <w:t xml:space="preserve">In this post in the </w:t>
+      </w:r>
+      <w:proofErr w:type="gramStart"/>
+      <w:r>
+        <w:rPr>
+          <w:rFonts w:ascii="Times New Roman" w:eastAsia="Times New Roman" w:hAnsi="Times New Roman" w:cs="Times New Roman"/>
+          <w:sz w:val="20"/>
+          <w:szCs w:val="20"/>
+          <w:lang w:eastAsia="en-IN"/>
+        </w:rPr>
+        <w:t>RStudio:addins</w:t>
+      </w:r>
+      <w:proofErr w:type="gramEnd"/>
+      <w:r>
+        <w:rPr>
+          <w:rFonts w:ascii="Times New Roman" w:eastAsia="Times New Roman" w:hAnsi="Times New Roman" w:cs="Times New Roman"/>
+          <w:sz w:val="20"/>
+          <w:szCs w:val="20"/>
+          <w:lang w:eastAsia="en-IN"/>
+        </w:rPr>
+        <w:t xml:space="preserve"> series we will try to make our work more efficient with an addin for better inspection of objects, functions and files within RStudio. RStudio already has a very useful </w:t>
       </w:r>
       <w:r>
         <w:rPr>
@@ -73,7 +93,27 @@
           <w:szCs w:val="20"/>
           <w:lang w:eastAsia="en-IN"/>
         </w:rPr>
-        <w:t>Go To Function / File</w:t>
+        <w:t xml:space="preserve">Go </w:t>
+      </w:r>
+      <w:proofErr w:type="gramStart"/>
+      <w:r>
+        <w:rPr>
+          <w:rFonts w:ascii="Courier New" w:eastAsia="Times New Roman" w:hAnsi="Courier New" w:cs="Courier New"/>
+          <w:sz w:val="20"/>
+          <w:szCs w:val="20"/>
+          <w:lang w:eastAsia="en-IN"/>
+        </w:rPr>
+        <w:t>To</w:t>
+      </w:r>
+      <w:proofErr w:type="gramEnd"/>
+      <w:r>
+        <w:rPr>
+          <w:rFonts w:ascii="Courier New" w:eastAsia="Times New Roman" w:hAnsi="Courier New" w:cs="Courier New"/>
+          <w:sz w:val="20"/>
+          <w:szCs w:val="20"/>
+          <w:lang w:eastAsia="en-IN"/>
+        </w:rPr>
+        <w:t xml:space="preserve"> Function / File</w:t>
       </w:r>
       <w:r>
         <w:rPr>
@@ -82,7 +122,43 @@
           <w:szCs w:val="20"/>
           <w:lang w:eastAsia="en-IN"/>
         </w:rPr>
-        <w:t xml:space="preserve"> feature with F2 as the default keyboard shortcut and yes, unfortunately we will have to wait a bit longer for that one but I believe this one more than makes up for it in usefulness.</w:t>
+        <w:t xml:space="preserve"> feature with F2 as the default keyboard shortcut and yes, I know I promised automatic generation of </w:t>
+      </w:r>
+      <w:r>
+        <w:rPr>
+          <w:rFonts w:ascii="Courier New" w:eastAsia="Times New Roman" w:hAnsi="Courier New" w:cs="Courier New"/>
+          <w:sz w:val="20"/>
+          <w:szCs w:val="20"/>
+          <w:lang w:eastAsia="en-IN"/>
+        </w:rPr>
+        <w:t>@importFrom</w:t>
+      </w:r>
+      <w:r>
+        <w:rPr>
+          <w:rFonts w:ascii="Times New Roman" w:eastAsia="Times New Roman" w:hAnsi="Times New Roman" w:cs="Times New Roman"/>
+          <w:sz w:val="20"/>
+          <w:szCs w:val="20"/>
+          <w:lang w:eastAsia="en-IN"/>
+        </w:rPr>
+        <w:t xml:space="preserve"> roxygen tags</w:t>
+      </w:r>
+      <w:r>
+        <w:rPr>
+          <w:rFonts w:ascii="Times New Roman" w:eastAsia="Times New Roman" w:hAnsi="Times New Roman" w:cs="Times New Roman"/>
+          <w:sz w:val="20"/>
+          <w:szCs w:val="20"/>
+          <w:lang w:eastAsia="en-IN"/>
+        </w:rPr>
+        <w:t>,</w:t>
+      </w:r>
+      <w:r>
+        <w:rPr>
+          <w:rFonts w:ascii="Times New Roman" w:eastAsia="Times New Roman" w:hAnsi="Times New Roman" w:cs="Times New Roman"/>
+          <w:sz w:val="20"/>
+          <w:szCs w:val="20"/>
+          <w:lang w:eastAsia="en-IN"/>
+        </w:rPr>
+        <w:t xml:space="preserve"> unfortunately we will have to wait a bit longer for that one but I believe this one more than makes up for it in usefulness.</w:t>
       </w:r>
     </w:p>
     <w:p>
@@ -222,181 +298,10 @@
           <w:szCs w:val="48"/>
           <w:lang w:eastAsia="en-IN"/>
         </w:rPr>
-        <w:t>Contents</w:t>
-      </w:r>
-    </w:p>
-    <w:p>
-      <w:pPr>
-        <w:numPr>
-          <w:ilvl w:val="0"/>
-          <w:numId w:val="1"/>
-        </w:numPr>
-        <w:spacing w:before="100" w:beforeAutospacing="1" w:after="100" w:afterAutospacing="1" w:line="240" w:lineRule="auto"/>
-        <w:rPr>
-          <w:rFonts w:ascii="Times New Roman" w:eastAsia="Times New Roman" w:hAnsi="Times New Roman" w:cs="Times New Roman"/>
-          <w:sz w:val="20"/>
-          <w:szCs w:val="20"/>
-          <w:lang w:eastAsia="en-IN"/>
-        </w:rPr>
-      </w:pPr>
-      <w:hyperlink r:id="rId6" w:anchor="retrieving-objects-from-sys.frames" w:tgtFrame="_blank" w:history="1">
-        <w:r>
-          <w:rPr>
-            <w:rFonts w:ascii="Times New Roman" w:eastAsia="Times New Roman" w:hAnsi="Times New Roman" w:cs="Times New Roman"/>
-            <w:color w:val="0000FF"/>
-            <w:sz w:val="20"/>
-            <w:szCs w:val="20"/>
-            <w:u w:val="single"/>
-            <w:lang w:eastAsia="en-IN"/>
-          </w:rPr>
-          <w:t>Retrieving objects from sys.frames</w:t>
-        </w:r>
-      </w:hyperlink>
-    </w:p>
-    <w:p>
-      <w:pPr>
-        <w:numPr>
-          <w:ilvl w:val="0"/>
-          <w:numId w:val="1"/>
-        </w:numPr>
-        <w:spacing w:before="100" w:beforeAutospacing="1" w:after="100" w:afterAutospacing="1" w:line="240" w:lineRule="auto"/>
-        <w:rPr>
-          <w:rFonts w:ascii="Times New Roman" w:eastAsia="Times New Roman" w:hAnsi="Times New Roman" w:cs="Times New Roman"/>
-          <w:sz w:val="20"/>
-          <w:szCs w:val="20"/>
-          <w:lang w:eastAsia="en-IN"/>
-        </w:rPr>
-      </w:pPr>
-      <w:hyperlink r:id="rId7" w:anchor="viewing-files-objects-functions-and-more-efficiently" w:tgtFrame="_blank" w:history="1">
-        <w:r>
-          <w:rPr>
-            <w:rFonts w:ascii="Times New Roman" w:eastAsia="Times New Roman" w:hAnsi="Times New Roman" w:cs="Times New Roman"/>
-            <w:color w:val="0000FF"/>
-            <w:sz w:val="20"/>
-            <w:szCs w:val="20"/>
-            <w:u w:val="single"/>
-            <w:lang w:eastAsia="en-IN"/>
-          </w:rPr>
-          <w:t>Viewing files, objects and functions and more efficiently</w:t>
-        </w:r>
-      </w:hyperlink>
-    </w:p>
-    <w:p>
-      <w:pPr>
-        <w:numPr>
-          <w:ilvl w:val="0"/>
-          <w:numId w:val="1"/>
-        </w:numPr>
-        <w:spacing w:before="100" w:beforeAutospacing="1" w:after="100" w:afterAutospacing="1" w:line="240" w:lineRule="auto"/>
-        <w:rPr>
-          <w:rFonts w:ascii="Times New Roman" w:eastAsia="Times New Roman" w:hAnsi="Times New Roman" w:cs="Times New Roman"/>
-          <w:sz w:val="20"/>
-          <w:szCs w:val="20"/>
-          <w:lang w:eastAsia="en-IN"/>
-        </w:rPr>
-      </w:pPr>
-      <w:hyperlink r:id="rId8" w:anchor="the-addin-function-updating-the-.dcf-file-and-key-binding" w:tgtFrame="_blank" w:history="1">
-        <w:r>
-          <w:rPr>
-            <w:rFonts w:ascii="Times New Roman" w:eastAsia="Times New Roman" w:hAnsi="Times New Roman" w:cs="Times New Roman"/>
-            <w:color w:val="0000FF"/>
-            <w:sz w:val="20"/>
-            <w:szCs w:val="20"/>
-            <w:u w:val="single"/>
-            <w:lang w:eastAsia="en-IN"/>
-          </w:rPr>
-          <w:t>The addin function, updating the .dcf file and key binding</w:t>
-        </w:r>
-      </w:hyperlink>
-    </w:p>
-    <w:p>
-      <w:pPr>
-        <w:numPr>
-          <w:ilvl w:val="0"/>
-          <w:numId w:val="1"/>
-        </w:numPr>
-        <w:spacing w:before="100" w:beforeAutospacing="1" w:after="100" w:afterAutospacing="1" w:line="240" w:lineRule="auto"/>
-        <w:rPr>
-          <w:rFonts w:ascii="Times New Roman" w:eastAsia="Times New Roman" w:hAnsi="Times New Roman" w:cs="Times New Roman"/>
-          <w:sz w:val="20"/>
-          <w:szCs w:val="20"/>
-          <w:lang w:eastAsia="en-IN"/>
-        </w:rPr>
-      </w:pPr>
-      <w:hyperlink r:id="rId9" w:anchor="the-addin-in-action" w:tgtFrame="_blank" w:history="1">
-        <w:r>
-          <w:rPr>
-            <w:rFonts w:ascii="Times New Roman" w:eastAsia="Times New Roman" w:hAnsi="Times New Roman" w:cs="Times New Roman"/>
-            <w:color w:val="0000FF"/>
-            <w:sz w:val="20"/>
-            <w:szCs w:val="20"/>
-            <w:u w:val="single"/>
-            <w:lang w:eastAsia="en-IN"/>
-          </w:rPr>
-          <w:t>The addin in action</w:t>
-        </w:r>
-      </w:hyperlink>
-    </w:p>
-    <w:p>
-      <w:pPr>
-        <w:numPr>
-          <w:ilvl w:val="0"/>
-          <w:numId w:val="1"/>
-        </w:numPr>
-        <w:spacing w:before="100" w:beforeAutospacing="1" w:after="100" w:afterAutospacing="1" w:line="240" w:lineRule="auto"/>
-        <w:rPr>
-          <w:rFonts w:ascii="Times New Roman" w:eastAsia="Times New Roman" w:hAnsi="Times New Roman" w:cs="Times New Roman"/>
-          <w:sz w:val="20"/>
-          <w:szCs w:val="20"/>
-          <w:lang w:eastAsia="en-IN"/>
-        </w:rPr>
-      </w:pPr>
-      <w:hyperlink r:id="rId10" w:anchor="tldr---just-give-me-the-package" w:tgtFrame="_blank" w:history="1">
-        <w:r>
-          <w:rPr>
-            <w:rFonts w:ascii="Times New Roman" w:eastAsia="Times New Roman" w:hAnsi="Times New Roman" w:cs="Times New Roman"/>
-            <w:color w:val="0000FF"/>
-            <w:sz w:val="20"/>
-            <w:szCs w:val="20"/>
-            <w:u w:val="single"/>
-            <w:lang w:eastAsia="en-IN"/>
-          </w:rPr>
-          <w:t>TL;DR – Just give me the package</w:t>
-        </w:r>
-      </w:hyperlink>
-    </w:p>
-    <w:p>
-      <w:pPr>
-        <w:numPr>
-          <w:ilvl w:val="0"/>
-          <w:numId w:val="1"/>
-        </w:numPr>
-        <w:spacing w:before="100" w:beforeAutospacing="1" w:after="100" w:afterAutospacing="1" w:line="240" w:lineRule="auto"/>
-        <w:rPr>
-          <w:rFonts w:ascii="Times New Roman" w:eastAsia="Times New Roman" w:hAnsi="Times New Roman" w:cs="Times New Roman"/>
-          <w:sz w:val="20"/>
-          <w:szCs w:val="20"/>
-          <w:lang w:eastAsia="en-IN"/>
-        </w:rPr>
-      </w:pPr>
-      <w:hyperlink r:id="rId11" w:anchor="references" w:tgtFrame="_blank" w:history="1">
-        <w:r>
-          <w:rPr>
-            <w:rFonts w:ascii="Times New Roman" w:eastAsia="Times New Roman" w:hAnsi="Times New Roman" w:cs="Times New Roman"/>
-            <w:color w:val="0000FF"/>
-            <w:sz w:val="20"/>
-            <w:szCs w:val="20"/>
-            <w:u w:val="single"/>
-            <w:lang w:eastAsia="en-IN"/>
-          </w:rPr>
-          <w:t>References</w:t>
-        </w:r>
-      </w:hyperlink>
-    </w:p>
-    <w:p>
-      <w:pPr>
-        <w:spacing w:before="100" w:beforeAutospacing="1" w:after="100" w:afterAutospacing="1" w:line="240" w:lineRule="auto"/>
-        <w:outlineLvl w:val="0"/>
+        <w:t xml:space="preserve">Retrieving objects from </w:t>
+      </w:r>
+      <w:proofErr w:type="gramStart"/>
+      <w:r>
         <w:rPr>
           <w:rFonts w:ascii="Times New Roman" w:eastAsia="Times New Roman" w:hAnsi="Times New Roman" w:cs="Times New Roman"/>
           <w:b/>
@@ -406,18 +311,57 @@
           <w:szCs w:val="48"/>
           <w:lang w:eastAsia="en-IN"/>
         </w:rPr>
-      </w:pPr>
-      <w:r>
+        <w:t>sys.frames</w:t>
+      </w:r>
+      <w:proofErr w:type="gramEnd"/>
+    </w:p>
+    <w:p>
+      <w:pPr>
+        <w:spacing w:before="100" w:beforeAutospacing="1" w:after="100" w:afterAutospacing="1" w:line="240" w:lineRule="auto"/>
         <w:rPr>
           <w:rFonts w:ascii="Times New Roman" w:eastAsia="Times New Roman" w:hAnsi="Times New Roman" w:cs="Times New Roman"/>
-          <w:b/>
-          <w:bCs/>
-          <w:kern w:val="36"/>
-          <w:sz w:val="48"/>
-          <w:szCs w:val="48"/>
-          <w:lang w:eastAsia="en-IN"/>
-        </w:rPr>
-        <w:t>Retrieving objects from sys.frames</w:t>
+          <w:sz w:val="20"/>
+          <w:szCs w:val="20"/>
+          <w:lang w:eastAsia="en-IN"/>
+        </w:rPr>
+      </w:pPr>
+      <w:r>
+        <w:rPr>
+          <w:rFonts w:ascii="Times New Roman" w:eastAsia="Times New Roman" w:hAnsi="Times New Roman" w:cs="Times New Roman"/>
+          <w:sz w:val="20"/>
+          <w:szCs w:val="20"/>
+          <w:lang w:eastAsia="en-IN"/>
+        </w:rPr>
+        <w:t xml:space="preserve">As a first step, we need to be able to retrieve the value of the object we are looking for based on a character string from a frame within the currently present </w:t>
+      </w:r>
+      <w:proofErr w:type="gramStart"/>
+      <w:r>
+        <w:rPr>
+          <w:rFonts w:ascii="Courier New" w:eastAsia="Times New Roman" w:hAnsi="Courier New" w:cs="Courier New"/>
+          <w:sz w:val="20"/>
+          <w:szCs w:val="20"/>
+          <w:lang w:eastAsia="en-IN"/>
+        </w:rPr>
+        <w:t>sys.frames</w:t>
+      </w:r>
+      <w:proofErr w:type="gramEnd"/>
+      <w:r>
+        <w:rPr>
+          <w:rFonts w:ascii="Courier New" w:eastAsia="Times New Roman" w:hAnsi="Courier New" w:cs="Courier New"/>
+          <w:sz w:val="20"/>
+          <w:szCs w:val="20"/>
+          <w:lang w:eastAsia="en-IN"/>
+        </w:rPr>
+        <w:t>()</w:t>
+      </w:r>
+      <w:r>
+        <w:rPr>
+          <w:rFonts w:ascii="Times New Roman" w:eastAsia="Times New Roman" w:hAnsi="Times New Roman" w:cs="Times New Roman"/>
+          <w:sz w:val="20"/>
+          <w:szCs w:val="20"/>
+          <w:lang w:eastAsia="en-IN"/>
+        </w:rPr>
+        <w:t xml:space="preserve"> for our session. This may get tricky, as it is not sufficient to only look at parent frames, because we may easily have multiple sets of “parallel” call stacks, especially when executing addins.</w:t>
       </w:r>
     </w:p>
     <w:p>
@@ -437,16 +381,27 @@
           <w:szCs w:val="20"/>
           <w:lang w:eastAsia="en-IN"/>
         </w:rPr>
-        <w:t xml:space="preserve">As a first step, we need to be able to retrieve the value of the object we are looking for based on a character string from a frame within the currently present </w:t>
-      </w:r>
-      <w:r>
-        <w:rPr>
-          <w:rFonts w:ascii="Courier New" w:eastAsia="Times New Roman" w:hAnsi="Courier New" w:cs="Courier New"/>
-          <w:sz w:val="20"/>
-          <w:szCs w:val="20"/>
-          <w:lang w:eastAsia="en-IN"/>
-        </w:rPr>
-        <w:t>sys.frames()</w:t>
+        <w:t xml:space="preserve">An example can be seen in the following screenshot, where we have a </w:t>
+      </w:r>
+      <w:proofErr w:type="gramStart"/>
+      <w:r>
+        <w:rPr>
+          <w:rFonts w:ascii="Courier New" w:eastAsia="Times New Roman" w:hAnsi="Courier New" w:cs="Courier New"/>
+          <w:sz w:val="20"/>
+          <w:szCs w:val="20"/>
+          <w:lang w:eastAsia="en-IN"/>
+        </w:rPr>
+        <w:t>browser(</w:t>
+      </w:r>
+      <w:proofErr w:type="gramEnd"/>
+      <w:r>
+        <w:rPr>
+          <w:rFonts w:ascii="Courier New" w:eastAsia="Times New Roman" w:hAnsi="Courier New" w:cs="Courier New"/>
+          <w:sz w:val="20"/>
+          <w:szCs w:val="20"/>
+          <w:lang w:eastAsia="en-IN"/>
+        </w:rPr>
+        <w:t>)</w:t>
       </w:r>
       <w:r>
         <w:rPr>
@@ -455,19 +410,35 @@
           <w:szCs w:val="20"/>
           <w:lang w:eastAsia="en-IN"/>
         </w:rPr>
-        <w:t xml:space="preserve"> for our session. This may get tricky, as it is not sufficient to only look at parent frames, because we may easily have multiple sets of “parallel” call stacks, especially when executing addins.</w:t>
-      </w:r>
-    </w:p>
-    <w:p>
-      <w:pPr>
-        <w:spacing w:before="100" w:beforeAutospacing="1" w:after="100" w:afterAutospacing="1" w:line="240" w:lineRule="auto"/>
+        <w:t xml:space="preserve"> call executed during the Addin execution itself. We can see that our current frame is 18 and browsing through its parent would get us to frames </w:t>
+      </w:r>
+      <w:r>
+        <w:rPr>
+          <w:rFonts w:ascii="Courier New" w:eastAsia="Times New Roman" w:hAnsi="Courier New" w:cs="Courier New"/>
+          <w:sz w:val="20"/>
+          <w:szCs w:val="20"/>
+          <w:lang w:eastAsia="en-IN"/>
+        </w:rPr>
+        <w:t>17 -&gt; 16 -&gt; 15 -&gt; 14 -&gt; 0</w:t>
+      </w:r>
+      <w:r>
         <w:rPr>
           <w:rFonts w:ascii="Times New Roman" w:eastAsia="Times New Roman" w:hAnsi="Times New Roman" w:cs="Times New Roman"/>
           <w:sz w:val="20"/>
           <w:szCs w:val="20"/>
           <w:lang w:eastAsia="en-IN"/>
         </w:rPr>
-      </w:pPr>
+        <w:t xml:space="preserve"> (</w:t>
+      </w:r>
+      <w:r>
+        <w:rPr>
+          <w:rFonts w:ascii="Courier New" w:eastAsia="Times New Roman" w:hAnsi="Courier New" w:cs="Courier New"/>
+          <w:sz w:val="20"/>
+          <w:szCs w:val="20"/>
+          <w:lang w:eastAsia="en-IN"/>
+        </w:rPr>
+        <w:t>0</w:t>
+      </w:r>
       <w:r>
         <w:rPr>
           <w:rFonts w:ascii="Times New Roman" w:eastAsia="Times New Roman" w:hAnsi="Times New Roman" w:cs="Times New Roman"/>
@@ -475,18 +446,9 @@
           <w:szCs w:val="20"/>
           <w:lang w:eastAsia="en-IN"/>
         </w:rPr>
-        <w:lastRenderedPageBreak/>
-        <w:t xml:space="preserve">An example can be seen in the following screenshot, where we have a </w:t>
-      </w:r>
-      <w:r>
-        <w:rPr>
-          <w:rFonts w:ascii="Courier New" w:eastAsia="Times New Roman" w:hAnsi="Courier New" w:cs="Courier New"/>
-          <w:sz w:val="20"/>
-          <w:szCs w:val="20"/>
-          <w:lang w:eastAsia="en-IN"/>
-        </w:rPr>
-        <w:t>browser()</w:t>
-      </w:r>
+        <w:t xml:space="preserve"> being </w:t>
+      </w:r>
+      <w:proofErr w:type="gramStart"/>
       <w:r>
         <w:rPr>
           <w:rFonts w:ascii="Times New Roman" w:eastAsia="Times New Roman" w:hAnsi="Times New Roman" w:cs="Times New Roman"/>
@@ -494,43 +456,7 @@
           <w:szCs w:val="20"/>
           <w:lang w:eastAsia="en-IN"/>
         </w:rPr>
-        <w:t xml:space="preserve"> call executed during the Addin execution itself. We can see that our current frame is 18 and browsing through its parent would get us to frames </w:t>
-      </w:r>
-      <w:r>
-        <w:rPr>
-          <w:rFonts w:ascii="Courier New" w:eastAsia="Times New Roman" w:hAnsi="Courier New" w:cs="Courier New"/>
-          <w:sz w:val="20"/>
-          <w:szCs w:val="20"/>
-          <w:lang w:eastAsia="en-IN"/>
-        </w:rPr>
-        <w:t>17 -&gt; 16 -&gt; 15 -&gt; 14 -&gt; 0</w:t>
-      </w:r>
-      <w:r>
-        <w:rPr>
-          <w:rFonts w:ascii="Times New Roman" w:eastAsia="Times New Roman" w:hAnsi="Times New Roman" w:cs="Times New Roman"/>
-          <w:sz w:val="20"/>
-          <w:szCs w:val="20"/>
-          <w:lang w:eastAsia="en-IN"/>
-        </w:rPr>
-        <w:t xml:space="preserve"> (</w:t>
-      </w:r>
-      <w:r>
-        <w:rPr>
-          <w:rFonts w:ascii="Courier New" w:eastAsia="Times New Roman" w:hAnsi="Courier New" w:cs="Courier New"/>
-          <w:sz w:val="20"/>
-          <w:szCs w:val="20"/>
-          <w:lang w:eastAsia="en-IN"/>
-        </w:rPr>
-        <w:t>0</w:t>
-      </w:r>
-      <w:r>
-        <w:rPr>
-          <w:rFonts w:ascii="Times New Roman" w:eastAsia="Times New Roman" w:hAnsi="Times New Roman" w:cs="Times New Roman"/>
-          <w:sz w:val="20"/>
-          <w:szCs w:val="20"/>
-          <w:lang w:eastAsia="en-IN"/>
-        </w:rPr>
-        <w:t xml:space="preserve"> being the </w:t>
+        <w:t xml:space="preserve">the </w:t>
       </w:r>
       <w:r>
         <w:rPr>
@@ -541,6 +467,7 @@
         </w:rPr>
         <w:t>.GlobalEnv</w:t>
       </w:r>
+      <w:proofErr w:type="gramEnd"/>
       <w:r>
         <w:rPr>
           <w:rFonts w:ascii="Times New Roman" w:eastAsia="Times New Roman" w:hAnsi="Times New Roman" w:cs="Times New Roman"/>
@@ -587,6 +514,7 @@
           <w:szCs w:val="20"/>
           <w:lang w:eastAsia="en-IN"/>
         </w:rPr>
+        <w:lastRenderedPageBreak/>
         <w:drawing>
           <wp:inline distT="0" distB="0" distL="0" distR="0" wp14:anchorId="6396B281" wp14:editId="274AFA46">
             <wp:extent cx="4343400" cy="4183380"/>
@@ -605,7 +533,7 @@
                     </pic:cNvPicPr>
                   </pic:nvPicPr>
                   <pic:blipFill>
-                    <a:blip r:embed="rId12">
+                    <a:blip r:embed="rId6">
                       <a:extLst>
                         <a:ext uri="{28A0092B-C50C-407E-A947-70E740481C1C}">
                           <a14:useLocalDpi xmlns:a14="http://schemas.microsoft.com/office/drawing/2010/main" val="0"/>
@@ -654,8 +582,19 @@
           <w:szCs w:val="20"/>
           <w:lang w:eastAsia="en-IN"/>
         </w:rPr>
-        <w:t>Example of sys.frames</w:t>
-      </w:r>
+        <w:t xml:space="preserve">Example of </w:t>
+      </w:r>
+      <w:proofErr w:type="gramStart"/>
+      <w:r>
+        <w:rPr>
+          <w:rFonts w:ascii="Times New Roman" w:eastAsia="Times New Roman" w:hAnsi="Times New Roman" w:cs="Times New Roman"/>
+          <w:sz w:val="20"/>
+          <w:szCs w:val="20"/>
+          <w:lang w:eastAsia="en-IN"/>
+        </w:rPr>
+        <w:t>sys.frames</w:t>
+      </w:r>
+      <w:proofErr w:type="gramEnd"/>
     </w:p>
     <w:p>
       <w:pPr>
@@ -730,7 +669,27 @@
           <w:szCs w:val="20"/>
           <w:lang w:eastAsia="en-IN"/>
         </w:rPr>
-        <w:t xml:space="preserve">  if (!(is.character(x) &amp;&amp; length(x) == 1 &amp;&amp; nchar(x) &gt; 0)) {</w:t>
+        <w:t xml:space="preserve">  if </w:t>
+      </w:r>
+      <w:proofErr w:type="gramStart"/>
+      <w:r>
+        <w:rPr>
+          <w:rFonts w:ascii="Courier New" w:eastAsia="Times New Roman" w:hAnsi="Courier New" w:cs="Courier New"/>
+          <w:sz w:val="20"/>
+          <w:szCs w:val="20"/>
+          <w:lang w:eastAsia="en-IN"/>
+        </w:rPr>
+        <w:t>(!(</w:t>
+      </w:r>
+      <w:proofErr w:type="gramEnd"/>
+      <w:r>
+        <w:rPr>
+          <w:rFonts w:ascii="Courier New" w:eastAsia="Times New Roman" w:hAnsi="Courier New" w:cs="Courier New"/>
+          <w:sz w:val="20"/>
+          <w:szCs w:val="20"/>
+          <w:lang w:eastAsia="en-IN"/>
+        </w:rPr>
+        <w:t>is.character(x) &amp;&amp; length(x) == 1 &amp;&amp; nchar(x) &gt; 0)) {</w:t>
       </w:r>
     </w:p>
     <w:p>
@@ -768,7 +727,27 @@
           <w:szCs w:val="20"/>
           <w:lang w:eastAsia="en-IN"/>
         </w:rPr>
-        <w:t xml:space="preserve">    warning("Expecting a non-empty character of length 1. Returning NULL.")</w:t>
+        <w:t xml:space="preserve">    </w:t>
+      </w:r>
+      <w:proofErr w:type="gramStart"/>
+      <w:r>
+        <w:rPr>
+          <w:rFonts w:ascii="Courier New" w:eastAsia="Times New Roman" w:hAnsi="Courier New" w:cs="Courier New"/>
+          <w:sz w:val="20"/>
+          <w:szCs w:val="20"/>
+          <w:lang w:eastAsia="en-IN"/>
+        </w:rPr>
+        <w:t>warning(</w:t>
+      </w:r>
+      <w:proofErr w:type="gramEnd"/>
+      <w:r>
+        <w:rPr>
+          <w:rFonts w:ascii="Courier New" w:eastAsia="Times New Roman" w:hAnsi="Courier New" w:cs="Courier New"/>
+          <w:sz w:val="20"/>
+          <w:szCs w:val="20"/>
+          <w:lang w:eastAsia="en-IN"/>
+        </w:rPr>
+        <w:t>"Expecting a non-empty character of length 1. Returning NULL.")</w:t>
       </w:r>
     </w:p>
     <w:p>
@@ -806,7 +785,27 @@
           <w:szCs w:val="20"/>
           <w:lang w:eastAsia="en-IN"/>
         </w:rPr>
-        <w:t xml:space="preserve">    return(invisible(NULL))</w:t>
+        <w:t xml:space="preserve">    return(</w:t>
+      </w:r>
+      <w:proofErr w:type="gramStart"/>
+      <w:r>
+        <w:rPr>
+          <w:rFonts w:ascii="Courier New" w:eastAsia="Times New Roman" w:hAnsi="Courier New" w:cs="Courier New"/>
+          <w:sz w:val="20"/>
+          <w:szCs w:val="20"/>
+          <w:lang w:eastAsia="en-IN"/>
+        </w:rPr>
+        <w:t>invisible(</w:t>
+      </w:r>
+      <w:proofErr w:type="gramEnd"/>
+      <w:r>
+        <w:rPr>
+          <w:rFonts w:ascii="Courier New" w:eastAsia="Times New Roman" w:hAnsi="Courier New" w:cs="Courier New"/>
+          <w:sz w:val="20"/>
+          <w:szCs w:val="20"/>
+          <w:lang w:eastAsia="en-IN"/>
+        </w:rPr>
+        <w:t>NULL))</w:t>
       </w:r>
     </w:p>
     <w:p>
@@ -882,7 +881,27 @@
           <w:szCs w:val="20"/>
           <w:lang w:eastAsia="en-IN"/>
         </w:rPr>
-        <w:t xml:space="preserve">  validframes &lt;- c(sys.frames()[-sys.nframe()], .GlobalEnv)</w:t>
+        <w:t xml:space="preserve">  validframes &lt;- c(</w:t>
+      </w:r>
+      <w:proofErr w:type="gramStart"/>
+      <w:r>
+        <w:rPr>
+          <w:rFonts w:ascii="Courier New" w:eastAsia="Times New Roman" w:hAnsi="Courier New" w:cs="Courier New"/>
+          <w:sz w:val="20"/>
+          <w:szCs w:val="20"/>
+          <w:lang w:eastAsia="en-IN"/>
+        </w:rPr>
+        <w:t>sys.frames</w:t>
+      </w:r>
+      <w:proofErr w:type="gramEnd"/>
+      <w:r>
+        <w:rPr>
+          <w:rFonts w:ascii="Courier New" w:eastAsia="Times New Roman" w:hAnsi="Courier New" w:cs="Courier New"/>
+          <w:sz w:val="20"/>
+          <w:szCs w:val="20"/>
+          <w:lang w:eastAsia="en-IN"/>
+        </w:rPr>
+        <w:t>()[-sys.nframe()], .GlobalEnv)</w:t>
       </w:r>
     </w:p>
     <w:p>
@@ -996,7 +1015,27 @@
           <w:szCs w:val="20"/>
           <w:lang w:eastAsia="en-IN"/>
         </w:rPr>
-        <w:t xml:space="preserve">    inherits &lt;- identical(i, .GlobalEnv)</w:t>
+        <w:t xml:space="preserve">    inherits &lt;- </w:t>
+      </w:r>
+      <w:proofErr w:type="gramStart"/>
+      <w:r>
+        <w:rPr>
+          <w:rFonts w:ascii="Courier New" w:eastAsia="Times New Roman" w:hAnsi="Courier New" w:cs="Courier New"/>
+          <w:sz w:val="20"/>
+          <w:szCs w:val="20"/>
+          <w:lang w:eastAsia="en-IN"/>
+        </w:rPr>
+        <w:t>identical(</w:t>
+      </w:r>
+      <w:proofErr w:type="gramEnd"/>
+      <w:r>
+        <w:rPr>
+          <w:rFonts w:ascii="Courier New" w:eastAsia="Times New Roman" w:hAnsi="Courier New" w:cs="Courier New"/>
+          <w:sz w:val="20"/>
+          <w:szCs w:val="20"/>
+          <w:lang w:eastAsia="en-IN"/>
+        </w:rPr>
+        <w:t>i, .GlobalEnv)</w:t>
       </w:r>
     </w:p>
     <w:p>
@@ -1072,7 +1111,27 @@
           <w:szCs w:val="20"/>
           <w:lang w:eastAsia="en-IN"/>
         </w:rPr>
-        <w:t xml:space="preserve">    if (!is.null(res)) {</w:t>
+        <w:t xml:space="preserve">    if </w:t>
+      </w:r>
+      <w:proofErr w:type="gramStart"/>
+      <w:r>
+        <w:rPr>
+          <w:rFonts w:ascii="Courier New" w:eastAsia="Times New Roman" w:hAnsi="Courier New" w:cs="Courier New"/>
+          <w:sz w:val="20"/>
+          <w:szCs w:val="20"/>
+          <w:lang w:eastAsia="en-IN"/>
+        </w:rPr>
+        <w:t>(!is</w:t>
+      </w:r>
+      <w:proofErr w:type="gramEnd"/>
+      <w:r>
+        <w:rPr>
+          <w:rFonts w:ascii="Courier New" w:eastAsia="Times New Roman" w:hAnsi="Courier New" w:cs="Courier New"/>
+          <w:sz w:val="20"/>
+          <w:szCs w:val="20"/>
+          <w:lang w:eastAsia="en-IN"/>
+        </w:rPr>
+        <w:t>.null(res)) {</w:t>
       </w:r>
     </w:p>
     <w:p>
@@ -1309,8 +1368,27 @@
           <w:szCs w:val="20"/>
           <w:lang w:eastAsia="en-IN"/>
         </w:rPr>
-        <w:lastRenderedPageBreak/>
-        <w:t>As a second step, we write a function to actually view our object in RStudio. We have quite some flexibility here, so as a first shot we can do the following:</w:t>
+        <w:t xml:space="preserve">As a second step, we write a function to actually view our object in RStudio. We have quite some </w:t>
+      </w:r>
+      <w:proofErr w:type="gramStart"/>
+      <w:r>
+        <w:rPr>
+          <w:rFonts w:ascii="Times New Roman" w:eastAsia="Times New Roman" w:hAnsi="Times New Roman" w:cs="Times New Roman"/>
+          <w:sz w:val="20"/>
+          <w:szCs w:val="20"/>
+          <w:lang w:eastAsia="en-IN"/>
+        </w:rPr>
+        <w:t>flexibility</w:t>
+      </w:r>
+      <w:proofErr w:type="gramEnd"/>
+      <w:r>
+        <w:rPr>
+          <w:rFonts w:ascii="Times New Roman" w:eastAsia="Times New Roman" w:hAnsi="Times New Roman" w:cs="Times New Roman"/>
+          <w:sz w:val="20"/>
+          <w:szCs w:val="20"/>
+          <w:lang w:eastAsia="en-IN"/>
+        </w:rPr>
+        <w:t xml:space="preserve"> here, so as a first shot we can do the following:</w:t>
       </w:r>
     </w:p>
     <w:p>
@@ -1334,6 +1412,7 @@
           <w:szCs w:val="20"/>
           <w:lang w:eastAsia="en-IN"/>
         </w:rPr>
+        <w:lastRenderedPageBreak/>
         <w:t xml:space="preserve">Open a file if the selection (or the selection with quotes added) is a path to an existing file. This is useful for viewing our scripts, data files, etc. even if they are not quoted, such as the links in your </w:t>
       </w:r>
       <w:r>
@@ -1564,6 +1643,7 @@
         </w:rPr>
         <w:t xml:space="preserve"> fails, we can still show useful information by trying to View its structure, enabling us to inspect objects that cannot be coerced to a </w:t>
       </w:r>
+      <w:proofErr w:type="gramStart"/>
       <w:r>
         <w:rPr>
           <w:rFonts w:ascii="Courier New" w:eastAsia="Times New Roman" w:hAnsi="Courier New" w:cs="Courier New"/>
@@ -1573,6 +1653,7 @@
         </w:rPr>
         <w:t>data.frame</w:t>
       </w:r>
+      <w:proofErr w:type="gramEnd"/>
       <w:r>
         <w:rPr>
           <w:rFonts w:ascii="Times New Roman" w:eastAsia="Times New Roman" w:hAnsi="Times New Roman" w:cs="Times New Roman"/>
@@ -1618,7 +1699,27 @@
           <w:szCs w:val="20"/>
           <w:lang w:eastAsia="en-IN"/>
         </w:rPr>
-        <w:t>viewObject &lt;- function(chr,</w:t>
+        <w:t xml:space="preserve">viewObject &lt;- </w:t>
+      </w:r>
+      <w:proofErr w:type="gramStart"/>
+      <w:r>
+        <w:rPr>
+          <w:rFonts w:ascii="Courier New" w:eastAsia="Times New Roman" w:hAnsi="Courier New" w:cs="Courier New"/>
+          <w:sz w:val="20"/>
+          <w:szCs w:val="20"/>
+          <w:lang w:eastAsia="en-IN"/>
+        </w:rPr>
+        <w:t>function(</w:t>
+      </w:r>
+      <w:proofErr w:type="gramEnd"/>
+      <w:r>
+        <w:rPr>
+          <w:rFonts w:ascii="Courier New" w:eastAsia="Times New Roman" w:hAnsi="Courier New" w:cs="Courier New"/>
+          <w:sz w:val="20"/>
+          <w:szCs w:val="20"/>
+          <w:lang w:eastAsia="en-IN"/>
+        </w:rPr>
+        <w:t>chr,</w:t>
       </w:r>
     </w:p>
     <w:p>
@@ -1656,7 +1757,27 @@
           <w:szCs w:val="20"/>
           <w:lang w:eastAsia="en-IN"/>
         </w:rPr>
-        <w:t xml:space="preserve">                       tryEval = getOption("jhaddins_view_tryeval",</w:t>
+        <w:t xml:space="preserve">                       tryEval = </w:t>
+      </w:r>
+      <w:proofErr w:type="gramStart"/>
+      <w:r>
+        <w:rPr>
+          <w:rFonts w:ascii="Courier New" w:eastAsia="Times New Roman" w:hAnsi="Courier New" w:cs="Courier New"/>
+          <w:sz w:val="20"/>
+          <w:szCs w:val="20"/>
+          <w:lang w:eastAsia="en-IN"/>
+        </w:rPr>
+        <w:t>getOption(</w:t>
+      </w:r>
+      <w:proofErr w:type="gramEnd"/>
+      <w:r>
+        <w:rPr>
+          <w:rFonts w:ascii="Courier New" w:eastAsia="Times New Roman" w:hAnsi="Courier New" w:cs="Courier New"/>
+          <w:sz w:val="20"/>
+          <w:szCs w:val="20"/>
+          <w:lang w:eastAsia="en-IN"/>
+        </w:rPr>
+        <w:t>"jhaddins_view_tryeval",</w:t>
       </w:r>
     </w:p>
     <w:p>
@@ -1799,7 +1920,27 @@
           <w:szCs w:val="20"/>
           <w:lang w:eastAsia="en-IN"/>
         </w:rPr>
-        <w:t xml:space="preserve">  if (!(is.character(chr) &amp;&amp; length(chr) == 1 &amp;&amp; nchar(chr) &gt; 0)) {</w:t>
+        <w:t xml:space="preserve">  if </w:t>
+      </w:r>
+      <w:proofErr w:type="gramStart"/>
+      <w:r>
+        <w:rPr>
+          <w:rFonts w:ascii="Courier New" w:eastAsia="Times New Roman" w:hAnsi="Courier New" w:cs="Courier New"/>
+          <w:sz w:val="20"/>
+          <w:szCs w:val="20"/>
+          <w:lang w:eastAsia="en-IN"/>
+        </w:rPr>
+        <w:t>(!(</w:t>
+      </w:r>
+      <w:proofErr w:type="gramEnd"/>
+      <w:r>
+        <w:rPr>
+          <w:rFonts w:ascii="Courier New" w:eastAsia="Times New Roman" w:hAnsi="Courier New" w:cs="Courier New"/>
+          <w:sz w:val="20"/>
+          <w:szCs w:val="20"/>
+          <w:lang w:eastAsia="en-IN"/>
+        </w:rPr>
+        <w:t>is.character(chr) &amp;&amp; length(chr) == 1 &amp;&amp; nchar(chr) &gt; 0)) {</w:t>
       </w:r>
     </w:p>
     <w:p>
@@ -1837,7 +1978,27 @@
           <w:szCs w:val="20"/>
           <w:lang w:eastAsia="en-IN"/>
         </w:rPr>
-        <w:t xml:space="preserve">    message("Invalid input, expecting a non-empty character of length 1")</w:t>
+        <w:t xml:space="preserve">    </w:t>
+      </w:r>
+      <w:proofErr w:type="gramStart"/>
+      <w:r>
+        <w:rPr>
+          <w:rFonts w:ascii="Courier New" w:eastAsia="Times New Roman" w:hAnsi="Courier New" w:cs="Courier New"/>
+          <w:sz w:val="20"/>
+          <w:szCs w:val="20"/>
+          <w:lang w:eastAsia="en-IN"/>
+        </w:rPr>
+        <w:t>message(</w:t>
+      </w:r>
+      <w:proofErr w:type="gramEnd"/>
+      <w:r>
+        <w:rPr>
+          <w:rFonts w:ascii="Courier New" w:eastAsia="Times New Roman" w:hAnsi="Courier New" w:cs="Courier New"/>
+          <w:sz w:val="20"/>
+          <w:szCs w:val="20"/>
+          <w:lang w:eastAsia="en-IN"/>
+        </w:rPr>
+        <w:t>"Invalid input, expecting a non-empty character of length 1")</w:t>
       </w:r>
     </w:p>
     <w:p>
@@ -1980,7 +2141,27 @@
           <w:szCs w:val="20"/>
           <w:lang w:eastAsia="en-IN"/>
         </w:rPr>
-        <w:t xml:space="preserve">  ViewWrap &lt;- get("View", envir = as.environment("package:utils"))</w:t>
+        <w:t xml:space="preserve">  ViewWrap &lt;- </w:t>
+      </w:r>
+      <w:proofErr w:type="gramStart"/>
+      <w:r>
+        <w:rPr>
+          <w:rFonts w:ascii="Courier New" w:eastAsia="Times New Roman" w:hAnsi="Courier New" w:cs="Courier New"/>
+          <w:sz w:val="20"/>
+          <w:szCs w:val="20"/>
+          <w:lang w:eastAsia="en-IN"/>
+        </w:rPr>
+        <w:t>get(</w:t>
+      </w:r>
+      <w:proofErr w:type="gramEnd"/>
+      <w:r>
+        <w:rPr>
+          <w:rFonts w:ascii="Courier New" w:eastAsia="Times New Roman" w:hAnsi="Courier New" w:cs="Courier New"/>
+          <w:sz w:val="20"/>
+          <w:szCs w:val="20"/>
+          <w:lang w:eastAsia="en-IN"/>
+        </w:rPr>
+        <w:t>"View", envir = as.environment("package:utils"))</w:t>
       </w:r>
     </w:p>
     <w:p>
@@ -2047,7 +2228,27 @@
           <w:szCs w:val="20"/>
           <w:lang w:eastAsia="en-IN"/>
         </w:rPr>
-        <w:t xml:space="preserve">  # maybe it is an unquoted filename - if so, open it</w:t>
+        <w:t xml:space="preserve">  # </w:t>
+      </w:r>
+      <w:proofErr w:type="gramStart"/>
+      <w:r>
+        <w:rPr>
+          <w:rFonts w:ascii="Courier New" w:eastAsia="Times New Roman" w:hAnsi="Courier New" w:cs="Courier New"/>
+          <w:sz w:val="20"/>
+          <w:szCs w:val="20"/>
+          <w:lang w:eastAsia="en-IN"/>
+        </w:rPr>
+        <w:t>maybe</w:t>
+      </w:r>
+      <w:proofErr w:type="gramEnd"/>
+      <w:r>
+        <w:rPr>
+          <w:rFonts w:ascii="Courier New" w:eastAsia="Times New Roman" w:hAnsi="Courier New" w:cs="Courier New"/>
+          <w:sz w:val="20"/>
+          <w:szCs w:val="20"/>
+          <w:lang w:eastAsia="en-IN"/>
+        </w:rPr>
+        <w:t xml:space="preserve"> it is an unquoted filename - if so, open it</w:t>
       </w:r>
     </w:p>
     <w:p>
@@ -2085,7 +2286,27 @@
           <w:szCs w:val="20"/>
           <w:lang w:eastAsia="en-IN"/>
         </w:rPr>
-        <w:t xml:space="preserve">  if (file.exists(chr)) {</w:t>
+        <w:t xml:space="preserve">  if (</w:t>
+      </w:r>
+      <w:proofErr w:type="gramStart"/>
+      <w:r>
+        <w:rPr>
+          <w:rFonts w:ascii="Courier New" w:eastAsia="Times New Roman" w:hAnsi="Courier New" w:cs="Courier New"/>
+          <w:sz w:val="20"/>
+          <w:szCs w:val="20"/>
+          <w:lang w:eastAsia="en-IN"/>
+        </w:rPr>
+        <w:t>file.exists</w:t>
+      </w:r>
+      <w:proofErr w:type="gramEnd"/>
+      <w:r>
+        <w:rPr>
+          <w:rFonts w:ascii="Courier New" w:eastAsia="Times New Roman" w:hAnsi="Courier New" w:cs="Courier New"/>
+          <w:sz w:val="20"/>
+          <w:szCs w:val="20"/>
+          <w:lang w:eastAsia="en-IN"/>
+        </w:rPr>
+        <w:t>(chr)) {</w:t>
       </w:r>
     </w:p>
     <w:p>
@@ -2123,7 +2344,27 @@
           <w:szCs w:val="20"/>
           <w:lang w:eastAsia="en-IN"/>
         </w:rPr>
-        <w:t xml:space="preserve">    rstudioapi::navigateToFile(chr)</w:t>
+        <w:t xml:space="preserve">    </w:t>
+      </w:r>
+      <w:proofErr w:type="gramStart"/>
+      <w:r>
+        <w:rPr>
+          <w:rFonts w:ascii="Courier New" w:eastAsia="Times New Roman" w:hAnsi="Courier New" w:cs="Courier New"/>
+          <w:sz w:val="20"/>
+          <w:szCs w:val="20"/>
+          <w:lang w:eastAsia="en-IN"/>
+        </w:rPr>
+        <w:t>rstudioapi::</w:t>
+      </w:r>
+      <w:proofErr w:type="gramEnd"/>
+      <w:r>
+        <w:rPr>
+          <w:rFonts w:ascii="Courier New" w:eastAsia="Times New Roman" w:hAnsi="Courier New" w:cs="Courier New"/>
+          <w:sz w:val="20"/>
+          <w:szCs w:val="20"/>
+          <w:lang w:eastAsia="en-IN"/>
+        </w:rPr>
+        <w:t>navigateToFile(chr)</w:t>
       </w:r>
     </w:p>
     <w:p>
@@ -2237,7 +2478,27 @@
           <w:szCs w:val="20"/>
           <w:lang w:eastAsia="en-IN"/>
         </w:rPr>
-        <w:t xml:space="preserve">  # or maybe it is a quoted filename - if so, open it</w:t>
+        <w:t xml:space="preserve">  # </w:t>
+      </w:r>
+      <w:proofErr w:type="gramStart"/>
+      <w:r>
+        <w:rPr>
+          <w:rFonts w:ascii="Courier New" w:eastAsia="Times New Roman" w:hAnsi="Courier New" w:cs="Courier New"/>
+          <w:sz w:val="20"/>
+          <w:szCs w:val="20"/>
+          <w:lang w:eastAsia="en-IN"/>
+        </w:rPr>
+        <w:t>or</w:t>
+      </w:r>
+      <w:proofErr w:type="gramEnd"/>
+      <w:r>
+        <w:rPr>
+          <w:rFonts w:ascii="Courier New" w:eastAsia="Times New Roman" w:hAnsi="Courier New" w:cs="Courier New"/>
+          <w:sz w:val="20"/>
+          <w:szCs w:val="20"/>
+          <w:lang w:eastAsia="en-IN"/>
+        </w:rPr>
+        <w:t xml:space="preserve"> maybe it is a quoted filename - if so, open it</w:t>
       </w:r>
     </w:p>
     <w:p>
@@ -2275,7 +2536,27 @@
           <w:szCs w:val="20"/>
           <w:lang w:eastAsia="en-IN"/>
         </w:rPr>
-        <w:t xml:space="preserve">  if (file.exists(gsub("\"", "", chr, fixed = TRUE))) {</w:t>
+        <w:t xml:space="preserve">  if (</w:t>
+      </w:r>
+      <w:proofErr w:type="gramStart"/>
+      <w:r>
+        <w:rPr>
+          <w:rFonts w:ascii="Courier New" w:eastAsia="Times New Roman" w:hAnsi="Courier New" w:cs="Courier New"/>
+          <w:sz w:val="20"/>
+          <w:szCs w:val="20"/>
+          <w:lang w:eastAsia="en-IN"/>
+        </w:rPr>
+        <w:t>file.exists</w:t>
+      </w:r>
+      <w:proofErr w:type="gramEnd"/>
+      <w:r>
+        <w:rPr>
+          <w:rFonts w:ascii="Courier New" w:eastAsia="Times New Roman" w:hAnsi="Courier New" w:cs="Courier New"/>
+          <w:sz w:val="20"/>
+          <w:szCs w:val="20"/>
+          <w:lang w:eastAsia="en-IN"/>
+        </w:rPr>
+        <w:t>(gsub("\"", "", chr, fixed = TRUE))) {</w:t>
       </w:r>
     </w:p>
     <w:p>
@@ -2313,7 +2594,27 @@
           <w:szCs w:val="20"/>
           <w:lang w:eastAsia="en-IN"/>
         </w:rPr>
-        <w:t xml:space="preserve">    rstudioapi::navigateToFile(gsub("\"", "", chr, fixed = TRUE))</w:t>
+        <w:t xml:space="preserve">    </w:t>
+      </w:r>
+      <w:proofErr w:type="gramStart"/>
+      <w:r>
+        <w:rPr>
+          <w:rFonts w:ascii="Courier New" w:eastAsia="Times New Roman" w:hAnsi="Courier New" w:cs="Courier New"/>
+          <w:sz w:val="20"/>
+          <w:szCs w:val="20"/>
+          <w:lang w:eastAsia="en-IN"/>
+        </w:rPr>
+        <w:t>rstudioapi::</w:t>
+      </w:r>
+      <w:proofErr w:type="gramEnd"/>
+      <w:r>
+        <w:rPr>
+          <w:rFonts w:ascii="Courier New" w:eastAsia="Times New Roman" w:hAnsi="Courier New" w:cs="Courier New"/>
+          <w:sz w:val="20"/>
+          <w:szCs w:val="20"/>
+          <w:lang w:eastAsia="en-IN"/>
+        </w:rPr>
+        <w:t>navigateToFile(gsub("\"", "", chr, fixed = TRUE))</w:t>
       </w:r>
     </w:p>
     <w:p>
@@ -2523,7 +2824,27 @@
           <w:szCs w:val="20"/>
           <w:lang w:eastAsia="en-IN"/>
         </w:rPr>
-        <w:t xml:space="preserve">  if (is.null(obj)) {</w:t>
+        <w:t xml:space="preserve">  if (</w:t>
+      </w:r>
+      <w:proofErr w:type="gramStart"/>
+      <w:r>
+        <w:rPr>
+          <w:rFonts w:ascii="Courier New" w:eastAsia="Times New Roman" w:hAnsi="Courier New" w:cs="Courier New"/>
+          <w:sz w:val="20"/>
+          <w:szCs w:val="20"/>
+          <w:lang w:eastAsia="en-IN"/>
+        </w:rPr>
+        <w:t>is.null</w:t>
+      </w:r>
+      <w:proofErr w:type="gramEnd"/>
+      <w:r>
+        <w:rPr>
+          <w:rFonts w:ascii="Courier New" w:eastAsia="Times New Roman" w:hAnsi="Courier New" w:cs="Courier New"/>
+          <w:sz w:val="20"/>
+          <w:szCs w:val="20"/>
+          <w:lang w:eastAsia="en-IN"/>
+        </w:rPr>
+        <w:t>(obj)) {</w:t>
       </w:r>
     </w:p>
     <w:p>
@@ -2599,7 +2920,27 @@
           <w:szCs w:val="20"/>
           <w:lang w:eastAsia="en-IN"/>
         </w:rPr>
-        <w:t xml:space="preserve">      # object not found, try evaluating</w:t>
+        <w:t xml:space="preserve">      # </w:t>
+      </w:r>
+      <w:proofErr w:type="gramStart"/>
+      <w:r>
+        <w:rPr>
+          <w:rFonts w:ascii="Courier New" w:eastAsia="Times New Roman" w:hAnsi="Courier New" w:cs="Courier New"/>
+          <w:sz w:val="20"/>
+          <w:szCs w:val="20"/>
+          <w:lang w:eastAsia="en-IN"/>
+        </w:rPr>
+        <w:t>object</w:t>
+      </w:r>
+      <w:proofErr w:type="gramEnd"/>
+      <w:r>
+        <w:rPr>
+          <w:rFonts w:ascii="Courier New" w:eastAsia="Times New Roman" w:hAnsi="Courier New" w:cs="Courier New"/>
+          <w:sz w:val="20"/>
+          <w:szCs w:val="20"/>
+          <w:lang w:eastAsia="en-IN"/>
+        </w:rPr>
+        <w:t xml:space="preserve"> not found, try evaluating</w:t>
       </w:r>
     </w:p>
     <w:p>
@@ -2637,7 +2978,27 @@
           <w:szCs w:val="20"/>
           <w:lang w:eastAsia="en-IN"/>
         </w:rPr>
-        <w:t xml:space="preserve">      try(obj &lt;- eval(parse(text = chr)), silent = TRUE)</w:t>
+        <w:t xml:space="preserve">      </w:t>
+      </w:r>
+      <w:proofErr w:type="gramStart"/>
+      <w:r>
+        <w:rPr>
+          <w:rFonts w:ascii="Courier New" w:eastAsia="Times New Roman" w:hAnsi="Courier New" w:cs="Courier New"/>
+          <w:sz w:val="20"/>
+          <w:szCs w:val="20"/>
+          <w:lang w:eastAsia="en-IN"/>
+        </w:rPr>
+        <w:t>try(</w:t>
+      </w:r>
+      <w:proofErr w:type="gramEnd"/>
+      <w:r>
+        <w:rPr>
+          <w:rFonts w:ascii="Courier New" w:eastAsia="Times New Roman" w:hAnsi="Courier New" w:cs="Courier New"/>
+          <w:sz w:val="20"/>
+          <w:szCs w:val="20"/>
+          <w:lang w:eastAsia="en-IN"/>
+        </w:rPr>
+        <w:t>obj &lt;- eval(parse(text = chr)), silent = TRUE)</w:t>
       </w:r>
     </w:p>
     <w:p>
@@ -2713,7 +3074,27 @@
           <w:szCs w:val="20"/>
           <w:lang w:eastAsia="en-IN"/>
         </w:rPr>
-        <w:t xml:space="preserve">    if (is.null(obj)) {</w:t>
+        <w:t xml:space="preserve">    if (</w:t>
+      </w:r>
+      <w:proofErr w:type="gramStart"/>
+      <w:r>
+        <w:rPr>
+          <w:rFonts w:ascii="Courier New" w:eastAsia="Times New Roman" w:hAnsi="Courier New" w:cs="Courier New"/>
+          <w:sz w:val="20"/>
+          <w:szCs w:val="20"/>
+          <w:lang w:eastAsia="en-IN"/>
+        </w:rPr>
+        <w:t>is.null</w:t>
+      </w:r>
+      <w:proofErr w:type="gramEnd"/>
+      <w:r>
+        <w:rPr>
+          <w:rFonts w:ascii="Courier New" w:eastAsia="Times New Roman" w:hAnsi="Courier New" w:cs="Courier New"/>
+          <w:sz w:val="20"/>
+          <w:szCs w:val="20"/>
+          <w:lang w:eastAsia="en-IN"/>
+        </w:rPr>
+        <w:t>(obj)) {</w:t>
       </w:r>
     </w:p>
     <w:p>
@@ -2751,7 +3132,27 @@
           <w:szCs w:val="20"/>
           <w:lang w:eastAsia="en-IN"/>
         </w:rPr>
-        <w:t xml:space="preserve">      message(sprintf("Object %s not found", chr))</w:t>
+        <w:t xml:space="preserve">      </w:t>
+      </w:r>
+      <w:proofErr w:type="gramStart"/>
+      <w:r>
+        <w:rPr>
+          <w:rFonts w:ascii="Courier New" w:eastAsia="Times New Roman" w:hAnsi="Courier New" w:cs="Courier New"/>
+          <w:sz w:val="20"/>
+          <w:szCs w:val="20"/>
+          <w:lang w:eastAsia="en-IN"/>
+        </w:rPr>
+        <w:t>message(</w:t>
+      </w:r>
+      <w:proofErr w:type="gramEnd"/>
+      <w:r>
+        <w:rPr>
+          <w:rFonts w:ascii="Courier New" w:eastAsia="Times New Roman" w:hAnsi="Courier New" w:cs="Courier New"/>
+          <w:sz w:val="20"/>
+          <w:szCs w:val="20"/>
+          <w:lang w:eastAsia="en-IN"/>
+        </w:rPr>
+        <w:t>sprintf("Object %s not found", chr))</w:t>
       </w:r>
     </w:p>
     <w:p>
@@ -2932,7 +3333,27 @@
           <w:szCs w:val="20"/>
           <w:lang w:eastAsia="en-IN"/>
         </w:rPr>
-        <w:t xml:space="preserve">  # try to View capturing output for potential errors</w:t>
+        <w:t xml:space="preserve">  # </w:t>
+      </w:r>
+      <w:proofErr w:type="gramStart"/>
+      <w:r>
+        <w:rPr>
+          <w:rFonts w:ascii="Courier New" w:eastAsia="Times New Roman" w:hAnsi="Courier New" w:cs="Courier New"/>
+          <w:sz w:val="20"/>
+          <w:szCs w:val="20"/>
+          <w:lang w:eastAsia="en-IN"/>
+        </w:rPr>
+        <w:t>try</w:t>
+      </w:r>
+      <w:proofErr w:type="gramEnd"/>
+      <w:r>
+        <w:rPr>
+          <w:rFonts w:ascii="Courier New" w:eastAsia="Times New Roman" w:hAnsi="Courier New" w:cs="Courier New"/>
+          <w:sz w:val="20"/>
+          <w:szCs w:val="20"/>
+          <w:lang w:eastAsia="en-IN"/>
+        </w:rPr>
+        <w:t xml:space="preserve"> to View capturing output for potential errors</w:t>
       </w:r>
     </w:p>
     <w:p>
@@ -2970,7 +3391,27 @@
           <w:szCs w:val="20"/>
           <w:lang w:eastAsia="en-IN"/>
         </w:rPr>
-        <w:t xml:space="preserve">  Viewout &lt;- utils::capture.output(ViewWrap(obj, title = chr))</w:t>
+        <w:t xml:space="preserve">  Viewout &lt;- </w:t>
+      </w:r>
+      <w:proofErr w:type="gramStart"/>
+      <w:r>
+        <w:rPr>
+          <w:rFonts w:ascii="Courier New" w:eastAsia="Times New Roman" w:hAnsi="Courier New" w:cs="Courier New"/>
+          <w:sz w:val="20"/>
+          <w:szCs w:val="20"/>
+          <w:lang w:eastAsia="en-IN"/>
+        </w:rPr>
+        <w:t>utils::</w:t>
+      </w:r>
+      <w:proofErr w:type="gramEnd"/>
+      <w:r>
+        <w:rPr>
+          <w:rFonts w:ascii="Courier New" w:eastAsia="Times New Roman" w:hAnsi="Courier New" w:cs="Courier New"/>
+          <w:sz w:val="20"/>
+          <w:szCs w:val="20"/>
+          <w:lang w:eastAsia="en-IN"/>
+        </w:rPr>
+        <w:t>capture.output(ViewWrap(obj, title = chr))</w:t>
       </w:r>
     </w:p>
     <w:p>
@@ -3008,7 +3449,27 @@
           <w:szCs w:val="20"/>
           <w:lang w:eastAsia="en-IN"/>
         </w:rPr>
-        <w:t xml:space="preserve">  if (length(Viewout) &gt; 0 &amp;&amp; grepl("Error", Viewout)) {</w:t>
+        <w:t xml:space="preserve">  if (</w:t>
+      </w:r>
+      <w:proofErr w:type="gramStart"/>
+      <w:r>
+        <w:rPr>
+          <w:rFonts w:ascii="Courier New" w:eastAsia="Times New Roman" w:hAnsi="Courier New" w:cs="Courier New"/>
+          <w:sz w:val="20"/>
+          <w:szCs w:val="20"/>
+          <w:lang w:eastAsia="en-IN"/>
+        </w:rPr>
+        <w:t>length(</w:t>
+      </w:r>
+      <w:proofErr w:type="gramEnd"/>
+      <w:r>
+        <w:rPr>
+          <w:rFonts w:ascii="Courier New" w:eastAsia="Times New Roman" w:hAnsi="Courier New" w:cs="Courier New"/>
+          <w:sz w:val="20"/>
+          <w:szCs w:val="20"/>
+          <w:lang w:eastAsia="en-IN"/>
+        </w:rPr>
+        <w:t>Viewout) &gt; 0 &amp;&amp; grepl("Error", Viewout)) {</w:t>
       </w:r>
     </w:p>
     <w:p>
@@ -3046,7 +3507,27 @@
           <w:szCs w:val="20"/>
           <w:lang w:eastAsia="en-IN"/>
         </w:rPr>
-        <w:t xml:space="preserve">    # could not view, try to at least View the str of the object</w:t>
+        <w:t xml:space="preserve">    # </w:t>
+      </w:r>
+      <w:proofErr w:type="gramStart"/>
+      <w:r>
+        <w:rPr>
+          <w:rFonts w:ascii="Courier New" w:eastAsia="Times New Roman" w:hAnsi="Courier New" w:cs="Courier New"/>
+          <w:sz w:val="20"/>
+          <w:szCs w:val="20"/>
+          <w:lang w:eastAsia="en-IN"/>
+        </w:rPr>
+        <w:t>could</w:t>
+      </w:r>
+      <w:proofErr w:type="gramEnd"/>
+      <w:r>
+        <w:rPr>
+          <w:rFonts w:ascii="Courier New" w:eastAsia="Times New Roman" w:hAnsi="Courier New" w:cs="Courier New"/>
+          <w:sz w:val="20"/>
+          <w:szCs w:val="20"/>
+          <w:lang w:eastAsia="en-IN"/>
+        </w:rPr>
+        <w:t xml:space="preserve"> not view, try to at least View the str of the object</w:t>
       </w:r>
     </w:p>
     <w:p>
@@ -3122,7 +3603,27 @@
           <w:szCs w:val="20"/>
           <w:lang w:eastAsia="en-IN"/>
         </w:rPr>
-        <w:t xml:space="preserve">    message(paste(Viewout,"| trying to View", strcmd))</w:t>
+        <w:t xml:space="preserve">    </w:t>
+      </w:r>
+      <w:proofErr w:type="gramStart"/>
+      <w:r>
+        <w:rPr>
+          <w:rFonts w:ascii="Courier New" w:eastAsia="Times New Roman" w:hAnsi="Courier New" w:cs="Courier New"/>
+          <w:sz w:val="20"/>
+          <w:szCs w:val="20"/>
+          <w:lang w:eastAsia="en-IN"/>
+        </w:rPr>
+        <w:t>message(</w:t>
+      </w:r>
+      <w:proofErr w:type="gramEnd"/>
+      <w:r>
+        <w:rPr>
+          <w:rFonts w:ascii="Courier New" w:eastAsia="Times New Roman" w:hAnsi="Courier New" w:cs="Courier New"/>
+          <w:sz w:val="20"/>
+          <w:szCs w:val="20"/>
+          <w:lang w:eastAsia="en-IN"/>
+        </w:rPr>
+        <w:t>paste(Viewout,"| trying to View", strcmd))</w:t>
       </w:r>
     </w:p>
     <w:p>
@@ -3160,7 +3661,27 @@
           <w:szCs w:val="20"/>
           <w:lang w:eastAsia="en-IN"/>
         </w:rPr>
-        <w:t xml:space="preserve">    ViewWrap(utils::capture.output(utils::str(obj)), title = strcmd)</w:t>
+        <w:t xml:space="preserve">    </w:t>
+      </w:r>
+      <w:proofErr w:type="gramStart"/>
+      <w:r>
+        <w:rPr>
+          <w:rFonts w:ascii="Courier New" w:eastAsia="Times New Roman" w:hAnsi="Courier New" w:cs="Courier New"/>
+          <w:sz w:val="20"/>
+          <w:szCs w:val="20"/>
+          <w:lang w:eastAsia="en-IN"/>
+        </w:rPr>
+        <w:t>ViewWrap(</w:t>
+      </w:r>
+      <w:proofErr w:type="gramEnd"/>
+      <w:r>
+        <w:rPr>
+          <w:rFonts w:ascii="Courier New" w:eastAsia="Times New Roman" w:hAnsi="Courier New" w:cs="Courier New"/>
+          <w:sz w:val="20"/>
+          <w:szCs w:val="20"/>
+          <w:lang w:eastAsia="en-IN"/>
+        </w:rPr>
+        <w:t>utils::capture.output(utils::str(obj)), title = strcmd)</w:t>
       </w:r>
     </w:p>
     <w:p>
@@ -3323,6 +3844,7 @@
           <w:szCs w:val="20"/>
           <w:lang w:eastAsia="en-IN"/>
         </w:rPr>
+        <w:lastRenderedPageBreak/>
         <w:t xml:space="preserve">This function can of course be improved and updated in many ways, for example using the </w:t>
       </w:r>
       <w:r>
@@ -3379,6 +3901,7 @@
         </w:rPr>
         <w:t xml:space="preserve"> (or other data) files already read into a </w:t>
       </w:r>
+      <w:proofErr w:type="gramStart"/>
       <w:r>
         <w:rPr>
           <w:rFonts w:ascii="Courier New" w:eastAsia="Times New Roman" w:hAnsi="Courier New" w:cs="Courier New"/>
@@ -3388,6 +3911,7 @@
         </w:rPr>
         <w:t>data.frame</w:t>
       </w:r>
+      <w:proofErr w:type="gramEnd"/>
       <w:r>
         <w:rPr>
           <w:rFonts w:ascii="Times New Roman" w:eastAsia="Times New Roman" w:hAnsi="Times New Roman" w:cs="Times New Roman"/>
@@ -3498,7 +4022,27 @@
           <w:szCs w:val="20"/>
           <w:lang w:eastAsia="en-IN"/>
         </w:rPr>
-        <w:t>viewSelection &lt;- function() {</w:t>
+        <w:t xml:space="preserve">viewSelection &lt;- </w:t>
+      </w:r>
+      <w:proofErr w:type="gramStart"/>
+      <w:r>
+        <w:rPr>
+          <w:rFonts w:ascii="Courier New" w:eastAsia="Times New Roman" w:hAnsi="Courier New" w:cs="Courier New"/>
+          <w:sz w:val="20"/>
+          <w:szCs w:val="20"/>
+          <w:lang w:eastAsia="en-IN"/>
+        </w:rPr>
+        <w:t>function(</w:t>
+      </w:r>
+      <w:proofErr w:type="gramEnd"/>
+      <w:r>
+        <w:rPr>
+          <w:rFonts w:ascii="Courier New" w:eastAsia="Times New Roman" w:hAnsi="Courier New" w:cs="Courier New"/>
+          <w:sz w:val="20"/>
+          <w:szCs w:val="20"/>
+          <w:lang w:eastAsia="en-IN"/>
+        </w:rPr>
+        <w:t>) {</w:t>
       </w:r>
     </w:p>
     <w:p>
@@ -3536,7 +4080,27 @@
           <w:szCs w:val="20"/>
           <w:lang w:eastAsia="en-IN"/>
         </w:rPr>
-        <w:t xml:space="preserve">  context &lt;- rstudioapi::getActiveDocumentContext()</w:t>
+        <w:t xml:space="preserve">  context &lt;- </w:t>
+      </w:r>
+      <w:proofErr w:type="gramStart"/>
+      <w:r>
+        <w:rPr>
+          <w:rFonts w:ascii="Courier New" w:eastAsia="Times New Roman" w:hAnsi="Courier New" w:cs="Courier New"/>
+          <w:sz w:val="20"/>
+          <w:szCs w:val="20"/>
+          <w:lang w:eastAsia="en-IN"/>
+        </w:rPr>
+        <w:t>rstudioapi::</w:t>
+      </w:r>
+      <w:proofErr w:type="gramEnd"/>
+      <w:r>
+        <w:rPr>
+          <w:rFonts w:ascii="Courier New" w:eastAsia="Times New Roman" w:hAnsi="Courier New" w:cs="Courier New"/>
+          <w:sz w:val="20"/>
+          <w:szCs w:val="20"/>
+          <w:lang w:eastAsia="en-IN"/>
+        </w:rPr>
+        <w:t>getActiveDocumentContext()</w:t>
       </w:r>
     </w:p>
     <w:p>
@@ -3574,7 +4138,27 @@
           <w:szCs w:val="20"/>
           <w:lang w:eastAsia="en-IN"/>
         </w:rPr>
-        <w:t xml:space="preserve">  lapply(X = context[["selection"]]</w:t>
+        <w:t xml:space="preserve">  </w:t>
+      </w:r>
+      <w:proofErr w:type="gramStart"/>
+      <w:r>
+        <w:rPr>
+          <w:rFonts w:ascii="Courier New" w:eastAsia="Times New Roman" w:hAnsi="Courier New" w:cs="Courier New"/>
+          <w:sz w:val="20"/>
+          <w:szCs w:val="20"/>
+          <w:lang w:eastAsia="en-IN"/>
+        </w:rPr>
+        <w:t>lapply(</w:t>
+      </w:r>
+      <w:proofErr w:type="gramEnd"/>
+      <w:r>
+        <w:rPr>
+          <w:rFonts w:ascii="Courier New" w:eastAsia="Times New Roman" w:hAnsi="Courier New" w:cs="Courier New"/>
+          <w:sz w:val="20"/>
+          <w:szCs w:val="20"/>
+          <w:lang w:eastAsia="en-IN"/>
+        </w:rPr>
+        <w:t>X = context[["selection"]]</w:t>
       </w:r>
     </w:p>
     <w:p>
@@ -3764,7 +4348,27 @@
           <w:szCs w:val="20"/>
           <w:lang w:eastAsia="en-IN"/>
         </w:rPr>
-        <w:t xml:space="preserve">  return(invisible(NULL))</w:t>
+        <w:t xml:space="preserve">  return(</w:t>
+      </w:r>
+      <w:proofErr w:type="gramStart"/>
+      <w:r>
+        <w:rPr>
+          <w:rFonts w:ascii="Courier New" w:eastAsia="Times New Roman" w:hAnsi="Courier New" w:cs="Courier New"/>
+          <w:sz w:val="20"/>
+          <w:szCs w:val="20"/>
+          <w:lang w:eastAsia="en-IN"/>
+        </w:rPr>
+        <w:t>invisible(</w:t>
+      </w:r>
+      <w:proofErr w:type="gramEnd"/>
+      <w:r>
+        <w:rPr>
+          <w:rFonts w:ascii="Courier New" w:eastAsia="Times New Roman" w:hAnsi="Courier New" w:cs="Courier New"/>
+          <w:sz w:val="20"/>
+          <w:szCs w:val="20"/>
+          <w:lang w:eastAsia="en-IN"/>
+        </w:rPr>
+        <w:t>NULL))</w:t>
       </w:r>
     </w:p>
     <w:p>
@@ -4030,7 +4634,27 @@
           <w:szCs w:val="20"/>
           <w:lang w:eastAsia="en-IN"/>
         </w:rPr>
-        <w:t xml:space="preserve"> menu. Personally I assigned a single </w:t>
+        <w:t xml:space="preserve"> menu. </w:t>
+      </w:r>
+      <w:proofErr w:type="gramStart"/>
+      <w:r>
+        <w:rPr>
+          <w:rFonts w:ascii="Times New Roman" w:eastAsia="Times New Roman" w:hAnsi="Times New Roman" w:cs="Times New Roman"/>
+          <w:sz w:val="20"/>
+          <w:szCs w:val="20"/>
+          <w:lang w:eastAsia="en-IN"/>
+        </w:rPr>
+        <w:t>Personally</w:t>
+      </w:r>
+      <w:proofErr w:type="gramEnd"/>
+      <w:r>
+        <w:rPr>
+          <w:rFonts w:ascii="Times New Roman" w:eastAsia="Times New Roman" w:hAnsi="Times New Roman" w:cs="Times New Roman"/>
+          <w:sz w:val="20"/>
+          <w:szCs w:val="20"/>
+          <w:lang w:eastAsia="en-IN"/>
+        </w:rPr>
+        <w:t xml:space="preserve"> I assigned a single </w:t>
       </w:r>
       <w:r>
         <w:rPr>
@@ -4069,7 +4693,6 @@
           <w:szCs w:val="20"/>
           <w:lang w:eastAsia="en-IN"/>
         </w:rPr>
-        <w:lastRenderedPageBreak/>
         <w:drawing>
           <wp:inline distT="0" distB="0" distL="0" distR="0" wp14:anchorId="02700921" wp14:editId="1F1AE539">
             <wp:extent cx="4343400" cy="2781300"/>
@@ -4088,7 +4711,7 @@
                     </pic:cNvPicPr>
                   </pic:nvPicPr>
                   <pic:blipFill>
-                    <a:blip r:embed="rId13">
+                    <a:blip r:embed="rId7">
                       <a:extLst>
                         <a:ext uri="{28A0092B-C50C-407E-A947-70E740481C1C}">
                           <a14:useLocalDpi xmlns:a14="http://schemas.microsoft.com/office/drawing/2010/main" val="0"/>
@@ -4164,6 +4787,7 @@
           <w:szCs w:val="48"/>
           <w:lang w:eastAsia="en-IN"/>
         </w:rPr>
+        <w:lastRenderedPageBreak/>
         <w:t>The addin in action</w:t>
       </w:r>
     </w:p>
@@ -4186,6 +4810,7 @@
         </w:rPr>
         <w:t xml:space="preserve">Now, let’s view a few files, a </w:t>
       </w:r>
+      <w:proofErr w:type="gramStart"/>
       <w:r>
         <w:rPr>
           <w:rFonts w:ascii="Courier New" w:eastAsia="Times New Roman" w:hAnsi="Courier New" w:cs="Courier New"/>
@@ -4195,6 +4820,7 @@
         </w:rPr>
         <w:t>data.frame</w:t>
       </w:r>
+      <w:proofErr w:type="gramEnd"/>
       <w:r>
         <w:rPr>
           <w:rFonts w:ascii="Times New Roman" w:eastAsia="Times New Roman" w:hAnsi="Times New Roman" w:cs="Times New Roman"/>
@@ -4259,6 +4885,5057 @@
         <w:t xml:space="preserve">. </w:t>
       </w:r>
     </w:p>
+    <w:p>
+      <w:pPr>
+        <w:pBdr>
+          <w:bottom w:val="double" w:sz="6" w:space="1" w:color="auto"/>
+        </w:pBdr>
+      </w:pPr>
+      <w:r>
+        <w:t>RStudio Addins Part -2</w:t>
+      </w:r>
+    </w:p>
+    <w:p>
+      <w:pPr>
+        <w:pStyle w:val="Heading1"/>
+        <w:spacing w:before="600"/>
+        <w:rPr>
+          <w:rFonts w:ascii="Trebuchet MS" w:hAnsi="Trebuchet MS"/>
+          <w:color w:val="222222"/>
+          <w:sz w:val="39"/>
+          <w:szCs w:val="39"/>
+        </w:rPr>
+      </w:pPr>
+      <w:r>
+        <w:rPr>
+          <w:rFonts w:ascii="Trebuchet MS" w:hAnsi="Trebuchet MS"/>
+          <w:color w:val="222222"/>
+          <w:sz w:val="39"/>
+          <w:szCs w:val="39"/>
+        </w:rPr>
+        <w:t>Quick intro to documentation with roxygen2</w:t>
+      </w:r>
+    </w:p>
+    <w:p>
+      <w:pPr>
+        <w:pStyle w:val="Heading2"/>
+        <w:spacing w:before="600"/>
+        <w:rPr>
+          <w:rFonts w:ascii="Trebuchet MS" w:hAnsi="Trebuchet MS"/>
+          <w:color w:val="222222"/>
+          <w:sz w:val="33"/>
+          <w:szCs w:val="33"/>
+        </w:rPr>
+      </w:pPr>
+      <w:r>
+        <w:rPr>
+          <w:rFonts w:ascii="Trebuchet MS" w:hAnsi="Trebuchet MS"/>
+          <w:color w:val="222222"/>
+          <w:sz w:val="33"/>
+          <w:szCs w:val="33"/>
+        </w:rPr>
+        <w:t>1. Documenting your first function</w:t>
+      </w:r>
+    </w:p>
+    <w:p>
+      <w:pPr>
+        <w:pStyle w:val="NormalWeb"/>
+        <w:spacing w:before="225" w:beforeAutospacing="0" w:after="450" w:afterAutospacing="0"/>
+        <w:rPr>
+          <w:rFonts w:ascii="Verdana" w:hAnsi="Verdana"/>
+          <w:color w:val="555555"/>
+          <w:sz w:val="29"/>
+          <w:szCs w:val="29"/>
+        </w:rPr>
+      </w:pPr>
+      <w:r>
+        <w:rPr>
+          <w:rFonts w:ascii="Verdana" w:hAnsi="Verdana"/>
+          <w:color w:val="555555"/>
+          <w:sz w:val="29"/>
+          <w:szCs w:val="29"/>
+        </w:rPr>
+        <w:t>To help us generate documentation easily we will be using the </w:t>
+      </w:r>
+      <w:r>
+        <w:rPr>
+          <w:rFonts w:ascii="Verdana" w:hAnsi="Verdana"/>
+          <w:color w:val="555555"/>
+          <w:sz w:val="29"/>
+          <w:szCs w:val="29"/>
+        </w:rPr>
+        <w:t>roxygen2</w:t>
+      </w:r>
+      <w:r>
+        <w:rPr>
+          <w:rFonts w:ascii="Verdana" w:hAnsi="Verdana"/>
+          <w:color w:val="555555"/>
+          <w:sz w:val="29"/>
+          <w:szCs w:val="29"/>
+        </w:rPr>
+        <w:t> package. You can install it using </w:t>
+      </w:r>
+      <w:proofErr w:type="gramStart"/>
+      <w:r>
+        <w:rPr>
+          <w:rStyle w:val="HTMLCode"/>
+          <w:rFonts w:ascii="Consolas" w:hAnsi="Consolas"/>
+          <w:color w:val="747474"/>
+          <w:sz w:val="26"/>
+          <w:szCs w:val="26"/>
+          <w:shd w:val="clear" w:color="auto" w:fill="FCFCFC"/>
+        </w:rPr>
+        <w:t>install.packages</w:t>
+      </w:r>
+      <w:proofErr w:type="gramEnd"/>
+      <w:r>
+        <w:rPr>
+          <w:rStyle w:val="HTMLCode"/>
+          <w:rFonts w:ascii="Consolas" w:hAnsi="Consolas"/>
+          <w:color w:val="747474"/>
+          <w:sz w:val="26"/>
+          <w:szCs w:val="26"/>
+          <w:shd w:val="clear" w:color="auto" w:fill="FCFCFC"/>
+        </w:rPr>
+        <w:t>("roxygen2")</w:t>
+      </w:r>
+      <w:r>
+        <w:rPr>
+          <w:rFonts w:ascii="Verdana" w:hAnsi="Verdana"/>
+          <w:color w:val="555555"/>
+          <w:sz w:val="29"/>
+          <w:szCs w:val="29"/>
+        </w:rPr>
+        <w:t xml:space="preserve">. Roxygen2 works with in-code tags and will generate R’s documentation </w:t>
+      </w:r>
+      <w:proofErr w:type="gramStart"/>
+      <w:r>
+        <w:rPr>
+          <w:rFonts w:ascii="Verdana" w:hAnsi="Verdana"/>
+          <w:color w:val="555555"/>
+          <w:sz w:val="29"/>
+          <w:szCs w:val="29"/>
+        </w:rPr>
+        <w:t>format </w:t>
+      </w:r>
+      <w:r>
+        <w:rPr>
+          <w:rStyle w:val="HTMLCode"/>
+          <w:rFonts w:ascii="Consolas" w:hAnsi="Consolas"/>
+          <w:color w:val="747474"/>
+          <w:sz w:val="26"/>
+          <w:szCs w:val="26"/>
+          <w:shd w:val="clear" w:color="auto" w:fill="FCFCFC"/>
+        </w:rPr>
+        <w:t>.Rd</w:t>
+      </w:r>
+      <w:proofErr w:type="gramEnd"/>
+      <w:r>
+        <w:rPr>
+          <w:rFonts w:ascii="Verdana" w:hAnsi="Verdana"/>
+          <w:color w:val="555555"/>
+          <w:sz w:val="29"/>
+          <w:szCs w:val="29"/>
+        </w:rPr>
+        <w:t> files, create a </w:t>
+      </w:r>
+      <w:r>
+        <w:rPr>
+          <w:rStyle w:val="HTMLCode"/>
+          <w:rFonts w:ascii="Consolas" w:hAnsi="Consolas"/>
+          <w:color w:val="747474"/>
+          <w:sz w:val="26"/>
+          <w:szCs w:val="26"/>
+          <w:shd w:val="clear" w:color="auto" w:fill="FCFCFC"/>
+        </w:rPr>
+        <w:t>NAMESPACE</w:t>
+      </w:r>
+      <w:r>
+        <w:rPr>
+          <w:rFonts w:ascii="Verdana" w:hAnsi="Verdana"/>
+          <w:color w:val="555555"/>
+          <w:sz w:val="29"/>
+          <w:szCs w:val="29"/>
+        </w:rPr>
+        <w:t>, and manage the </w:t>
+      </w:r>
+      <w:r>
+        <w:rPr>
+          <w:rStyle w:val="HTMLCode"/>
+          <w:rFonts w:ascii="Consolas" w:hAnsi="Consolas"/>
+          <w:color w:val="747474"/>
+          <w:sz w:val="26"/>
+          <w:szCs w:val="26"/>
+          <w:shd w:val="clear" w:color="auto" w:fill="FCFCFC"/>
+        </w:rPr>
+        <w:t>Collate</w:t>
+      </w:r>
+      <w:r>
+        <w:rPr>
+          <w:rFonts w:ascii="Verdana" w:hAnsi="Verdana"/>
+          <w:color w:val="555555"/>
+          <w:sz w:val="29"/>
+          <w:szCs w:val="29"/>
+        </w:rPr>
+        <w:t> field in </w:t>
+      </w:r>
+      <w:r>
+        <w:rPr>
+          <w:rStyle w:val="HTMLCode"/>
+          <w:rFonts w:ascii="Consolas" w:hAnsi="Consolas"/>
+          <w:color w:val="747474"/>
+          <w:sz w:val="26"/>
+          <w:szCs w:val="26"/>
+          <w:shd w:val="clear" w:color="auto" w:fill="FCFCFC"/>
+        </w:rPr>
+        <w:t>DESCRIPTION</w:t>
+      </w:r>
+      <w:r>
+        <w:rPr>
+          <w:rFonts w:ascii="Verdana" w:hAnsi="Verdana"/>
+          <w:color w:val="555555"/>
+          <w:sz w:val="29"/>
+          <w:szCs w:val="29"/>
+        </w:rPr>
+        <w:t> (not relevant to us at this point) automatically for our package.</w:t>
+      </w:r>
+    </w:p>
+    <w:p>
+      <w:pPr>
+        <w:pStyle w:val="NormalWeb"/>
+        <w:spacing w:before="225" w:beforeAutospacing="0" w:after="450" w:afterAutospacing="0"/>
+        <w:rPr>
+          <w:rFonts w:ascii="Verdana" w:hAnsi="Verdana"/>
+          <w:color w:val="555555"/>
+          <w:sz w:val="29"/>
+          <w:szCs w:val="29"/>
+        </w:rPr>
+      </w:pPr>
+      <w:r>
+        <w:rPr>
+          <w:rFonts w:ascii="Verdana" w:hAnsi="Verdana"/>
+          <w:color w:val="555555"/>
+          <w:sz w:val="29"/>
+          <w:szCs w:val="29"/>
+        </w:rPr>
+        <w:t>Documenting a function works in 2 simple steps:</w:t>
+      </w:r>
+    </w:p>
+    <w:p>
+      <w:pPr>
+        <w:rPr>
+          <w:rFonts w:ascii="Verdana" w:hAnsi="Verdana"/>
+          <w:color w:val="555555"/>
+          <w:sz w:val="29"/>
+          <w:szCs w:val="29"/>
+        </w:rPr>
+      </w:pPr>
+      <w:r>
+        <w:rPr>
+          <w:rFonts w:ascii="Verdana" w:hAnsi="Verdana"/>
+          <w:noProof/>
+          <w:color w:val="555555"/>
+          <w:sz w:val="29"/>
+          <w:szCs w:val="29"/>
+        </w:rPr>
+        <w:drawing>
+          <wp:inline distT="0" distB="0" distL="0" distR="0" wp14:anchorId="52F5F794" wp14:editId="4127C381">
+            <wp:extent cx="5731510" cy="3606800"/>
+            <wp:effectExtent l="0" t="0" r="2540" b="0"/>
+            <wp:docPr id="9" name="Picture 9" descr="Documenting a function"/>
+            <wp:cNvGraphicFramePr>
+              <a:graphicFrameLocks xmlns:a="http://schemas.openxmlformats.org/drawingml/2006/main" noChangeAspect="1"/>
+            </wp:cNvGraphicFramePr>
+            <a:graphic xmlns:a="http://schemas.openxmlformats.org/drawingml/2006/main">
+              <a:graphicData uri="http://schemas.openxmlformats.org/drawingml/2006/picture">
+                <pic:pic xmlns:pic="http://schemas.openxmlformats.org/drawingml/2006/picture">
+                  <pic:nvPicPr>
+                    <pic:cNvPr id="0" name="Picture 1" descr="Documenting a function"/>
+                    <pic:cNvPicPr>
+                      <a:picLocks noChangeAspect="1" noChangeArrowheads="1"/>
+                    </pic:cNvPicPr>
+                  </pic:nvPicPr>
+                  <pic:blipFill>
+                    <a:blip r:embed="rId8">
+                      <a:extLst>
+                        <a:ext uri="{28A0092B-C50C-407E-A947-70E740481C1C}">
+                          <a14:useLocalDpi xmlns:a14="http://schemas.microsoft.com/office/drawing/2010/main" val="0"/>
+                        </a:ext>
+                      </a:extLst>
+                    </a:blip>
+                    <a:srcRect/>
+                    <a:stretch>
+                      <a:fillRect/>
+                    </a:stretch>
+                  </pic:blipFill>
+                  <pic:spPr bwMode="auto">
+                    <a:xfrm>
+                      <a:off x="0" y="0"/>
+                      <a:ext cx="5731510" cy="3606800"/>
+                    </a:xfrm>
+                    <a:prstGeom prst="rect">
+                      <a:avLst/>
+                    </a:prstGeom>
+                    <a:noFill/>
+                    <a:ln>
+                      <a:noFill/>
+                    </a:ln>
+                  </pic:spPr>
+                </pic:pic>
+              </a:graphicData>
+            </a:graphic>
+          </wp:inline>
+        </w:drawing>
+      </w:r>
+    </w:p>
+    <w:p>
+      <w:pPr>
+        <w:pStyle w:val="caption"/>
+        <w:spacing w:before="0" w:beforeAutospacing="0" w:after="450" w:afterAutospacing="0"/>
+        <w:jc w:val="right"/>
+        <w:rPr>
+          <w:rFonts w:ascii="Verdana" w:hAnsi="Verdana"/>
+          <w:color w:val="747474"/>
+          <w:sz w:val="15"/>
+          <w:szCs w:val="15"/>
+        </w:rPr>
+      </w:pPr>
+      <w:r>
+        <w:rPr>
+          <w:rFonts w:ascii="Verdana" w:hAnsi="Verdana"/>
+          <w:color w:val="747474"/>
+          <w:sz w:val="15"/>
+          <w:szCs w:val="15"/>
+        </w:rPr>
+        <w:t>Documenting a function</w:t>
+      </w:r>
+    </w:p>
+    <w:p>
+      <w:pPr>
+        <w:numPr>
+          <w:ilvl w:val="0"/>
+          <w:numId w:val="3"/>
+        </w:numPr>
+        <w:spacing w:before="100" w:beforeAutospacing="1" w:after="100" w:afterAutospacing="1" w:line="240" w:lineRule="auto"/>
+        <w:rPr>
+          <w:rFonts w:ascii="Verdana" w:hAnsi="Verdana"/>
+          <w:color w:val="555555"/>
+          <w:sz w:val="29"/>
+          <w:szCs w:val="29"/>
+        </w:rPr>
+      </w:pPr>
+      <w:r>
+        <w:rPr>
+          <w:rFonts w:ascii="Verdana" w:hAnsi="Verdana"/>
+          <w:color w:val="555555"/>
+          <w:sz w:val="29"/>
+          <w:szCs w:val="29"/>
+        </w:rPr>
+        <w:lastRenderedPageBreak/>
+        <w:t>Inserting a skeleton - Do this by placing your cursor anywhere in the function you want to document and click </w:t>
+      </w:r>
+      <w:r>
+        <w:rPr>
+          <w:rStyle w:val="HTMLCode"/>
+          <w:rFonts w:ascii="Consolas" w:eastAsiaTheme="minorHAnsi" w:hAnsi="Consolas"/>
+          <w:color w:val="747474"/>
+          <w:sz w:val="26"/>
+          <w:szCs w:val="26"/>
+          <w:shd w:val="clear" w:color="auto" w:fill="FCFCFC"/>
+        </w:rPr>
+        <w:t>Code Tools -&gt; Insert Roxygen Skeleton</w:t>
+      </w:r>
+      <w:r>
+        <w:rPr>
+          <w:rFonts w:ascii="Verdana" w:hAnsi="Verdana"/>
+          <w:color w:val="555555"/>
+          <w:sz w:val="29"/>
+          <w:szCs w:val="29"/>
+        </w:rPr>
+        <w:t> (default keyboard shortcut </w:t>
+      </w:r>
+      <w:r>
+        <w:rPr>
+          <w:rStyle w:val="HTMLCode"/>
+          <w:rFonts w:ascii="Consolas" w:eastAsiaTheme="minorHAnsi" w:hAnsi="Consolas"/>
+          <w:color w:val="747474"/>
+          <w:sz w:val="26"/>
+          <w:szCs w:val="26"/>
+          <w:shd w:val="clear" w:color="auto" w:fill="FCFCFC"/>
+        </w:rPr>
+        <w:t>Ctrl+Shift+Alt+R</w:t>
+      </w:r>
+      <w:r>
+        <w:rPr>
+          <w:rFonts w:ascii="Verdana" w:hAnsi="Verdana"/>
+          <w:color w:val="555555"/>
+          <w:sz w:val="29"/>
+          <w:szCs w:val="29"/>
+        </w:rPr>
+        <w:t>).</w:t>
+      </w:r>
+    </w:p>
+    <w:p>
+      <w:pPr>
+        <w:numPr>
+          <w:ilvl w:val="0"/>
+          <w:numId w:val="3"/>
+        </w:numPr>
+        <w:spacing w:before="100" w:beforeAutospacing="1" w:after="100" w:afterAutospacing="1" w:line="240" w:lineRule="auto"/>
+        <w:rPr>
+          <w:rFonts w:ascii="Verdana" w:hAnsi="Verdana"/>
+          <w:color w:val="555555"/>
+          <w:sz w:val="29"/>
+          <w:szCs w:val="29"/>
+        </w:rPr>
+      </w:pPr>
+      <w:r>
+        <w:rPr>
+          <w:rFonts w:ascii="Verdana" w:hAnsi="Verdana"/>
+          <w:color w:val="555555"/>
+          <w:sz w:val="29"/>
+          <w:szCs w:val="29"/>
+        </w:rPr>
+        <w:t>Populating the skeleton with relevant information. A few important tags are:</w:t>
+      </w:r>
+    </w:p>
+    <w:p>
+      <w:pPr>
+        <w:numPr>
+          <w:ilvl w:val="0"/>
+          <w:numId w:val="4"/>
+        </w:numPr>
+        <w:spacing w:before="100" w:beforeAutospacing="1" w:after="100" w:afterAutospacing="1" w:line="240" w:lineRule="auto"/>
+        <w:rPr>
+          <w:rFonts w:ascii="Verdana" w:hAnsi="Verdana"/>
+          <w:color w:val="555555"/>
+          <w:sz w:val="29"/>
+          <w:szCs w:val="29"/>
+        </w:rPr>
+      </w:pPr>
+      <w:r>
+        <w:rPr>
+          <w:rStyle w:val="HTMLCode"/>
+          <w:rFonts w:ascii="Consolas" w:eastAsiaTheme="minorHAnsi" w:hAnsi="Consolas"/>
+          <w:color w:val="747474"/>
+          <w:sz w:val="26"/>
+          <w:szCs w:val="26"/>
+          <w:shd w:val="clear" w:color="auto" w:fill="FCFCFC"/>
+        </w:rPr>
+        <w:t>#' @params</w:t>
+      </w:r>
+      <w:r>
+        <w:rPr>
+          <w:rFonts w:ascii="Verdana" w:hAnsi="Verdana"/>
+          <w:color w:val="555555"/>
+          <w:sz w:val="29"/>
+          <w:szCs w:val="29"/>
+        </w:rPr>
+        <w:t> - describing the arguments of the function</w:t>
+      </w:r>
+    </w:p>
+    <w:p>
+      <w:pPr>
+        <w:numPr>
+          <w:ilvl w:val="0"/>
+          <w:numId w:val="4"/>
+        </w:numPr>
+        <w:spacing w:before="100" w:beforeAutospacing="1" w:after="100" w:afterAutospacing="1" w:line="240" w:lineRule="auto"/>
+        <w:rPr>
+          <w:rFonts w:ascii="Verdana" w:hAnsi="Verdana"/>
+          <w:color w:val="555555"/>
+          <w:sz w:val="29"/>
+          <w:szCs w:val="29"/>
+        </w:rPr>
+      </w:pPr>
+      <w:r>
+        <w:rPr>
+          <w:rStyle w:val="HTMLCode"/>
+          <w:rFonts w:ascii="Consolas" w:eastAsiaTheme="minorHAnsi" w:hAnsi="Consolas"/>
+          <w:color w:val="747474"/>
+          <w:sz w:val="26"/>
+          <w:szCs w:val="26"/>
+          <w:shd w:val="clear" w:color="auto" w:fill="FCFCFC"/>
+        </w:rPr>
+        <w:t>#' @return</w:t>
+      </w:r>
+      <w:r>
+        <w:rPr>
+          <w:rFonts w:ascii="Verdana" w:hAnsi="Verdana"/>
+          <w:color w:val="555555"/>
+          <w:sz w:val="29"/>
+          <w:szCs w:val="29"/>
+        </w:rPr>
+        <w:t> - describing what the function returns</w:t>
+      </w:r>
+    </w:p>
+    <w:p>
+      <w:pPr>
+        <w:numPr>
+          <w:ilvl w:val="0"/>
+          <w:numId w:val="4"/>
+        </w:numPr>
+        <w:spacing w:before="100" w:beforeAutospacing="1" w:after="100" w:afterAutospacing="1" w:line="240" w:lineRule="auto"/>
+        <w:rPr>
+          <w:rFonts w:ascii="Verdana" w:hAnsi="Verdana"/>
+          <w:color w:val="555555"/>
+          <w:sz w:val="29"/>
+          <w:szCs w:val="29"/>
+        </w:rPr>
+      </w:pPr>
+      <w:r>
+        <w:rPr>
+          <w:rStyle w:val="HTMLCode"/>
+          <w:rFonts w:ascii="Consolas" w:eastAsiaTheme="minorHAnsi" w:hAnsi="Consolas"/>
+          <w:color w:val="747474"/>
+          <w:sz w:val="26"/>
+          <w:szCs w:val="26"/>
+          <w:shd w:val="clear" w:color="auto" w:fill="FCFCFC"/>
+        </w:rPr>
+        <w:t>#' @importFrom package function</w:t>
+      </w:r>
+      <w:r>
+        <w:rPr>
+          <w:rFonts w:ascii="Verdana" w:hAnsi="Verdana"/>
+          <w:color w:val="555555"/>
+          <w:sz w:val="29"/>
+          <w:szCs w:val="29"/>
+        </w:rPr>
+        <w:t> - in case your function uses a function from a different package Roxygen will automatically add it to the </w:t>
+      </w:r>
+      <w:r>
+        <w:rPr>
+          <w:rStyle w:val="HTMLCode"/>
+          <w:rFonts w:ascii="Consolas" w:eastAsiaTheme="minorHAnsi" w:hAnsi="Consolas"/>
+          <w:color w:val="747474"/>
+          <w:sz w:val="26"/>
+          <w:szCs w:val="26"/>
+          <w:shd w:val="clear" w:color="auto" w:fill="FCFCFC"/>
+        </w:rPr>
+        <w:t>NAMESPACE</w:t>
+      </w:r>
+    </w:p>
+    <w:p>
+      <w:pPr>
+        <w:numPr>
+          <w:ilvl w:val="0"/>
+          <w:numId w:val="4"/>
+        </w:numPr>
+        <w:spacing w:before="100" w:beforeAutospacing="1" w:after="100" w:afterAutospacing="1" w:line="240" w:lineRule="auto"/>
+        <w:rPr>
+          <w:rFonts w:ascii="Verdana" w:hAnsi="Verdana"/>
+          <w:color w:val="555555"/>
+          <w:sz w:val="29"/>
+          <w:szCs w:val="29"/>
+        </w:rPr>
+      </w:pPr>
+      <w:r>
+        <w:rPr>
+          <w:rStyle w:val="HTMLCode"/>
+          <w:rFonts w:ascii="Consolas" w:eastAsiaTheme="minorHAnsi" w:hAnsi="Consolas"/>
+          <w:color w:val="747474"/>
+          <w:sz w:val="26"/>
+          <w:szCs w:val="26"/>
+          <w:shd w:val="clear" w:color="auto" w:fill="FCFCFC"/>
+        </w:rPr>
+        <w:t>#' @export</w:t>
+      </w:r>
+      <w:r>
+        <w:rPr>
+          <w:rFonts w:ascii="Verdana" w:hAnsi="Verdana"/>
+          <w:color w:val="555555"/>
+          <w:sz w:val="29"/>
+          <w:szCs w:val="29"/>
+        </w:rPr>
+        <w:t> - if case you want the function to be exported (mainly for use by other packages)</w:t>
+      </w:r>
+    </w:p>
+    <w:p>
+      <w:pPr>
+        <w:numPr>
+          <w:ilvl w:val="0"/>
+          <w:numId w:val="4"/>
+        </w:numPr>
+        <w:spacing w:before="100" w:beforeAutospacing="1" w:after="100" w:afterAutospacing="1" w:line="240" w:lineRule="auto"/>
+        <w:rPr>
+          <w:rFonts w:ascii="Verdana" w:hAnsi="Verdana"/>
+          <w:color w:val="555555"/>
+          <w:sz w:val="29"/>
+          <w:szCs w:val="29"/>
+        </w:rPr>
+      </w:pPr>
+      <w:r>
+        <w:rPr>
+          <w:rStyle w:val="HTMLCode"/>
+          <w:rFonts w:ascii="Consolas" w:eastAsiaTheme="minorHAnsi" w:hAnsi="Consolas"/>
+          <w:color w:val="747474"/>
+          <w:sz w:val="26"/>
+          <w:szCs w:val="26"/>
+          <w:shd w:val="clear" w:color="auto" w:fill="FCFCFC"/>
+        </w:rPr>
+        <w:t>#' @examples</w:t>
+      </w:r>
+      <w:r>
+        <w:rPr>
+          <w:rFonts w:ascii="Verdana" w:hAnsi="Verdana"/>
+          <w:color w:val="555555"/>
+          <w:sz w:val="29"/>
+          <w:szCs w:val="29"/>
+        </w:rPr>
+        <w:t> - showing how to use the function in practice</w:t>
+      </w:r>
+    </w:p>
+    <w:p>
+      <w:pPr>
+        <w:pStyle w:val="Heading2"/>
+        <w:spacing w:before="600"/>
+        <w:rPr>
+          <w:rFonts w:ascii="Trebuchet MS" w:hAnsi="Trebuchet MS"/>
+          <w:color w:val="222222"/>
+          <w:sz w:val="33"/>
+          <w:szCs w:val="33"/>
+        </w:rPr>
+      </w:pPr>
+      <w:r>
+        <w:rPr>
+          <w:rFonts w:ascii="Trebuchet MS" w:hAnsi="Trebuchet MS"/>
+          <w:color w:val="222222"/>
+          <w:sz w:val="33"/>
+          <w:szCs w:val="33"/>
+        </w:rPr>
+        <w:t>2. Generating and viewing the documentation</w:t>
+      </w:r>
+    </w:p>
+    <w:p>
+      <w:pPr>
+        <w:rPr>
+          <w:rFonts w:ascii="Verdana" w:hAnsi="Verdana"/>
+          <w:color w:val="555555"/>
+          <w:sz w:val="29"/>
+          <w:szCs w:val="29"/>
+        </w:rPr>
+      </w:pPr>
+      <w:r>
+        <w:rPr>
+          <w:rFonts w:ascii="Verdana" w:hAnsi="Verdana"/>
+          <w:noProof/>
+          <w:color w:val="555555"/>
+          <w:sz w:val="29"/>
+          <w:szCs w:val="29"/>
+        </w:rPr>
+        <w:drawing>
+          <wp:inline distT="0" distB="0" distL="0" distR="0" wp14:anchorId="2D84046E" wp14:editId="3CAABE43">
+            <wp:extent cx="5731510" cy="3294380"/>
+            <wp:effectExtent l="0" t="0" r="2540" b="1270"/>
+            <wp:docPr id="10" name="Picture 10" descr="Generating and viewing the documentation"/>
+            <wp:cNvGraphicFramePr>
+              <a:graphicFrameLocks xmlns:a="http://schemas.openxmlformats.org/drawingml/2006/main" noChangeAspect="1"/>
+            </wp:cNvGraphicFramePr>
+            <a:graphic xmlns:a="http://schemas.openxmlformats.org/drawingml/2006/main">
+              <a:graphicData uri="http://schemas.openxmlformats.org/drawingml/2006/picture">
+                <pic:pic xmlns:pic="http://schemas.openxmlformats.org/drawingml/2006/picture">
+                  <pic:nvPicPr>
+                    <pic:cNvPr id="0" name="Picture 2" descr="Generating and viewing the documentation"/>
+                    <pic:cNvPicPr>
+                      <a:picLocks noChangeAspect="1" noChangeArrowheads="1"/>
+                    </pic:cNvPicPr>
+                  </pic:nvPicPr>
+                  <pic:blipFill>
+                    <a:blip r:embed="rId9" cstate="print">
+                      <a:extLst>
+                        <a:ext uri="{28A0092B-C50C-407E-A947-70E740481C1C}">
+                          <a14:useLocalDpi xmlns:a14="http://schemas.microsoft.com/office/drawing/2010/main" val="0"/>
+                        </a:ext>
+                      </a:extLst>
+                    </a:blip>
+                    <a:srcRect/>
+                    <a:stretch>
+                      <a:fillRect/>
+                    </a:stretch>
+                  </pic:blipFill>
+                  <pic:spPr bwMode="auto">
+                    <a:xfrm>
+                      <a:off x="0" y="0"/>
+                      <a:ext cx="5731510" cy="3294380"/>
+                    </a:xfrm>
+                    <a:prstGeom prst="rect">
+                      <a:avLst/>
+                    </a:prstGeom>
+                    <a:noFill/>
+                    <a:ln>
+                      <a:noFill/>
+                    </a:ln>
+                  </pic:spPr>
+                </pic:pic>
+              </a:graphicData>
+            </a:graphic>
+          </wp:inline>
+        </w:drawing>
+      </w:r>
+    </w:p>
+    <w:p>
+      <w:pPr>
+        <w:pStyle w:val="caption"/>
+        <w:spacing w:before="0" w:beforeAutospacing="0" w:after="450" w:afterAutospacing="0"/>
+        <w:jc w:val="right"/>
+        <w:rPr>
+          <w:rFonts w:ascii="Verdana" w:hAnsi="Verdana"/>
+          <w:color w:val="747474"/>
+          <w:sz w:val="15"/>
+          <w:szCs w:val="15"/>
+        </w:rPr>
+      </w:pPr>
+      <w:r>
+        <w:rPr>
+          <w:rFonts w:ascii="Verdana" w:hAnsi="Verdana"/>
+          <w:color w:val="747474"/>
+          <w:sz w:val="15"/>
+          <w:szCs w:val="15"/>
+        </w:rPr>
+        <w:t>Generating and viewing the documentation</w:t>
+      </w:r>
+    </w:p>
+    <w:p>
+      <w:pPr>
+        <w:numPr>
+          <w:ilvl w:val="0"/>
+          <w:numId w:val="5"/>
+        </w:numPr>
+        <w:spacing w:before="100" w:beforeAutospacing="1" w:after="100" w:afterAutospacing="1" w:line="240" w:lineRule="auto"/>
+        <w:rPr>
+          <w:rFonts w:ascii="Verdana" w:hAnsi="Verdana"/>
+          <w:color w:val="555555"/>
+          <w:sz w:val="29"/>
+          <w:szCs w:val="29"/>
+        </w:rPr>
+      </w:pPr>
+      <w:r>
+        <w:rPr>
+          <w:rFonts w:ascii="Verdana" w:hAnsi="Verdana"/>
+          <w:color w:val="555555"/>
+          <w:sz w:val="29"/>
+          <w:szCs w:val="29"/>
+        </w:rPr>
+        <w:t>We generate the documentation files using </w:t>
+      </w:r>
+      <w:r>
+        <w:rPr>
+          <w:rStyle w:val="HTMLCode"/>
+          <w:rFonts w:ascii="Consolas" w:eastAsiaTheme="minorHAnsi" w:hAnsi="Consolas"/>
+          <w:color w:val="747474"/>
+          <w:sz w:val="26"/>
+          <w:szCs w:val="26"/>
+          <w:shd w:val="clear" w:color="auto" w:fill="FCFCFC"/>
+        </w:rPr>
+        <w:t>roxygen</w:t>
+      </w:r>
+      <w:proofErr w:type="gramStart"/>
+      <w:r>
+        <w:rPr>
+          <w:rStyle w:val="HTMLCode"/>
+          <w:rFonts w:ascii="Consolas" w:eastAsiaTheme="minorHAnsi" w:hAnsi="Consolas"/>
+          <w:color w:val="747474"/>
+          <w:sz w:val="26"/>
+          <w:szCs w:val="26"/>
+          <w:shd w:val="clear" w:color="auto" w:fill="FCFCFC"/>
+        </w:rPr>
+        <w:t>2::</w:t>
+      </w:r>
+      <w:proofErr w:type="gramEnd"/>
+      <w:r>
+        <w:rPr>
+          <w:rStyle w:val="HTMLCode"/>
+          <w:rFonts w:ascii="Consolas" w:eastAsiaTheme="minorHAnsi" w:hAnsi="Consolas"/>
+          <w:color w:val="747474"/>
+          <w:sz w:val="26"/>
+          <w:szCs w:val="26"/>
+          <w:shd w:val="clear" w:color="auto" w:fill="FCFCFC"/>
+        </w:rPr>
+        <w:t>roxygenise()</w:t>
+      </w:r>
+      <w:r>
+        <w:rPr>
+          <w:rFonts w:ascii="Verdana" w:hAnsi="Verdana"/>
+          <w:color w:val="555555"/>
+          <w:sz w:val="29"/>
+          <w:szCs w:val="29"/>
+        </w:rPr>
+        <w:t> or </w:t>
+      </w:r>
+      <w:r>
+        <w:rPr>
+          <w:rStyle w:val="HTMLCode"/>
+          <w:rFonts w:ascii="Consolas" w:eastAsiaTheme="minorHAnsi" w:hAnsi="Consolas"/>
+          <w:color w:val="747474"/>
+          <w:sz w:val="26"/>
+          <w:szCs w:val="26"/>
+          <w:shd w:val="clear" w:color="auto" w:fill="FCFCFC"/>
+        </w:rPr>
+        <w:t>devtools::document()</w:t>
+      </w:r>
+      <w:r>
+        <w:rPr>
+          <w:rFonts w:ascii="Verdana" w:hAnsi="Verdana"/>
+          <w:color w:val="555555"/>
+          <w:sz w:val="29"/>
+          <w:szCs w:val="29"/>
+        </w:rPr>
+        <w:t> (default keyboard shortcut </w:t>
+      </w:r>
+      <w:r>
+        <w:rPr>
+          <w:rStyle w:val="HTMLCode"/>
+          <w:rFonts w:ascii="Consolas" w:eastAsiaTheme="minorHAnsi" w:hAnsi="Consolas"/>
+          <w:color w:val="747474"/>
+          <w:sz w:val="26"/>
+          <w:szCs w:val="26"/>
+          <w:shd w:val="clear" w:color="auto" w:fill="FCFCFC"/>
+        </w:rPr>
+        <w:t>Ctrl+Shift+D</w:t>
+      </w:r>
+      <w:r>
+        <w:rPr>
+          <w:rFonts w:ascii="Verdana" w:hAnsi="Verdana"/>
+          <w:color w:val="555555"/>
+          <w:sz w:val="29"/>
+          <w:szCs w:val="29"/>
+        </w:rPr>
+        <w:t>)</w:t>
+      </w:r>
+    </w:p>
+    <w:p>
+      <w:pPr>
+        <w:numPr>
+          <w:ilvl w:val="0"/>
+          <w:numId w:val="5"/>
+        </w:numPr>
+        <w:spacing w:before="100" w:beforeAutospacing="1" w:after="100" w:afterAutospacing="1" w:line="240" w:lineRule="auto"/>
+        <w:rPr>
+          <w:rFonts w:ascii="Verdana" w:hAnsi="Verdana"/>
+          <w:color w:val="555555"/>
+          <w:sz w:val="29"/>
+          <w:szCs w:val="29"/>
+        </w:rPr>
+      </w:pPr>
+      <w:r>
+        <w:rPr>
+          <w:rFonts w:ascii="Verdana" w:hAnsi="Verdana"/>
+          <w:color w:val="555555"/>
+          <w:sz w:val="29"/>
+          <w:szCs w:val="29"/>
+        </w:rPr>
+        <w:lastRenderedPageBreak/>
+        <w:t>Re-installing the package (default keyboard shortcut </w:t>
+      </w:r>
+      <w:r>
+        <w:rPr>
+          <w:rStyle w:val="HTMLCode"/>
+          <w:rFonts w:ascii="Consolas" w:eastAsiaTheme="minorHAnsi" w:hAnsi="Consolas"/>
+          <w:color w:val="747474"/>
+          <w:sz w:val="26"/>
+          <w:szCs w:val="26"/>
+          <w:shd w:val="clear" w:color="auto" w:fill="FCFCFC"/>
+        </w:rPr>
+        <w:t>Ctrl+Shift+B</w:t>
+      </w:r>
+      <w:r>
+        <w:rPr>
+          <w:rFonts w:ascii="Verdana" w:hAnsi="Verdana"/>
+          <w:color w:val="555555"/>
+          <w:sz w:val="29"/>
+          <w:szCs w:val="29"/>
+        </w:rPr>
+        <w:t>)</w:t>
+      </w:r>
+    </w:p>
+    <w:p>
+      <w:pPr>
+        <w:numPr>
+          <w:ilvl w:val="0"/>
+          <w:numId w:val="5"/>
+        </w:numPr>
+        <w:spacing w:before="100" w:beforeAutospacing="1" w:after="100" w:afterAutospacing="1" w:line="240" w:lineRule="auto"/>
+        <w:rPr>
+          <w:rFonts w:ascii="Verdana" w:hAnsi="Verdana"/>
+          <w:color w:val="555555"/>
+          <w:sz w:val="29"/>
+          <w:szCs w:val="29"/>
+        </w:rPr>
+      </w:pPr>
+      <w:r>
+        <w:rPr>
+          <w:rFonts w:ascii="Verdana" w:hAnsi="Verdana"/>
+          <w:color w:val="555555"/>
+          <w:sz w:val="29"/>
+          <w:szCs w:val="29"/>
+        </w:rPr>
+        <w:t xml:space="preserve">Viewing the documentation for a function </w:t>
+      </w:r>
+      <w:proofErr w:type="gramStart"/>
+      <w:r>
+        <w:rPr>
+          <w:rFonts w:ascii="Verdana" w:hAnsi="Verdana"/>
+          <w:color w:val="555555"/>
+          <w:sz w:val="29"/>
+          <w:szCs w:val="29"/>
+        </w:rPr>
+        <w:t>using </w:t>
+      </w:r>
+      <w:r>
+        <w:rPr>
+          <w:rStyle w:val="HTMLCode"/>
+          <w:rFonts w:ascii="Consolas" w:eastAsiaTheme="minorHAnsi" w:hAnsi="Consolas"/>
+          <w:color w:val="747474"/>
+          <w:sz w:val="26"/>
+          <w:szCs w:val="26"/>
+          <w:shd w:val="clear" w:color="auto" w:fill="FCFCFC"/>
+        </w:rPr>
+        <w:t>?functioname</w:t>
+      </w:r>
+      <w:proofErr w:type="gramEnd"/>
+      <w:r>
+        <w:rPr>
+          <w:rFonts w:ascii="Verdana" w:hAnsi="Verdana"/>
+          <w:color w:val="555555"/>
+          <w:sz w:val="29"/>
+          <w:szCs w:val="29"/>
+        </w:rPr>
+        <w:t> e.g. </w:t>
+      </w:r>
+      <w:r>
+        <w:rPr>
+          <w:rStyle w:val="HTMLCode"/>
+          <w:rFonts w:ascii="Consolas" w:eastAsiaTheme="minorHAnsi" w:hAnsi="Consolas"/>
+          <w:color w:val="747474"/>
+          <w:sz w:val="26"/>
+          <w:szCs w:val="26"/>
+          <w:shd w:val="clear" w:color="auto" w:fill="FCFCFC"/>
+        </w:rPr>
+        <w:t>?mean</w:t>
+      </w:r>
+      <w:r>
+        <w:rPr>
+          <w:rFonts w:ascii="Verdana" w:hAnsi="Verdana"/>
+          <w:color w:val="555555"/>
+          <w:sz w:val="29"/>
+          <w:szCs w:val="29"/>
+        </w:rPr>
+        <w:t>, or placing cursor on a function name and pressing </w:t>
+      </w:r>
+      <w:r>
+        <w:rPr>
+          <w:rStyle w:val="HTMLCode"/>
+          <w:rFonts w:ascii="Consolas" w:eastAsiaTheme="minorHAnsi" w:hAnsi="Consolas"/>
+          <w:color w:val="747474"/>
+          <w:sz w:val="26"/>
+          <w:szCs w:val="26"/>
+          <w:shd w:val="clear" w:color="auto" w:fill="FCFCFC"/>
+        </w:rPr>
+        <w:t>F1</w:t>
+      </w:r>
+      <w:r>
+        <w:rPr>
+          <w:rFonts w:ascii="Verdana" w:hAnsi="Verdana"/>
+          <w:color w:val="555555"/>
+          <w:sz w:val="29"/>
+          <w:szCs w:val="29"/>
+        </w:rPr>
+        <w:t> in RStudio - this will open the </w:t>
+      </w:r>
+      <w:r>
+        <w:rPr>
+          <w:rStyle w:val="HTMLCode"/>
+          <w:rFonts w:ascii="Consolas" w:eastAsiaTheme="minorHAnsi" w:hAnsi="Consolas"/>
+          <w:color w:val="747474"/>
+          <w:sz w:val="26"/>
+          <w:szCs w:val="26"/>
+          <w:shd w:val="clear" w:color="auto" w:fill="FCFCFC"/>
+        </w:rPr>
+        <w:t>Viewer</w:t>
+      </w:r>
+      <w:r>
+        <w:rPr>
+          <w:rFonts w:ascii="Verdana" w:hAnsi="Verdana"/>
+          <w:color w:val="555555"/>
+          <w:sz w:val="29"/>
+          <w:szCs w:val="29"/>
+        </w:rPr>
+        <w:t> pane with the help for that function</w:t>
+      </w:r>
+    </w:p>
+    <w:p>
+      <w:pPr>
+        <w:pStyle w:val="Heading2"/>
+        <w:spacing w:before="600"/>
+        <w:rPr>
+          <w:rFonts w:ascii="Trebuchet MS" w:hAnsi="Trebuchet MS"/>
+          <w:color w:val="222222"/>
+          <w:sz w:val="33"/>
+          <w:szCs w:val="33"/>
+        </w:rPr>
+      </w:pPr>
+      <w:r>
+        <w:rPr>
+          <w:rFonts w:ascii="Trebuchet MS" w:hAnsi="Trebuchet MS"/>
+          <w:color w:val="222222"/>
+          <w:sz w:val="33"/>
+          <w:szCs w:val="33"/>
+        </w:rPr>
+        <w:t>3. A real-life example</w:t>
+      </w:r>
+    </w:p>
+    <w:p>
+      <w:pPr>
+        <w:pStyle w:val="NormalWeb"/>
+        <w:spacing w:before="225" w:beforeAutospacing="0" w:after="450" w:afterAutospacing="0"/>
+        <w:rPr>
+          <w:rFonts w:ascii="Verdana" w:hAnsi="Verdana"/>
+          <w:color w:val="555555"/>
+          <w:sz w:val="29"/>
+          <w:szCs w:val="29"/>
+        </w:rPr>
+      </w:pPr>
+      <w:r>
+        <w:rPr>
+          <w:rFonts w:ascii="Verdana" w:hAnsi="Verdana"/>
+          <w:color w:val="555555"/>
+          <w:sz w:val="29"/>
+          <w:szCs w:val="29"/>
+        </w:rPr>
+        <w:t>Let us now document </w:t>
+      </w:r>
+      <w:r>
+        <w:rPr>
+          <w:rStyle w:val="HTMLCode"/>
+          <w:rFonts w:ascii="Consolas" w:hAnsi="Consolas"/>
+          <w:color w:val="747474"/>
+          <w:sz w:val="26"/>
+          <w:szCs w:val="26"/>
+          <w:shd w:val="clear" w:color="auto" w:fill="FCFCFC"/>
+        </w:rPr>
+        <w:t>runCurrentRscript</w:t>
+      </w:r>
+      <w:r>
+        <w:rPr>
+          <w:rFonts w:ascii="Verdana" w:hAnsi="Verdana"/>
+          <w:color w:val="555555"/>
+          <w:sz w:val="29"/>
+          <w:szCs w:val="29"/>
+        </w:rPr>
+        <w:t> a little bit:</w:t>
+      </w:r>
+    </w:p>
+    <w:p>
+      <w:pPr>
+        <w:pStyle w:val="HTMLPreformatted"/>
+        <w:spacing w:line="300" w:lineRule="atLeast"/>
+        <w:rPr>
+          <w:rStyle w:val="HTMLCode"/>
+          <w:rFonts w:ascii="Consolas" w:hAnsi="Consolas"/>
+          <w:color w:val="000096"/>
+          <w:sz w:val="21"/>
+          <w:szCs w:val="21"/>
+          <w:shd w:val="clear" w:color="auto" w:fill="FFFFFF"/>
+        </w:rPr>
+      </w:pPr>
+      <w:r>
+        <w:rPr>
+          <w:rStyle w:val="hljs-comment"/>
+          <w:rFonts w:ascii="Consolas" w:hAnsi="Consolas"/>
+          <w:color w:val="A6A6A6"/>
+          <w:sz w:val="21"/>
+          <w:szCs w:val="21"/>
+          <w:shd w:val="clear" w:color="auto" w:fill="FFFFFF"/>
+        </w:rPr>
+        <w:t>#' runCurrentRscript</w:t>
+      </w:r>
+    </w:p>
+    <w:p>
+      <w:pPr>
+        <w:pStyle w:val="HTMLPreformatted"/>
+        <w:spacing w:line="300" w:lineRule="atLeast"/>
+        <w:rPr>
+          <w:rStyle w:val="HTMLCode"/>
+          <w:rFonts w:ascii="Consolas" w:hAnsi="Consolas"/>
+          <w:color w:val="000096"/>
+          <w:sz w:val="21"/>
+          <w:szCs w:val="21"/>
+          <w:shd w:val="clear" w:color="auto" w:fill="FFFFFF"/>
+        </w:rPr>
+      </w:pPr>
+      <w:r>
+        <w:rPr>
+          <w:rStyle w:val="hljs-comment"/>
+          <w:rFonts w:ascii="Consolas" w:hAnsi="Consolas"/>
+          <w:color w:val="A6A6A6"/>
+          <w:sz w:val="21"/>
+          <w:szCs w:val="21"/>
+          <w:shd w:val="clear" w:color="auto" w:fill="FFFFFF"/>
+        </w:rPr>
+        <w:t>#' @description Wrapper around executeCmd with default arguments for easy use as an RStudio addin</w:t>
+      </w:r>
+    </w:p>
+    <w:p>
+      <w:pPr>
+        <w:pStyle w:val="HTMLPreformatted"/>
+        <w:spacing w:line="300" w:lineRule="atLeast"/>
+        <w:rPr>
+          <w:rStyle w:val="HTMLCode"/>
+          <w:rFonts w:ascii="Consolas" w:hAnsi="Consolas"/>
+          <w:color w:val="000096"/>
+          <w:sz w:val="21"/>
+          <w:szCs w:val="21"/>
+          <w:shd w:val="clear" w:color="auto" w:fill="FFFFFF"/>
+        </w:rPr>
+      </w:pPr>
+      <w:r>
+        <w:rPr>
+          <w:rStyle w:val="hljs-comment"/>
+          <w:rFonts w:ascii="Consolas" w:hAnsi="Consolas"/>
+          <w:color w:val="A6A6A6"/>
+          <w:sz w:val="21"/>
+          <w:szCs w:val="21"/>
+          <w:shd w:val="clear" w:color="auto" w:fill="FFFFFF"/>
+        </w:rPr>
+        <w:t xml:space="preserve">#' @param path </w:t>
+      </w:r>
+      <w:proofErr w:type="gramStart"/>
+      <w:r>
+        <w:rPr>
+          <w:rStyle w:val="hljs-comment"/>
+          <w:rFonts w:ascii="Consolas" w:hAnsi="Consolas"/>
+          <w:color w:val="A6A6A6"/>
+          <w:sz w:val="21"/>
+          <w:szCs w:val="21"/>
+          <w:shd w:val="clear" w:color="auto" w:fill="FFFFFF"/>
+        </w:rPr>
+        <w:t>character(</w:t>
+      </w:r>
+      <w:proofErr w:type="gramEnd"/>
+      <w:r>
+        <w:rPr>
+          <w:rStyle w:val="hljs-comment"/>
+          <w:rFonts w:ascii="Consolas" w:hAnsi="Consolas"/>
+          <w:color w:val="A6A6A6"/>
+          <w:sz w:val="21"/>
+          <w:szCs w:val="21"/>
+          <w:shd w:val="clear" w:color="auto" w:fill="FFFFFF"/>
+        </w:rPr>
+        <w:t>1) string, specifying the path of the file to be used as Rscript argument (ideally a path to an R script)</w:t>
+      </w:r>
+    </w:p>
+    <w:p>
+      <w:pPr>
+        <w:pStyle w:val="HTMLPreformatted"/>
+        <w:spacing w:line="300" w:lineRule="atLeast"/>
+        <w:rPr>
+          <w:rStyle w:val="HTMLCode"/>
+          <w:rFonts w:ascii="Consolas" w:hAnsi="Consolas"/>
+          <w:color w:val="000096"/>
+          <w:sz w:val="21"/>
+          <w:szCs w:val="21"/>
+          <w:shd w:val="clear" w:color="auto" w:fill="FFFFFF"/>
+        </w:rPr>
+      </w:pPr>
+      <w:r>
+        <w:rPr>
+          <w:rStyle w:val="hljs-comment"/>
+          <w:rFonts w:ascii="Consolas" w:hAnsi="Consolas"/>
+          <w:color w:val="A6A6A6"/>
+          <w:sz w:val="21"/>
+          <w:szCs w:val="21"/>
+          <w:shd w:val="clear" w:color="auto" w:fill="FFFFFF"/>
+        </w:rPr>
+        <w:t xml:space="preserve">#' @param outputFile </w:t>
+      </w:r>
+      <w:proofErr w:type="gramStart"/>
+      <w:r>
+        <w:rPr>
+          <w:rStyle w:val="hljs-comment"/>
+          <w:rFonts w:ascii="Consolas" w:hAnsi="Consolas"/>
+          <w:color w:val="A6A6A6"/>
+          <w:sz w:val="21"/>
+          <w:szCs w:val="21"/>
+          <w:shd w:val="clear" w:color="auto" w:fill="FFFFFF"/>
+        </w:rPr>
+        <w:t>character(</w:t>
+      </w:r>
+      <w:proofErr w:type="gramEnd"/>
+      <w:r>
+        <w:rPr>
+          <w:rStyle w:val="hljs-comment"/>
+          <w:rFonts w:ascii="Consolas" w:hAnsi="Consolas"/>
+          <w:color w:val="A6A6A6"/>
+          <w:sz w:val="21"/>
+          <w:szCs w:val="21"/>
+          <w:shd w:val="clear" w:color="auto" w:fill="FFFFFF"/>
+        </w:rPr>
+        <w:t>1) string, specifying the name of the file, into which the output produced by running the Rscript will be written</w:t>
+      </w:r>
+    </w:p>
+    <w:p>
+      <w:pPr>
+        <w:pStyle w:val="HTMLPreformatted"/>
+        <w:spacing w:line="300" w:lineRule="atLeast"/>
+        <w:rPr>
+          <w:rStyle w:val="HTMLCode"/>
+          <w:rFonts w:ascii="Consolas" w:hAnsi="Consolas"/>
+          <w:color w:val="000096"/>
+          <w:sz w:val="21"/>
+          <w:szCs w:val="21"/>
+          <w:shd w:val="clear" w:color="auto" w:fill="FFFFFF"/>
+        </w:rPr>
+      </w:pPr>
+      <w:r>
+        <w:rPr>
+          <w:rStyle w:val="hljs-comment"/>
+          <w:rFonts w:ascii="Consolas" w:hAnsi="Consolas"/>
+          <w:color w:val="A6A6A6"/>
+          <w:sz w:val="21"/>
+          <w:szCs w:val="21"/>
+          <w:shd w:val="clear" w:color="auto" w:fill="FFFFFF"/>
+        </w:rPr>
+        <w:t xml:space="preserve">#' @param suffix </w:t>
+      </w:r>
+      <w:proofErr w:type="gramStart"/>
+      <w:r>
+        <w:rPr>
+          <w:rStyle w:val="hljs-comment"/>
+          <w:rFonts w:ascii="Consolas" w:hAnsi="Consolas"/>
+          <w:color w:val="A6A6A6"/>
+          <w:sz w:val="21"/>
+          <w:szCs w:val="21"/>
+          <w:shd w:val="clear" w:color="auto" w:fill="FFFFFF"/>
+        </w:rPr>
+        <w:t>character(</w:t>
+      </w:r>
+      <w:proofErr w:type="gramEnd"/>
+      <w:r>
+        <w:rPr>
+          <w:rStyle w:val="hljs-comment"/>
+          <w:rFonts w:ascii="Consolas" w:hAnsi="Consolas"/>
+          <w:color w:val="A6A6A6"/>
+          <w:sz w:val="21"/>
+          <w:szCs w:val="21"/>
+          <w:shd w:val="clear" w:color="auto" w:fill="FFFFFF"/>
+        </w:rPr>
+        <w:t>1) string, specifying additional suffix to pass to the command</w:t>
+      </w:r>
+    </w:p>
+    <w:p>
+      <w:pPr>
+        <w:pStyle w:val="HTMLPreformatted"/>
+        <w:spacing w:line="300" w:lineRule="atLeast"/>
+        <w:rPr>
+          <w:rStyle w:val="HTMLCode"/>
+          <w:rFonts w:ascii="Consolas" w:hAnsi="Consolas"/>
+          <w:color w:val="000096"/>
+          <w:sz w:val="21"/>
+          <w:szCs w:val="21"/>
+          <w:shd w:val="clear" w:color="auto" w:fill="FFFFFF"/>
+        </w:rPr>
+      </w:pPr>
+      <w:r>
+        <w:rPr>
+          <w:rStyle w:val="hljs-comment"/>
+          <w:rFonts w:ascii="Consolas" w:hAnsi="Consolas"/>
+          <w:color w:val="A6A6A6"/>
+          <w:sz w:val="21"/>
+          <w:szCs w:val="21"/>
+          <w:shd w:val="clear" w:color="auto" w:fill="FFFFFF"/>
+        </w:rPr>
+        <w:t>#' @importFrom rstudioapi getActiveDocumentContext</w:t>
+      </w:r>
+    </w:p>
+    <w:p>
+      <w:pPr>
+        <w:pStyle w:val="HTMLPreformatted"/>
+        <w:spacing w:line="300" w:lineRule="atLeast"/>
+        <w:rPr>
+          <w:rStyle w:val="HTMLCode"/>
+          <w:rFonts w:ascii="Consolas" w:hAnsi="Consolas"/>
+          <w:color w:val="000096"/>
+          <w:sz w:val="21"/>
+          <w:szCs w:val="21"/>
+          <w:shd w:val="clear" w:color="auto" w:fill="FFFFFF"/>
+        </w:rPr>
+      </w:pPr>
+      <w:r>
+        <w:rPr>
+          <w:rStyle w:val="hljs-comment"/>
+          <w:rFonts w:ascii="Consolas" w:hAnsi="Consolas"/>
+          <w:color w:val="A6A6A6"/>
+          <w:sz w:val="21"/>
+          <w:szCs w:val="21"/>
+          <w:shd w:val="clear" w:color="auto" w:fill="FFFFFF"/>
+        </w:rPr>
+        <w:t>#' @importFrom rstudioapi navigateToFile</w:t>
+      </w:r>
+    </w:p>
+    <w:p>
+      <w:pPr>
+        <w:pStyle w:val="HTMLPreformatted"/>
+        <w:spacing w:line="300" w:lineRule="atLeast"/>
+        <w:rPr>
+          <w:rStyle w:val="HTMLCode"/>
+          <w:rFonts w:ascii="Consolas" w:hAnsi="Consolas"/>
+          <w:color w:val="000096"/>
+          <w:sz w:val="21"/>
+          <w:szCs w:val="21"/>
+          <w:shd w:val="clear" w:color="auto" w:fill="FFFFFF"/>
+        </w:rPr>
+      </w:pPr>
+      <w:r>
+        <w:rPr>
+          <w:rStyle w:val="hljs-comment"/>
+          <w:rFonts w:ascii="Consolas" w:hAnsi="Consolas"/>
+          <w:color w:val="A6A6A6"/>
+          <w:sz w:val="21"/>
+          <w:szCs w:val="21"/>
+          <w:shd w:val="clear" w:color="auto" w:fill="FFFFFF"/>
+        </w:rPr>
+        <w:t>#' @seealso executeCmd</w:t>
+      </w:r>
+    </w:p>
+    <w:p>
+      <w:pPr>
+        <w:pStyle w:val="HTMLPreformatted"/>
+        <w:spacing w:line="300" w:lineRule="atLeast"/>
+        <w:rPr>
+          <w:rStyle w:val="HTMLCode"/>
+          <w:rFonts w:ascii="Consolas" w:hAnsi="Consolas"/>
+          <w:color w:val="000096"/>
+          <w:sz w:val="21"/>
+          <w:szCs w:val="21"/>
+          <w:shd w:val="clear" w:color="auto" w:fill="FFFFFF"/>
+        </w:rPr>
+      </w:pPr>
+      <w:r>
+        <w:rPr>
+          <w:rStyle w:val="hljs-comment"/>
+          <w:rFonts w:ascii="Consolas" w:hAnsi="Consolas"/>
+          <w:color w:val="A6A6A6"/>
+          <w:sz w:val="21"/>
+          <w:szCs w:val="21"/>
+          <w:shd w:val="clear" w:color="auto" w:fill="FFFFFF"/>
+        </w:rPr>
+        <w:t>#' @return side-effects</w:t>
+      </w:r>
+    </w:p>
+    <w:p>
+      <w:pPr>
+        <w:pStyle w:val="HTMLPreformatted"/>
+        <w:spacing w:line="300" w:lineRule="atLeast"/>
+        <w:rPr>
+          <w:rStyle w:val="HTMLCode"/>
+          <w:rFonts w:ascii="Consolas" w:hAnsi="Consolas"/>
+          <w:color w:val="000096"/>
+          <w:sz w:val="21"/>
+          <w:szCs w:val="21"/>
+          <w:shd w:val="clear" w:color="auto" w:fill="FFFFFF"/>
+        </w:rPr>
+      </w:pPr>
+      <w:r>
+        <w:rPr>
+          <w:rStyle w:val="HTMLCode"/>
+          <w:rFonts w:ascii="Consolas" w:hAnsi="Consolas"/>
+          <w:color w:val="000096"/>
+          <w:sz w:val="21"/>
+          <w:szCs w:val="21"/>
+          <w:shd w:val="clear" w:color="auto" w:fill="FFFFFF"/>
+        </w:rPr>
+        <w:t xml:space="preserve">runCurrentRscript &lt;- </w:t>
+      </w:r>
+      <w:proofErr w:type="gramStart"/>
+      <w:r>
+        <w:rPr>
+          <w:rStyle w:val="hljs-keyword"/>
+          <w:rFonts w:ascii="Consolas" w:hAnsi="Consolas"/>
+          <w:color w:val="00979D"/>
+          <w:sz w:val="21"/>
+          <w:szCs w:val="21"/>
+          <w:shd w:val="clear" w:color="auto" w:fill="FFFFFF"/>
+        </w:rPr>
+        <w:t>function</w:t>
+      </w:r>
+      <w:r>
+        <w:rPr>
+          <w:rStyle w:val="HTMLCode"/>
+          <w:rFonts w:ascii="Consolas" w:hAnsi="Consolas"/>
+          <w:color w:val="000096"/>
+          <w:sz w:val="21"/>
+          <w:szCs w:val="21"/>
+          <w:shd w:val="clear" w:color="auto" w:fill="FFFFFF"/>
+        </w:rPr>
+        <w:t>(</w:t>
+      </w:r>
+      <w:proofErr w:type="gramEnd"/>
+    </w:p>
+    <w:p>
+      <w:pPr>
+        <w:pStyle w:val="HTMLPreformatted"/>
+        <w:spacing w:line="300" w:lineRule="atLeast"/>
+        <w:rPr>
+          <w:rStyle w:val="HTMLCode"/>
+          <w:rFonts w:ascii="Consolas" w:hAnsi="Consolas"/>
+          <w:color w:val="000096"/>
+          <w:sz w:val="21"/>
+          <w:szCs w:val="21"/>
+          <w:shd w:val="clear" w:color="auto" w:fill="FFFFFF"/>
+        </w:rPr>
+      </w:pPr>
+      <w:r>
+        <w:rPr>
+          <w:rStyle w:val="HTMLCode"/>
+          <w:rFonts w:ascii="Consolas" w:hAnsi="Consolas"/>
+          <w:color w:val="000096"/>
+          <w:sz w:val="21"/>
+          <w:szCs w:val="21"/>
+          <w:shd w:val="clear" w:color="auto" w:fill="FFFFFF"/>
+        </w:rPr>
+        <w:t xml:space="preserve">  path = </w:t>
+      </w:r>
+      <w:proofErr w:type="gramStart"/>
+      <w:r>
+        <w:rPr>
+          <w:rStyle w:val="HTMLCode"/>
+          <w:rFonts w:ascii="Consolas" w:hAnsi="Consolas"/>
+          <w:color w:val="000096"/>
+          <w:sz w:val="21"/>
+          <w:szCs w:val="21"/>
+          <w:shd w:val="clear" w:color="auto" w:fill="FFFFFF"/>
+        </w:rPr>
+        <w:t>replaceTilde(</w:t>
+      </w:r>
+      <w:proofErr w:type="gramEnd"/>
+      <w:r>
+        <w:rPr>
+          <w:rStyle w:val="HTMLCode"/>
+          <w:rFonts w:ascii="Consolas" w:hAnsi="Consolas"/>
+          <w:color w:val="000096"/>
+          <w:sz w:val="21"/>
+          <w:szCs w:val="21"/>
+          <w:shd w:val="clear" w:color="auto" w:fill="FFFFFF"/>
+        </w:rPr>
+        <w:t>rstudioapi::getActiveDocumentContext()[[</w:t>
+      </w:r>
+      <w:r>
+        <w:rPr>
+          <w:rStyle w:val="hljs-string"/>
+          <w:rFonts w:ascii="Consolas" w:hAnsi="Consolas"/>
+          <w:color w:val="005C5F"/>
+          <w:sz w:val="21"/>
+          <w:szCs w:val="21"/>
+          <w:shd w:val="clear" w:color="auto" w:fill="FFFFFF"/>
+        </w:rPr>
+        <w:t>"path"</w:t>
+      </w:r>
+      <w:r>
+        <w:rPr>
+          <w:rStyle w:val="HTMLCode"/>
+          <w:rFonts w:ascii="Consolas" w:hAnsi="Consolas"/>
+          <w:color w:val="000096"/>
+          <w:sz w:val="21"/>
+          <w:szCs w:val="21"/>
+          <w:shd w:val="clear" w:color="auto" w:fill="FFFFFF"/>
+        </w:rPr>
+        <w:t>]])</w:t>
+      </w:r>
+    </w:p>
+    <w:p>
+      <w:pPr>
+        <w:pStyle w:val="HTMLPreformatted"/>
+        <w:spacing w:line="300" w:lineRule="atLeast"/>
+        <w:rPr>
+          <w:rStyle w:val="HTMLCode"/>
+          <w:rFonts w:ascii="Consolas" w:hAnsi="Consolas"/>
+          <w:color w:val="000096"/>
+          <w:sz w:val="21"/>
+          <w:szCs w:val="21"/>
+          <w:shd w:val="clear" w:color="auto" w:fill="FFFFFF"/>
+        </w:rPr>
+      </w:pPr>
+      <w:r>
+        <w:rPr>
+          <w:rStyle w:val="HTMLCode"/>
+          <w:rFonts w:ascii="Consolas" w:hAnsi="Consolas"/>
+          <w:color w:val="000096"/>
+          <w:sz w:val="21"/>
+          <w:szCs w:val="21"/>
+          <w:shd w:val="clear" w:color="auto" w:fill="FFFFFF"/>
+        </w:rPr>
+        <w:t xml:space="preserve">, outputFile = </w:t>
+      </w:r>
+      <w:r>
+        <w:rPr>
+          <w:rStyle w:val="hljs-string"/>
+          <w:rFonts w:ascii="Consolas" w:hAnsi="Consolas"/>
+          <w:color w:val="005C5F"/>
+          <w:sz w:val="21"/>
+          <w:szCs w:val="21"/>
+          <w:shd w:val="clear" w:color="auto" w:fill="FFFFFF"/>
+        </w:rPr>
+        <w:t>"output.txt"</w:t>
+      </w:r>
+    </w:p>
+    <w:p>
+      <w:pPr>
+        <w:pStyle w:val="HTMLPreformatted"/>
+        <w:spacing w:line="300" w:lineRule="atLeast"/>
+        <w:rPr>
+          <w:rStyle w:val="HTMLCode"/>
+          <w:rFonts w:ascii="Consolas" w:hAnsi="Consolas"/>
+          <w:color w:val="000096"/>
+          <w:sz w:val="21"/>
+          <w:szCs w:val="21"/>
+          <w:shd w:val="clear" w:color="auto" w:fill="FFFFFF"/>
+        </w:rPr>
+      </w:pPr>
+      <w:r>
+        <w:rPr>
+          <w:rStyle w:val="HTMLCode"/>
+          <w:rFonts w:ascii="Consolas" w:hAnsi="Consolas"/>
+          <w:color w:val="000096"/>
+          <w:sz w:val="21"/>
+          <w:szCs w:val="21"/>
+          <w:shd w:val="clear" w:color="auto" w:fill="FFFFFF"/>
+        </w:rPr>
+        <w:t xml:space="preserve">, suffix = </w:t>
+      </w:r>
+      <w:r>
+        <w:rPr>
+          <w:rStyle w:val="hljs-string"/>
+          <w:rFonts w:ascii="Consolas" w:hAnsi="Consolas"/>
+          <w:color w:val="005C5F"/>
+          <w:sz w:val="21"/>
+          <w:szCs w:val="21"/>
+          <w:shd w:val="clear" w:color="auto" w:fill="FFFFFF"/>
+        </w:rPr>
+        <w:t>"2&gt;&amp;1"</w:t>
+      </w:r>
+      <w:r>
+        <w:rPr>
+          <w:rStyle w:val="HTMLCode"/>
+          <w:rFonts w:ascii="Consolas" w:hAnsi="Consolas"/>
+          <w:color w:val="000096"/>
+          <w:sz w:val="21"/>
+          <w:szCs w:val="21"/>
+          <w:shd w:val="clear" w:color="auto" w:fill="FFFFFF"/>
+        </w:rPr>
+        <w:t>) {</w:t>
+      </w:r>
+    </w:p>
+    <w:p>
+      <w:pPr>
+        <w:pStyle w:val="HTMLPreformatted"/>
+        <w:spacing w:line="300" w:lineRule="atLeast"/>
+        <w:rPr>
+          <w:rStyle w:val="HTMLCode"/>
+          <w:rFonts w:ascii="Consolas" w:hAnsi="Consolas"/>
+          <w:color w:val="000096"/>
+          <w:sz w:val="21"/>
+          <w:szCs w:val="21"/>
+          <w:shd w:val="clear" w:color="auto" w:fill="FFFFFF"/>
+        </w:rPr>
+      </w:pPr>
+      <w:r>
+        <w:rPr>
+          <w:rStyle w:val="HTMLCode"/>
+          <w:rFonts w:ascii="Consolas" w:hAnsi="Consolas"/>
+          <w:color w:val="000096"/>
+          <w:sz w:val="21"/>
+          <w:szCs w:val="21"/>
+          <w:shd w:val="clear" w:color="auto" w:fill="FFFFFF"/>
+        </w:rPr>
+        <w:t xml:space="preserve">  cmd &lt;- </w:t>
+      </w:r>
+      <w:proofErr w:type="gramStart"/>
+      <w:r>
+        <w:rPr>
+          <w:rStyle w:val="HTMLCode"/>
+          <w:rFonts w:ascii="Consolas" w:hAnsi="Consolas"/>
+          <w:color w:val="000096"/>
+          <w:sz w:val="21"/>
+          <w:szCs w:val="21"/>
+          <w:shd w:val="clear" w:color="auto" w:fill="FFFFFF"/>
+        </w:rPr>
+        <w:t>makeCmd(</w:t>
+      </w:r>
+      <w:proofErr w:type="gramEnd"/>
+      <w:r>
+        <w:rPr>
+          <w:rStyle w:val="HTMLCode"/>
+          <w:rFonts w:ascii="Consolas" w:hAnsi="Consolas"/>
+          <w:color w:val="000096"/>
+          <w:sz w:val="21"/>
+          <w:szCs w:val="21"/>
+          <w:shd w:val="clear" w:color="auto" w:fill="FFFFFF"/>
+        </w:rPr>
+        <w:t>path, outputFile = outputFile, suffix = suffix)</w:t>
+      </w:r>
+    </w:p>
+    <w:p>
+      <w:pPr>
+        <w:pStyle w:val="HTMLPreformatted"/>
+        <w:spacing w:line="300" w:lineRule="atLeast"/>
+        <w:rPr>
+          <w:rStyle w:val="HTMLCode"/>
+          <w:rFonts w:ascii="Consolas" w:hAnsi="Consolas"/>
+          <w:color w:val="000096"/>
+          <w:sz w:val="21"/>
+          <w:szCs w:val="21"/>
+          <w:shd w:val="clear" w:color="auto" w:fill="FFFFFF"/>
+        </w:rPr>
+      </w:pPr>
+      <w:r>
+        <w:rPr>
+          <w:rStyle w:val="HTMLCode"/>
+          <w:rFonts w:ascii="Consolas" w:hAnsi="Consolas"/>
+          <w:color w:val="000096"/>
+          <w:sz w:val="21"/>
+          <w:szCs w:val="21"/>
+          <w:shd w:val="clear" w:color="auto" w:fill="FFFFFF"/>
+        </w:rPr>
+        <w:t xml:space="preserve">  executeCmd(cmd)</w:t>
+      </w:r>
+    </w:p>
+    <w:p>
+      <w:pPr>
+        <w:pStyle w:val="HTMLPreformatted"/>
+        <w:spacing w:line="300" w:lineRule="atLeast"/>
+        <w:rPr>
+          <w:rStyle w:val="HTMLCode"/>
+          <w:rFonts w:ascii="Consolas" w:hAnsi="Consolas"/>
+          <w:color w:val="000096"/>
+          <w:sz w:val="21"/>
+          <w:szCs w:val="21"/>
+          <w:shd w:val="clear" w:color="auto" w:fill="FFFFFF"/>
+        </w:rPr>
+      </w:pPr>
+      <w:r>
+        <w:rPr>
+          <w:rStyle w:val="HTMLCode"/>
+          <w:rFonts w:ascii="Consolas" w:hAnsi="Consolas"/>
+          <w:color w:val="000096"/>
+          <w:sz w:val="21"/>
+          <w:szCs w:val="21"/>
+          <w:shd w:val="clear" w:color="auto" w:fill="FFFFFF"/>
+        </w:rPr>
+        <w:t xml:space="preserve">  </w:t>
+      </w:r>
+      <w:r>
+        <w:rPr>
+          <w:rStyle w:val="hljs-keyword"/>
+          <w:rFonts w:ascii="Consolas" w:hAnsi="Consolas"/>
+          <w:color w:val="00979D"/>
+          <w:sz w:val="21"/>
+          <w:szCs w:val="21"/>
+          <w:shd w:val="clear" w:color="auto" w:fill="FFFFFF"/>
+        </w:rPr>
+        <w:t>if</w:t>
+      </w:r>
+      <w:r>
+        <w:rPr>
+          <w:rStyle w:val="HTMLCode"/>
+          <w:rFonts w:ascii="Consolas" w:hAnsi="Consolas"/>
+          <w:color w:val="000096"/>
+          <w:sz w:val="21"/>
+          <w:szCs w:val="21"/>
+          <w:shd w:val="clear" w:color="auto" w:fill="FFFFFF"/>
+        </w:rPr>
+        <w:t xml:space="preserve"> </w:t>
+      </w:r>
+      <w:proofErr w:type="gramStart"/>
+      <w:r>
+        <w:rPr>
+          <w:rStyle w:val="HTMLCode"/>
+          <w:rFonts w:ascii="Consolas" w:hAnsi="Consolas"/>
+          <w:color w:val="000096"/>
+          <w:sz w:val="21"/>
+          <w:szCs w:val="21"/>
+          <w:shd w:val="clear" w:color="auto" w:fill="FFFFFF"/>
+        </w:rPr>
+        <w:t>(!is</w:t>
+      </w:r>
+      <w:proofErr w:type="gramEnd"/>
+      <w:r>
+        <w:rPr>
+          <w:rStyle w:val="HTMLCode"/>
+          <w:rFonts w:ascii="Consolas" w:hAnsi="Consolas"/>
+          <w:color w:val="000096"/>
+          <w:sz w:val="21"/>
+          <w:szCs w:val="21"/>
+          <w:shd w:val="clear" w:color="auto" w:fill="FFFFFF"/>
+        </w:rPr>
+        <w:t>.null(outputFile) &amp;&amp; file.exists(outputFile)) {</w:t>
+      </w:r>
+    </w:p>
+    <w:p>
+      <w:pPr>
+        <w:pStyle w:val="HTMLPreformatted"/>
+        <w:spacing w:line="300" w:lineRule="atLeast"/>
+        <w:rPr>
+          <w:rStyle w:val="HTMLCode"/>
+          <w:rFonts w:ascii="Consolas" w:hAnsi="Consolas"/>
+          <w:color w:val="000096"/>
+          <w:sz w:val="21"/>
+          <w:szCs w:val="21"/>
+          <w:shd w:val="clear" w:color="auto" w:fill="FFFFFF"/>
+        </w:rPr>
+      </w:pPr>
+      <w:r>
+        <w:rPr>
+          <w:rStyle w:val="HTMLCode"/>
+          <w:rFonts w:ascii="Consolas" w:hAnsi="Consolas"/>
+          <w:color w:val="000096"/>
+          <w:sz w:val="21"/>
+          <w:szCs w:val="21"/>
+          <w:shd w:val="clear" w:color="auto" w:fill="FFFFFF"/>
+        </w:rPr>
+        <w:t xml:space="preserve">    </w:t>
+      </w:r>
+      <w:proofErr w:type="gramStart"/>
+      <w:r>
+        <w:rPr>
+          <w:rStyle w:val="HTMLCode"/>
+          <w:rFonts w:ascii="Consolas" w:hAnsi="Consolas"/>
+          <w:color w:val="000096"/>
+          <w:sz w:val="21"/>
+          <w:szCs w:val="21"/>
+          <w:shd w:val="clear" w:color="auto" w:fill="FFFFFF"/>
+        </w:rPr>
+        <w:t>rstudioapi::</w:t>
+      </w:r>
+      <w:proofErr w:type="gramEnd"/>
+      <w:r>
+        <w:rPr>
+          <w:rStyle w:val="HTMLCode"/>
+          <w:rFonts w:ascii="Consolas" w:hAnsi="Consolas"/>
+          <w:color w:val="000096"/>
+          <w:sz w:val="21"/>
+          <w:szCs w:val="21"/>
+          <w:shd w:val="clear" w:color="auto" w:fill="FFFFFF"/>
+        </w:rPr>
+        <w:t>navigateToFile(outputFile)</w:t>
+      </w:r>
+    </w:p>
+    <w:p>
+      <w:pPr>
+        <w:pStyle w:val="HTMLPreformatted"/>
+        <w:spacing w:line="300" w:lineRule="atLeast"/>
+        <w:rPr>
+          <w:rStyle w:val="HTMLCode"/>
+          <w:rFonts w:ascii="Consolas" w:hAnsi="Consolas"/>
+          <w:color w:val="000096"/>
+          <w:sz w:val="21"/>
+          <w:szCs w:val="21"/>
+          <w:shd w:val="clear" w:color="auto" w:fill="FFFFFF"/>
+        </w:rPr>
+      </w:pPr>
+      <w:r>
+        <w:rPr>
+          <w:rStyle w:val="HTMLCode"/>
+          <w:rFonts w:ascii="Consolas" w:hAnsi="Consolas"/>
+          <w:color w:val="000096"/>
+          <w:sz w:val="21"/>
+          <w:szCs w:val="21"/>
+          <w:shd w:val="clear" w:color="auto" w:fill="FFFFFF"/>
+        </w:rPr>
+        <w:t xml:space="preserve">  }</w:t>
+      </w:r>
+    </w:p>
+    <w:p>
+      <w:pPr>
+        <w:pStyle w:val="HTMLPreformatted"/>
+        <w:spacing w:line="300" w:lineRule="atLeast"/>
+        <w:rPr>
+          <w:rFonts w:ascii="Consolas" w:hAnsi="Consolas"/>
+          <w:color w:val="555555"/>
+          <w:sz w:val="26"/>
+          <w:szCs w:val="26"/>
+        </w:rPr>
+      </w:pPr>
+      <w:r>
+        <w:rPr>
+          <w:rStyle w:val="HTMLCode"/>
+          <w:rFonts w:ascii="Consolas" w:hAnsi="Consolas"/>
+          <w:color w:val="000096"/>
+          <w:sz w:val="21"/>
+          <w:szCs w:val="21"/>
+          <w:shd w:val="clear" w:color="auto" w:fill="FFFFFF"/>
+        </w:rPr>
+        <w:t>}</w:t>
+      </w:r>
+    </w:p>
+    <w:p>
+      <w:pPr>
+        <w:pStyle w:val="NormalWeb"/>
+        <w:spacing w:before="225" w:beforeAutospacing="0" w:after="450" w:afterAutospacing="0"/>
+        <w:rPr>
+          <w:rFonts w:ascii="Verdana" w:hAnsi="Verdana"/>
+          <w:color w:val="555555"/>
+          <w:sz w:val="29"/>
+          <w:szCs w:val="29"/>
+        </w:rPr>
+      </w:pPr>
+      <w:r>
+        <w:rPr>
+          <w:rFonts w:ascii="Verdana" w:hAnsi="Verdana"/>
+          <w:color w:val="555555"/>
+          <w:sz w:val="29"/>
+          <w:szCs w:val="29"/>
+        </w:rPr>
+        <w:t xml:space="preserve">As we can see by looking </w:t>
+      </w:r>
+      <w:proofErr w:type="gramStart"/>
+      <w:r>
+        <w:rPr>
+          <w:rFonts w:ascii="Verdana" w:hAnsi="Verdana"/>
+          <w:color w:val="555555"/>
+          <w:sz w:val="29"/>
+          <w:szCs w:val="29"/>
+        </w:rPr>
+        <w:t>at </w:t>
+      </w:r>
+      <w:r>
+        <w:rPr>
+          <w:rStyle w:val="HTMLCode"/>
+          <w:rFonts w:ascii="Consolas" w:hAnsi="Consolas"/>
+          <w:color w:val="747474"/>
+          <w:sz w:val="26"/>
+          <w:szCs w:val="26"/>
+          <w:shd w:val="clear" w:color="auto" w:fill="FCFCFC"/>
+        </w:rPr>
+        <w:t>?runCurrentRscript</w:t>
+      </w:r>
+      <w:proofErr w:type="gramEnd"/>
+      <w:r>
+        <w:rPr>
+          <w:rFonts w:ascii="Verdana" w:hAnsi="Verdana"/>
+          <w:color w:val="555555"/>
+          <w:sz w:val="29"/>
+          <w:szCs w:val="29"/>
+        </w:rPr>
+        <w:t> versus </w:t>
+      </w:r>
+      <w:r>
+        <w:rPr>
+          <w:rStyle w:val="HTMLCode"/>
+          <w:rFonts w:ascii="Consolas" w:hAnsi="Consolas"/>
+          <w:color w:val="747474"/>
+          <w:sz w:val="26"/>
+          <w:szCs w:val="26"/>
+          <w:shd w:val="clear" w:color="auto" w:fill="FCFCFC"/>
+        </w:rPr>
+        <w:t>?mean</w:t>
+      </w:r>
+      <w:r>
+        <w:rPr>
+          <w:rFonts w:ascii="Verdana" w:hAnsi="Verdana"/>
+          <w:color w:val="555555"/>
+          <w:sz w:val="29"/>
+          <w:szCs w:val="29"/>
+        </w:rPr>
+        <w:t xml:space="preserve">, our documentation does not quite look up to par with </w:t>
+      </w:r>
+      <w:r>
+        <w:rPr>
+          <w:rFonts w:ascii="Verdana" w:hAnsi="Verdana"/>
+          <w:color w:val="555555"/>
+          <w:sz w:val="29"/>
+          <w:szCs w:val="29"/>
+        </w:rPr>
+        <w:lastRenderedPageBreak/>
+        <w:t>documentation for other functions:</w:t>
+      </w:r>
+      <w:r>
+        <w:rPr>
+          <w:rFonts w:ascii="Verdana" w:hAnsi="Verdana"/>
+          <w:noProof/>
+          <w:color w:val="555555"/>
+          <w:sz w:val="29"/>
+          <w:szCs w:val="29"/>
+        </w:rPr>
+        <w:drawing>
+          <wp:inline distT="0" distB="0" distL="0" distR="0" wp14:anchorId="7D51E30F" wp14:editId="4980A4AB">
+            <wp:extent cx="5731510" cy="4089400"/>
+            <wp:effectExtent l="0" t="0" r="2540" b="6350"/>
+            <wp:docPr id="3" name="Picture 3" descr="comparing the view of documentation for base::mean and runCurrentRscript"/>
+            <wp:cNvGraphicFramePr>
+              <a:graphicFrameLocks xmlns:a="http://schemas.openxmlformats.org/drawingml/2006/main" noChangeAspect="1"/>
+            </wp:cNvGraphicFramePr>
+            <a:graphic xmlns:a="http://schemas.openxmlformats.org/drawingml/2006/main">
+              <a:graphicData uri="http://schemas.openxmlformats.org/drawingml/2006/picture">
+                <pic:pic xmlns:pic="http://schemas.openxmlformats.org/drawingml/2006/picture">
+                  <pic:nvPicPr>
+                    <pic:cNvPr id="0" name="Picture 3" descr="comparing the view of documentation for base::mean and runCurrentRscript"/>
+                    <pic:cNvPicPr>
+                      <a:picLocks noChangeAspect="1" noChangeArrowheads="1"/>
+                    </pic:cNvPicPr>
+                  </pic:nvPicPr>
+                  <pic:blipFill>
+                    <a:blip r:embed="rId10">
+                      <a:extLst>
+                        <a:ext uri="{28A0092B-C50C-407E-A947-70E740481C1C}">
+                          <a14:useLocalDpi xmlns:a14="http://schemas.microsoft.com/office/drawing/2010/main" val="0"/>
+                        </a:ext>
+                      </a:extLst>
+                    </a:blip>
+                    <a:srcRect/>
+                    <a:stretch>
+                      <a:fillRect/>
+                    </a:stretch>
+                  </pic:blipFill>
+                  <pic:spPr bwMode="auto">
+                    <a:xfrm>
+                      <a:off x="0" y="0"/>
+                      <a:ext cx="5731510" cy="4089400"/>
+                    </a:xfrm>
+                    <a:prstGeom prst="rect">
+                      <a:avLst/>
+                    </a:prstGeom>
+                    <a:noFill/>
+                    <a:ln>
+                      <a:noFill/>
+                    </a:ln>
+                  </pic:spPr>
+                </pic:pic>
+              </a:graphicData>
+            </a:graphic>
+          </wp:inline>
+        </w:drawing>
+      </w:r>
+    </w:p>
+    <w:p>
+      <w:pPr>
+        <w:pStyle w:val="NormalWeb"/>
+        <w:spacing w:before="225" w:beforeAutospacing="0" w:after="450" w:afterAutospacing="0"/>
+        <w:rPr>
+          <w:rFonts w:ascii="Verdana" w:hAnsi="Verdana"/>
+          <w:color w:val="555555"/>
+          <w:sz w:val="29"/>
+          <w:szCs w:val="29"/>
+        </w:rPr>
+      </w:pPr>
+      <w:r>
+        <w:rPr>
+          <w:rFonts w:ascii="Verdana" w:hAnsi="Verdana"/>
+          <w:color w:val="555555"/>
+          <w:sz w:val="29"/>
+          <w:szCs w:val="29"/>
+        </w:rPr>
+        <w:t>What is missing if we abstract from the richness of the content is the usage of markup commands (tags) for formatting and linking our documentation. Some of the very useful such tags are for example:</w:t>
+      </w:r>
+    </w:p>
+    <w:p>
+      <w:pPr>
+        <w:numPr>
+          <w:ilvl w:val="0"/>
+          <w:numId w:val="6"/>
+        </w:numPr>
+        <w:spacing w:before="100" w:beforeAutospacing="1" w:after="100" w:afterAutospacing="1" w:line="240" w:lineRule="auto"/>
+        <w:rPr>
+          <w:rFonts w:ascii="Verdana" w:hAnsi="Verdana"/>
+          <w:color w:val="555555"/>
+          <w:sz w:val="29"/>
+          <w:szCs w:val="29"/>
+        </w:rPr>
+      </w:pPr>
+      <w:r>
+        <w:rPr>
+          <w:rStyle w:val="HTMLCode"/>
+          <w:rFonts w:ascii="Consolas" w:eastAsiaTheme="minorHAnsi" w:hAnsi="Consolas"/>
+          <w:color w:val="747474"/>
+          <w:sz w:val="26"/>
+          <w:szCs w:val="26"/>
+          <w:shd w:val="clear" w:color="auto" w:fill="FCFCFC"/>
+        </w:rPr>
+        <w:t>\</w:t>
+      </w:r>
+      <w:proofErr w:type="gramStart"/>
+      <w:r>
+        <w:rPr>
+          <w:rStyle w:val="HTMLCode"/>
+          <w:rFonts w:ascii="Consolas" w:eastAsiaTheme="minorHAnsi" w:hAnsi="Consolas"/>
+          <w:color w:val="747474"/>
+          <w:sz w:val="26"/>
+          <w:szCs w:val="26"/>
+          <w:shd w:val="clear" w:color="auto" w:fill="FCFCFC"/>
+        </w:rPr>
+        <w:t>code{</w:t>
+      </w:r>
+      <w:proofErr w:type="gramEnd"/>
+      <w:r>
+        <w:rPr>
+          <w:rStyle w:val="HTMLCode"/>
+          <w:rFonts w:ascii="Consolas" w:eastAsiaTheme="minorHAnsi" w:hAnsi="Consolas"/>
+          <w:color w:val="747474"/>
+          <w:sz w:val="26"/>
+          <w:szCs w:val="26"/>
+          <w:shd w:val="clear" w:color="auto" w:fill="FCFCFC"/>
+        </w:rPr>
+        <w:t>}</w:t>
+      </w:r>
+      <w:r>
+        <w:rPr>
+          <w:rFonts w:ascii="Verdana" w:hAnsi="Verdana"/>
+          <w:color w:val="555555"/>
+          <w:sz w:val="29"/>
+          <w:szCs w:val="29"/>
+        </w:rPr>
+        <w:t>, </w:t>
+      </w:r>
+      <w:r>
+        <w:rPr>
+          <w:rStyle w:val="HTMLCode"/>
+          <w:rFonts w:ascii="Consolas" w:eastAsiaTheme="minorHAnsi" w:hAnsi="Consolas"/>
+          <w:color w:val="747474"/>
+          <w:sz w:val="26"/>
+          <w:szCs w:val="26"/>
+          <w:shd w:val="clear" w:color="auto" w:fill="FCFCFC"/>
+        </w:rPr>
+        <w:t>\strong{}</w:t>
+      </w:r>
+      <w:r>
+        <w:rPr>
+          <w:rFonts w:ascii="Verdana" w:hAnsi="Verdana"/>
+          <w:color w:val="555555"/>
+          <w:sz w:val="29"/>
+          <w:szCs w:val="29"/>
+        </w:rPr>
+        <w:t>, </w:t>
+      </w:r>
+      <w:r>
+        <w:rPr>
+          <w:rStyle w:val="HTMLCode"/>
+          <w:rFonts w:ascii="Consolas" w:eastAsiaTheme="minorHAnsi" w:hAnsi="Consolas"/>
+          <w:color w:val="747474"/>
+          <w:sz w:val="26"/>
+          <w:szCs w:val="26"/>
+          <w:shd w:val="clear" w:color="auto" w:fill="FCFCFC"/>
+        </w:rPr>
+        <w:t>\emph{}</w:t>
+      </w:r>
+      <w:r>
+        <w:rPr>
+          <w:rFonts w:ascii="Verdana" w:hAnsi="Verdana"/>
+          <w:color w:val="555555"/>
+          <w:sz w:val="29"/>
+          <w:szCs w:val="29"/>
+        </w:rPr>
+        <w:t> for font style</w:t>
+      </w:r>
+    </w:p>
+    <w:p>
+      <w:pPr>
+        <w:numPr>
+          <w:ilvl w:val="0"/>
+          <w:numId w:val="6"/>
+        </w:numPr>
+        <w:spacing w:before="100" w:beforeAutospacing="1" w:after="100" w:afterAutospacing="1" w:line="240" w:lineRule="auto"/>
+        <w:rPr>
+          <w:rFonts w:ascii="Verdana" w:hAnsi="Verdana"/>
+          <w:color w:val="555555"/>
+          <w:sz w:val="29"/>
+          <w:szCs w:val="29"/>
+        </w:rPr>
+      </w:pPr>
+      <w:r>
+        <w:rPr>
+          <w:rStyle w:val="HTMLCode"/>
+          <w:rFonts w:ascii="Consolas" w:eastAsiaTheme="minorHAnsi" w:hAnsi="Consolas"/>
+          <w:color w:val="747474"/>
+          <w:sz w:val="26"/>
+          <w:szCs w:val="26"/>
+          <w:shd w:val="clear" w:color="auto" w:fill="FCFCFC"/>
+        </w:rPr>
+        <w:t>\</w:t>
+      </w:r>
+      <w:proofErr w:type="gramStart"/>
+      <w:r>
+        <w:rPr>
+          <w:rStyle w:val="HTMLCode"/>
+          <w:rFonts w:ascii="Consolas" w:eastAsiaTheme="minorHAnsi" w:hAnsi="Consolas"/>
+          <w:color w:val="747474"/>
+          <w:sz w:val="26"/>
+          <w:szCs w:val="26"/>
+          <w:shd w:val="clear" w:color="auto" w:fill="FCFCFC"/>
+        </w:rPr>
+        <w:t>link{</w:t>
+      </w:r>
+      <w:proofErr w:type="gramEnd"/>
+      <w:r>
+        <w:rPr>
+          <w:rStyle w:val="HTMLCode"/>
+          <w:rFonts w:ascii="Consolas" w:eastAsiaTheme="minorHAnsi" w:hAnsi="Consolas"/>
+          <w:color w:val="747474"/>
+          <w:sz w:val="26"/>
+          <w:szCs w:val="26"/>
+          <w:shd w:val="clear" w:color="auto" w:fill="FCFCFC"/>
+        </w:rPr>
+        <w:t>}</w:t>
+      </w:r>
+      <w:r>
+        <w:rPr>
+          <w:rFonts w:ascii="Verdana" w:hAnsi="Verdana"/>
+          <w:color w:val="555555"/>
+          <w:sz w:val="29"/>
+          <w:szCs w:val="29"/>
+        </w:rPr>
+        <w:t>, </w:t>
+      </w:r>
+      <w:r>
+        <w:rPr>
+          <w:rStyle w:val="HTMLCode"/>
+          <w:rFonts w:ascii="Consolas" w:eastAsiaTheme="minorHAnsi" w:hAnsi="Consolas"/>
+          <w:color w:val="747474"/>
+          <w:sz w:val="26"/>
+          <w:szCs w:val="26"/>
+          <w:shd w:val="clear" w:color="auto" w:fill="FCFCFC"/>
+        </w:rPr>
+        <w:t>\href{}</w:t>
+      </w:r>
+      <w:r>
+        <w:rPr>
+          <w:rFonts w:ascii="Verdana" w:hAnsi="Verdana"/>
+          <w:color w:val="555555"/>
+          <w:sz w:val="29"/>
+          <w:szCs w:val="29"/>
+        </w:rPr>
+        <w:t>, </w:t>
+      </w:r>
+      <w:r>
+        <w:rPr>
+          <w:rStyle w:val="HTMLCode"/>
+          <w:rFonts w:ascii="Consolas" w:eastAsiaTheme="minorHAnsi" w:hAnsi="Consolas"/>
+          <w:color w:val="747474"/>
+          <w:sz w:val="26"/>
+          <w:szCs w:val="26"/>
+          <w:shd w:val="clear" w:color="auto" w:fill="FCFCFC"/>
+        </w:rPr>
+        <w:t>\url{}</w:t>
+      </w:r>
+      <w:r>
+        <w:rPr>
+          <w:rFonts w:ascii="Verdana" w:hAnsi="Verdana"/>
+          <w:color w:val="555555"/>
+          <w:sz w:val="29"/>
+          <w:szCs w:val="29"/>
+        </w:rPr>
+        <w:t> for linking to other parts of the documentation or external resources</w:t>
+      </w:r>
+    </w:p>
+    <w:p>
+      <w:pPr>
+        <w:numPr>
+          <w:ilvl w:val="0"/>
+          <w:numId w:val="6"/>
+        </w:numPr>
+        <w:spacing w:before="100" w:beforeAutospacing="1" w:after="100" w:afterAutospacing="1" w:line="240" w:lineRule="auto"/>
+        <w:rPr>
+          <w:rFonts w:ascii="Verdana" w:hAnsi="Verdana"/>
+          <w:color w:val="555555"/>
+          <w:sz w:val="29"/>
+          <w:szCs w:val="29"/>
+        </w:rPr>
+      </w:pPr>
+      <w:r>
+        <w:rPr>
+          <w:rStyle w:val="HTMLCode"/>
+          <w:rFonts w:ascii="Consolas" w:eastAsiaTheme="minorHAnsi" w:hAnsi="Consolas"/>
+          <w:color w:val="747474"/>
+          <w:sz w:val="26"/>
+          <w:szCs w:val="26"/>
+          <w:shd w:val="clear" w:color="auto" w:fill="FCFCFC"/>
+        </w:rPr>
+        <w:t>\</w:t>
+      </w:r>
+      <w:proofErr w:type="gramStart"/>
+      <w:r>
+        <w:rPr>
+          <w:rStyle w:val="HTMLCode"/>
+          <w:rFonts w:ascii="Consolas" w:eastAsiaTheme="minorHAnsi" w:hAnsi="Consolas"/>
+          <w:color w:val="747474"/>
+          <w:sz w:val="26"/>
+          <w:szCs w:val="26"/>
+          <w:shd w:val="clear" w:color="auto" w:fill="FCFCFC"/>
+        </w:rPr>
+        <w:t>enumerate{</w:t>
+      </w:r>
+      <w:proofErr w:type="gramEnd"/>
+      <w:r>
+        <w:rPr>
+          <w:rStyle w:val="HTMLCode"/>
+          <w:rFonts w:ascii="Consolas" w:eastAsiaTheme="minorHAnsi" w:hAnsi="Consolas"/>
+          <w:color w:val="747474"/>
+          <w:sz w:val="26"/>
+          <w:szCs w:val="26"/>
+          <w:shd w:val="clear" w:color="auto" w:fill="FCFCFC"/>
+        </w:rPr>
+        <w:t>}</w:t>
+      </w:r>
+      <w:r>
+        <w:rPr>
+          <w:rFonts w:ascii="Verdana" w:hAnsi="Verdana"/>
+          <w:color w:val="555555"/>
+          <w:sz w:val="29"/>
+          <w:szCs w:val="29"/>
+        </w:rPr>
+        <w:t>, </w:t>
+      </w:r>
+      <w:r>
+        <w:rPr>
+          <w:rStyle w:val="HTMLCode"/>
+          <w:rFonts w:ascii="Consolas" w:eastAsiaTheme="minorHAnsi" w:hAnsi="Consolas"/>
+          <w:color w:val="747474"/>
+          <w:sz w:val="26"/>
+          <w:szCs w:val="26"/>
+          <w:shd w:val="clear" w:color="auto" w:fill="FCFCFC"/>
+        </w:rPr>
+        <w:t>\itemize{}</w:t>
+      </w:r>
+      <w:r>
+        <w:rPr>
+          <w:rFonts w:ascii="Verdana" w:hAnsi="Verdana"/>
+          <w:color w:val="555555"/>
+          <w:sz w:val="29"/>
+          <w:szCs w:val="29"/>
+        </w:rPr>
+        <w:t>, </w:t>
+      </w:r>
+      <w:r>
+        <w:rPr>
+          <w:rStyle w:val="HTMLCode"/>
+          <w:rFonts w:ascii="Consolas" w:eastAsiaTheme="minorHAnsi" w:hAnsi="Consolas"/>
+          <w:color w:val="747474"/>
+          <w:sz w:val="26"/>
+          <w:szCs w:val="26"/>
+          <w:shd w:val="clear" w:color="auto" w:fill="FCFCFC"/>
+        </w:rPr>
+        <w:t>\tabular{}</w:t>
+      </w:r>
+      <w:r>
+        <w:rPr>
+          <w:rFonts w:ascii="Verdana" w:hAnsi="Verdana"/>
+          <w:color w:val="555555"/>
+          <w:sz w:val="29"/>
+          <w:szCs w:val="29"/>
+        </w:rPr>
+        <w:t> for using lists and tables</w:t>
+      </w:r>
+    </w:p>
+    <w:p>
+      <w:pPr>
+        <w:numPr>
+          <w:ilvl w:val="0"/>
+          <w:numId w:val="6"/>
+        </w:numPr>
+        <w:spacing w:before="100" w:beforeAutospacing="1" w:after="100" w:afterAutospacing="1" w:line="240" w:lineRule="auto"/>
+        <w:rPr>
+          <w:rFonts w:ascii="Verdana" w:hAnsi="Verdana"/>
+          <w:color w:val="555555"/>
+          <w:sz w:val="29"/>
+          <w:szCs w:val="29"/>
+        </w:rPr>
+      </w:pPr>
+      <w:r>
+        <w:rPr>
+          <w:rStyle w:val="HTMLCode"/>
+          <w:rFonts w:ascii="Consolas" w:eastAsiaTheme="minorHAnsi" w:hAnsi="Consolas"/>
+          <w:color w:val="747474"/>
+          <w:sz w:val="26"/>
+          <w:szCs w:val="26"/>
+          <w:shd w:val="clear" w:color="auto" w:fill="FCFCFC"/>
+        </w:rPr>
+        <w:t>\</w:t>
+      </w:r>
+      <w:proofErr w:type="gramStart"/>
+      <w:r>
+        <w:rPr>
+          <w:rStyle w:val="HTMLCode"/>
+          <w:rFonts w:ascii="Consolas" w:eastAsiaTheme="minorHAnsi" w:hAnsi="Consolas"/>
+          <w:color w:val="747474"/>
+          <w:sz w:val="26"/>
+          <w:szCs w:val="26"/>
+          <w:shd w:val="clear" w:color="auto" w:fill="FCFCFC"/>
+        </w:rPr>
+        <w:t>eqn{</w:t>
+      </w:r>
+      <w:proofErr w:type="gramEnd"/>
+      <w:r>
+        <w:rPr>
+          <w:rStyle w:val="HTMLCode"/>
+          <w:rFonts w:ascii="Consolas" w:eastAsiaTheme="minorHAnsi" w:hAnsi="Consolas"/>
+          <w:color w:val="747474"/>
+          <w:sz w:val="26"/>
+          <w:szCs w:val="26"/>
+          <w:shd w:val="clear" w:color="auto" w:fill="FCFCFC"/>
+        </w:rPr>
+        <w:t>}</w:t>
+      </w:r>
+      <w:r>
+        <w:rPr>
+          <w:rFonts w:ascii="Verdana" w:hAnsi="Verdana"/>
+          <w:color w:val="555555"/>
+          <w:sz w:val="29"/>
+          <w:szCs w:val="29"/>
+        </w:rPr>
+        <w:t>, </w:t>
+      </w:r>
+      <w:r>
+        <w:rPr>
+          <w:rStyle w:val="HTMLCode"/>
+          <w:rFonts w:ascii="Consolas" w:eastAsiaTheme="minorHAnsi" w:hAnsi="Consolas"/>
+          <w:color w:val="747474"/>
+          <w:sz w:val="26"/>
+          <w:szCs w:val="26"/>
+          <w:shd w:val="clear" w:color="auto" w:fill="FCFCFC"/>
+        </w:rPr>
+        <w:t>\deqn{}</w:t>
+      </w:r>
+      <w:r>
+        <w:rPr>
+          <w:rFonts w:ascii="Verdana" w:hAnsi="Verdana"/>
+          <w:color w:val="555555"/>
+          <w:sz w:val="29"/>
+          <w:szCs w:val="29"/>
+        </w:rPr>
+        <w:t> for mathematical expressions such as equations etc.</w:t>
+      </w:r>
+    </w:p>
+    <w:p>
+      <w:pPr>
+        <w:pStyle w:val="NormalWeb"/>
+        <w:shd w:val="clear" w:color="auto" w:fill="F5F5F5"/>
+        <w:spacing w:before="300" w:beforeAutospacing="0" w:after="300" w:afterAutospacing="0"/>
+        <w:ind w:left="150" w:right="150"/>
+        <w:jc w:val="both"/>
+        <w:rPr>
+          <w:rFonts w:ascii="Verdana" w:hAnsi="Verdana"/>
+          <w:color w:val="555555"/>
+        </w:rPr>
+      </w:pPr>
+      <w:r>
+        <w:rPr>
+          <w:rFonts w:ascii="Verdana" w:hAnsi="Verdana"/>
+          <w:color w:val="555555"/>
+        </w:rPr>
+        <w:t>For the full list of options regarding text formatting, linking and more see </w:t>
+      </w:r>
+      <w:r>
+        <w:rPr>
+          <w:rFonts w:ascii="Verdana" w:hAnsi="Verdana"/>
+          <w:color w:val="555555"/>
+          <w:bdr w:val="none" w:sz="0" w:space="0" w:color="auto" w:frame="1"/>
+        </w:rPr>
+        <w:t>Writing R Extensions’ Rd format chapter</w:t>
+      </w:r>
+    </w:p>
+    <w:p>
+      <w:pPr>
+        <w:pStyle w:val="Heading1"/>
+        <w:spacing w:before="600"/>
+        <w:rPr>
+          <w:rFonts w:ascii="Trebuchet MS" w:hAnsi="Trebuchet MS"/>
+          <w:color w:val="222222"/>
+          <w:sz w:val="39"/>
+          <w:szCs w:val="39"/>
+        </w:rPr>
+      </w:pPr>
+      <w:r>
+        <w:rPr>
+          <w:rFonts w:ascii="Trebuchet MS" w:hAnsi="Trebuchet MS"/>
+          <w:color w:val="222222"/>
+          <w:sz w:val="39"/>
+          <w:szCs w:val="39"/>
+        </w:rPr>
+        <w:lastRenderedPageBreak/>
+        <w:t>Our addins to make documenting a breeze</w:t>
+      </w:r>
+    </w:p>
+    <w:p>
+      <w:pPr>
+        <w:pStyle w:val="NormalWeb"/>
+        <w:spacing w:before="225" w:beforeAutospacing="0" w:after="450" w:afterAutospacing="0"/>
+        <w:rPr>
+          <w:rFonts w:ascii="Verdana" w:hAnsi="Verdana"/>
+          <w:color w:val="555555"/>
+          <w:sz w:val="29"/>
+          <w:szCs w:val="29"/>
+        </w:rPr>
+      </w:pPr>
+      <w:r>
+        <w:rPr>
+          <w:rFonts w:ascii="Verdana" w:hAnsi="Verdana"/>
+          <w:color w:val="555555"/>
+          <w:sz w:val="29"/>
+          <w:szCs w:val="29"/>
+        </w:rPr>
+        <w:t xml:space="preserve">As you can imagine, typing the markup commands in full all the time is quite tedious. The goal of our new addin will therefore be to make this process efficient using keyboard shortcuts - just select a text and our addin will place the desired tags around it. For this time, we will be satisfied with simple </w:t>
+      </w:r>
+      <w:proofErr w:type="gramStart"/>
+      <w:r>
+        <w:rPr>
+          <w:rFonts w:ascii="Verdana" w:hAnsi="Verdana"/>
+          <w:color w:val="555555"/>
+          <w:sz w:val="29"/>
+          <w:szCs w:val="29"/>
+        </w:rPr>
+        <w:t>1 line</w:t>
+      </w:r>
+      <w:proofErr w:type="gramEnd"/>
+      <w:r>
+        <w:rPr>
+          <w:rFonts w:ascii="Verdana" w:hAnsi="Verdana"/>
+          <w:color w:val="555555"/>
+          <w:sz w:val="29"/>
+          <w:szCs w:val="29"/>
+        </w:rPr>
+        <w:t xml:space="preserve"> tags.</w:t>
+      </w:r>
+    </w:p>
+    <w:p>
+      <w:pPr>
+        <w:pStyle w:val="Heading2"/>
+        <w:spacing w:before="600"/>
+        <w:rPr>
+          <w:rFonts w:ascii="Trebuchet MS" w:hAnsi="Trebuchet MS"/>
+          <w:color w:val="222222"/>
+          <w:sz w:val="33"/>
+          <w:szCs w:val="33"/>
+        </w:rPr>
+      </w:pPr>
+      <w:r>
+        <w:rPr>
+          <w:rFonts w:ascii="Trebuchet MS" w:hAnsi="Trebuchet MS"/>
+          <w:color w:val="222222"/>
+          <w:sz w:val="33"/>
+          <w:szCs w:val="33"/>
+        </w:rPr>
+        <w:t>1. Add a selected tag around a character string</w:t>
+      </w:r>
+    </w:p>
+    <w:p>
+      <w:pPr>
+        <w:pStyle w:val="HTMLPreformatted"/>
+        <w:spacing w:before="240" w:line="300" w:lineRule="atLeast"/>
+        <w:rPr>
+          <w:rStyle w:val="HTMLCode"/>
+          <w:rFonts w:ascii="Consolas" w:hAnsi="Consolas"/>
+          <w:color w:val="000096"/>
+          <w:sz w:val="21"/>
+          <w:szCs w:val="21"/>
+          <w:shd w:val="clear" w:color="auto" w:fill="FFFFFF"/>
+        </w:rPr>
+      </w:pPr>
+      <w:r>
+        <w:rPr>
+          <w:rStyle w:val="HTMLCode"/>
+          <w:rFonts w:ascii="Consolas" w:hAnsi="Consolas"/>
+          <w:color w:val="000096"/>
+          <w:sz w:val="21"/>
+          <w:szCs w:val="21"/>
+          <w:shd w:val="clear" w:color="auto" w:fill="FFFFFF"/>
+        </w:rPr>
+        <w:t xml:space="preserve">roxyfy &lt;- </w:t>
+      </w:r>
+      <w:proofErr w:type="gramStart"/>
+      <w:r>
+        <w:rPr>
+          <w:rStyle w:val="hljs-keyword"/>
+          <w:rFonts w:ascii="Consolas" w:hAnsi="Consolas"/>
+          <w:color w:val="00979D"/>
+          <w:sz w:val="21"/>
+          <w:szCs w:val="21"/>
+          <w:shd w:val="clear" w:color="auto" w:fill="FFFFFF"/>
+        </w:rPr>
+        <w:t>function</w:t>
+      </w:r>
+      <w:r>
+        <w:rPr>
+          <w:rStyle w:val="HTMLCode"/>
+          <w:rFonts w:ascii="Consolas" w:hAnsi="Consolas"/>
+          <w:color w:val="000096"/>
+          <w:sz w:val="21"/>
+          <w:szCs w:val="21"/>
+          <w:shd w:val="clear" w:color="auto" w:fill="FFFFFF"/>
+        </w:rPr>
+        <w:t>(</w:t>
+      </w:r>
+      <w:proofErr w:type="gramEnd"/>
+      <w:r>
+        <w:rPr>
+          <w:rStyle w:val="HTMLCode"/>
+          <w:rFonts w:ascii="Consolas" w:hAnsi="Consolas"/>
+          <w:color w:val="000096"/>
+          <w:sz w:val="21"/>
+          <w:szCs w:val="21"/>
+          <w:shd w:val="clear" w:color="auto" w:fill="FFFFFF"/>
+        </w:rPr>
+        <w:t xml:space="preserve">str, tag = </w:t>
+      </w:r>
+      <w:r>
+        <w:rPr>
+          <w:rStyle w:val="hljs-literal"/>
+          <w:rFonts w:ascii="Consolas" w:hAnsi="Consolas"/>
+          <w:color w:val="D35400"/>
+          <w:sz w:val="21"/>
+          <w:szCs w:val="21"/>
+          <w:shd w:val="clear" w:color="auto" w:fill="FFFFFF"/>
+        </w:rPr>
+        <w:t>NULL</w:t>
+      </w:r>
+      <w:r>
+        <w:rPr>
+          <w:rStyle w:val="HTMLCode"/>
+          <w:rFonts w:ascii="Consolas" w:hAnsi="Consolas"/>
+          <w:color w:val="000096"/>
+          <w:sz w:val="21"/>
+          <w:szCs w:val="21"/>
+          <w:shd w:val="clear" w:color="auto" w:fill="FFFFFF"/>
+        </w:rPr>
+        <w:t xml:space="preserve">, splitLines = </w:t>
+      </w:r>
+      <w:r>
+        <w:rPr>
+          <w:rStyle w:val="hljs-literal"/>
+          <w:rFonts w:ascii="Consolas" w:hAnsi="Consolas"/>
+          <w:color w:val="D35400"/>
+          <w:sz w:val="21"/>
+          <w:szCs w:val="21"/>
+          <w:shd w:val="clear" w:color="auto" w:fill="FFFFFF"/>
+        </w:rPr>
+        <w:t>TRUE</w:t>
+      </w:r>
+      <w:r>
+        <w:rPr>
+          <w:rStyle w:val="HTMLCode"/>
+          <w:rFonts w:ascii="Consolas" w:hAnsi="Consolas"/>
+          <w:color w:val="000096"/>
+          <w:sz w:val="21"/>
+          <w:szCs w:val="21"/>
+          <w:shd w:val="clear" w:color="auto" w:fill="FFFFFF"/>
+        </w:rPr>
+        <w:t>) {</w:t>
+      </w:r>
+    </w:p>
+    <w:p>
+      <w:pPr>
+        <w:pStyle w:val="HTMLPreformatted"/>
+        <w:spacing w:before="240" w:line="300" w:lineRule="atLeast"/>
+        <w:rPr>
+          <w:rStyle w:val="HTMLCode"/>
+          <w:rFonts w:ascii="Consolas" w:hAnsi="Consolas"/>
+          <w:color w:val="000096"/>
+          <w:sz w:val="21"/>
+          <w:szCs w:val="21"/>
+          <w:shd w:val="clear" w:color="auto" w:fill="FFFFFF"/>
+        </w:rPr>
+      </w:pPr>
+      <w:r>
+        <w:rPr>
+          <w:rStyle w:val="HTMLCode"/>
+          <w:rFonts w:ascii="Consolas" w:hAnsi="Consolas"/>
+          <w:color w:val="000096"/>
+          <w:sz w:val="21"/>
+          <w:szCs w:val="21"/>
+          <w:shd w:val="clear" w:color="auto" w:fill="FFFFFF"/>
+        </w:rPr>
+        <w:t xml:space="preserve">  </w:t>
+      </w:r>
+      <w:r>
+        <w:rPr>
+          <w:rStyle w:val="hljs-keyword"/>
+          <w:rFonts w:ascii="Consolas" w:hAnsi="Consolas"/>
+          <w:color w:val="00979D"/>
+          <w:sz w:val="21"/>
+          <w:szCs w:val="21"/>
+          <w:shd w:val="clear" w:color="auto" w:fill="FFFFFF"/>
+        </w:rPr>
+        <w:t>if</w:t>
+      </w:r>
+      <w:r>
+        <w:rPr>
+          <w:rStyle w:val="HTMLCode"/>
+          <w:rFonts w:ascii="Consolas" w:hAnsi="Consolas"/>
+          <w:color w:val="000096"/>
+          <w:sz w:val="21"/>
+          <w:szCs w:val="21"/>
+          <w:shd w:val="clear" w:color="auto" w:fill="FFFFFF"/>
+        </w:rPr>
+        <w:t xml:space="preserve"> (</w:t>
+      </w:r>
+      <w:proofErr w:type="gramStart"/>
+      <w:r>
+        <w:rPr>
+          <w:rStyle w:val="HTMLCode"/>
+          <w:rFonts w:ascii="Consolas" w:hAnsi="Consolas"/>
+          <w:color w:val="000096"/>
+          <w:sz w:val="21"/>
+          <w:szCs w:val="21"/>
+          <w:shd w:val="clear" w:color="auto" w:fill="FFFFFF"/>
+        </w:rPr>
+        <w:t>is.null</w:t>
+      </w:r>
+      <w:proofErr w:type="gramEnd"/>
+      <w:r>
+        <w:rPr>
+          <w:rStyle w:val="HTMLCode"/>
+          <w:rFonts w:ascii="Consolas" w:hAnsi="Consolas"/>
+          <w:color w:val="000096"/>
+          <w:sz w:val="21"/>
+          <w:szCs w:val="21"/>
+          <w:shd w:val="clear" w:color="auto" w:fill="FFFFFF"/>
+        </w:rPr>
+        <w:t>(tag)) {</w:t>
+      </w:r>
+    </w:p>
+    <w:p>
+      <w:pPr>
+        <w:pStyle w:val="HTMLPreformatted"/>
+        <w:spacing w:before="240" w:line="300" w:lineRule="atLeast"/>
+        <w:rPr>
+          <w:rStyle w:val="HTMLCode"/>
+          <w:rFonts w:ascii="Consolas" w:hAnsi="Consolas"/>
+          <w:color w:val="000096"/>
+          <w:sz w:val="21"/>
+          <w:szCs w:val="21"/>
+          <w:shd w:val="clear" w:color="auto" w:fill="FFFFFF"/>
+        </w:rPr>
+      </w:pPr>
+      <w:r>
+        <w:rPr>
+          <w:rStyle w:val="HTMLCode"/>
+          <w:rFonts w:ascii="Consolas" w:hAnsi="Consolas"/>
+          <w:color w:val="000096"/>
+          <w:sz w:val="21"/>
+          <w:szCs w:val="21"/>
+          <w:shd w:val="clear" w:color="auto" w:fill="FFFFFF"/>
+        </w:rPr>
+        <w:t xml:space="preserve">    </w:t>
+      </w:r>
+      <w:r>
+        <w:rPr>
+          <w:rStyle w:val="hljs-keyword"/>
+          <w:rFonts w:ascii="Consolas" w:hAnsi="Consolas"/>
+          <w:color w:val="00979D"/>
+          <w:sz w:val="21"/>
+          <w:szCs w:val="21"/>
+          <w:shd w:val="clear" w:color="auto" w:fill="FFFFFF"/>
+        </w:rPr>
+        <w:t>return</w:t>
+      </w:r>
+      <w:r>
+        <w:rPr>
+          <w:rStyle w:val="HTMLCode"/>
+          <w:rFonts w:ascii="Consolas" w:hAnsi="Consolas"/>
+          <w:color w:val="000096"/>
+          <w:sz w:val="21"/>
+          <w:szCs w:val="21"/>
+          <w:shd w:val="clear" w:color="auto" w:fill="FFFFFF"/>
+        </w:rPr>
+        <w:t>(str)</w:t>
+      </w:r>
+    </w:p>
+    <w:p>
+      <w:pPr>
+        <w:pStyle w:val="HTMLPreformatted"/>
+        <w:spacing w:before="240" w:line="300" w:lineRule="atLeast"/>
+        <w:rPr>
+          <w:rStyle w:val="HTMLCode"/>
+          <w:rFonts w:ascii="Consolas" w:hAnsi="Consolas"/>
+          <w:color w:val="000096"/>
+          <w:sz w:val="21"/>
+          <w:szCs w:val="21"/>
+          <w:shd w:val="clear" w:color="auto" w:fill="FFFFFF"/>
+        </w:rPr>
+      </w:pPr>
+      <w:r>
+        <w:rPr>
+          <w:rStyle w:val="HTMLCode"/>
+          <w:rFonts w:ascii="Consolas" w:hAnsi="Consolas"/>
+          <w:color w:val="000096"/>
+          <w:sz w:val="21"/>
+          <w:szCs w:val="21"/>
+          <w:shd w:val="clear" w:color="auto" w:fill="FFFFFF"/>
+        </w:rPr>
+        <w:t xml:space="preserve">  }</w:t>
+      </w:r>
+    </w:p>
+    <w:p>
+      <w:pPr>
+        <w:pStyle w:val="HTMLPreformatted"/>
+        <w:spacing w:before="240" w:line="300" w:lineRule="atLeast"/>
+        <w:rPr>
+          <w:rStyle w:val="HTMLCode"/>
+          <w:rFonts w:ascii="Consolas" w:hAnsi="Consolas"/>
+          <w:color w:val="000096"/>
+          <w:sz w:val="21"/>
+          <w:szCs w:val="21"/>
+          <w:shd w:val="clear" w:color="auto" w:fill="FFFFFF"/>
+        </w:rPr>
+      </w:pPr>
+      <w:r>
+        <w:rPr>
+          <w:rStyle w:val="HTMLCode"/>
+          <w:rFonts w:ascii="Consolas" w:hAnsi="Consolas"/>
+          <w:color w:val="000096"/>
+          <w:sz w:val="21"/>
+          <w:szCs w:val="21"/>
+          <w:shd w:val="clear" w:color="auto" w:fill="FFFFFF"/>
+        </w:rPr>
+        <w:t xml:space="preserve">  </w:t>
+      </w:r>
+      <w:r>
+        <w:rPr>
+          <w:rStyle w:val="hljs-keyword"/>
+          <w:rFonts w:ascii="Consolas" w:hAnsi="Consolas"/>
+          <w:color w:val="00979D"/>
+          <w:sz w:val="21"/>
+          <w:szCs w:val="21"/>
+          <w:shd w:val="clear" w:color="auto" w:fill="FFFFFF"/>
+        </w:rPr>
+        <w:t>if</w:t>
+      </w:r>
+      <w:r>
+        <w:rPr>
+          <w:rStyle w:val="HTMLCode"/>
+          <w:rFonts w:ascii="Consolas" w:hAnsi="Consolas"/>
+          <w:color w:val="000096"/>
+          <w:sz w:val="21"/>
+          <w:szCs w:val="21"/>
+          <w:shd w:val="clear" w:color="auto" w:fill="FFFFFF"/>
+        </w:rPr>
+        <w:t xml:space="preserve"> </w:t>
+      </w:r>
+      <w:proofErr w:type="gramStart"/>
+      <w:r>
+        <w:rPr>
+          <w:rStyle w:val="HTMLCode"/>
+          <w:rFonts w:ascii="Consolas" w:hAnsi="Consolas"/>
+          <w:color w:val="000096"/>
+          <w:sz w:val="21"/>
+          <w:szCs w:val="21"/>
+          <w:shd w:val="clear" w:color="auto" w:fill="FFFFFF"/>
+        </w:rPr>
+        <w:t>(!isTRUE</w:t>
+      </w:r>
+      <w:proofErr w:type="gramEnd"/>
+      <w:r>
+        <w:rPr>
+          <w:rStyle w:val="HTMLCode"/>
+          <w:rFonts w:ascii="Consolas" w:hAnsi="Consolas"/>
+          <w:color w:val="000096"/>
+          <w:sz w:val="21"/>
+          <w:szCs w:val="21"/>
+          <w:shd w:val="clear" w:color="auto" w:fill="FFFFFF"/>
+        </w:rPr>
+        <w:t>(splitLines)) {</w:t>
+      </w:r>
+    </w:p>
+    <w:p>
+      <w:pPr>
+        <w:pStyle w:val="HTMLPreformatted"/>
+        <w:spacing w:before="240" w:line="300" w:lineRule="atLeast"/>
+        <w:rPr>
+          <w:rStyle w:val="HTMLCode"/>
+          <w:rFonts w:ascii="Consolas" w:hAnsi="Consolas"/>
+          <w:color w:val="000096"/>
+          <w:sz w:val="21"/>
+          <w:szCs w:val="21"/>
+          <w:shd w:val="clear" w:color="auto" w:fill="FFFFFF"/>
+        </w:rPr>
+      </w:pPr>
+      <w:r>
+        <w:rPr>
+          <w:rStyle w:val="HTMLCode"/>
+          <w:rFonts w:ascii="Consolas" w:hAnsi="Consolas"/>
+          <w:color w:val="000096"/>
+          <w:sz w:val="21"/>
+          <w:szCs w:val="21"/>
+          <w:shd w:val="clear" w:color="auto" w:fill="FFFFFF"/>
+        </w:rPr>
+        <w:t xml:space="preserve">    </w:t>
+      </w:r>
+      <w:proofErr w:type="gramStart"/>
+      <w:r>
+        <w:rPr>
+          <w:rStyle w:val="hljs-keyword"/>
+          <w:rFonts w:ascii="Consolas" w:hAnsi="Consolas"/>
+          <w:color w:val="00979D"/>
+          <w:sz w:val="21"/>
+          <w:szCs w:val="21"/>
+          <w:shd w:val="clear" w:color="auto" w:fill="FFFFFF"/>
+        </w:rPr>
+        <w:t>return</w:t>
+      </w:r>
+      <w:r>
+        <w:rPr>
+          <w:rStyle w:val="HTMLCode"/>
+          <w:rFonts w:ascii="Consolas" w:hAnsi="Consolas"/>
+          <w:color w:val="000096"/>
+          <w:sz w:val="21"/>
+          <w:szCs w:val="21"/>
+          <w:shd w:val="clear" w:color="auto" w:fill="FFFFFF"/>
+        </w:rPr>
+        <w:t>(</w:t>
+      </w:r>
+      <w:proofErr w:type="gramEnd"/>
+      <w:r>
+        <w:rPr>
+          <w:rStyle w:val="HTMLCode"/>
+          <w:rFonts w:ascii="Consolas" w:hAnsi="Consolas"/>
+          <w:color w:val="000096"/>
+          <w:sz w:val="21"/>
+          <w:szCs w:val="21"/>
+          <w:shd w:val="clear" w:color="auto" w:fill="FFFFFF"/>
+        </w:rPr>
+        <w:t>paste0(</w:t>
+      </w:r>
+      <w:r>
+        <w:rPr>
+          <w:rStyle w:val="hljs-string"/>
+          <w:rFonts w:ascii="Consolas" w:hAnsi="Consolas"/>
+          <w:color w:val="005C5F"/>
+          <w:sz w:val="21"/>
+          <w:szCs w:val="21"/>
+          <w:shd w:val="clear" w:color="auto" w:fill="FFFFFF"/>
+        </w:rPr>
+        <w:t>"\\"</w:t>
+      </w:r>
+      <w:r>
+        <w:rPr>
+          <w:rStyle w:val="HTMLCode"/>
+          <w:rFonts w:ascii="Consolas" w:hAnsi="Consolas"/>
+          <w:color w:val="000096"/>
+          <w:sz w:val="21"/>
+          <w:szCs w:val="21"/>
+          <w:shd w:val="clear" w:color="auto" w:fill="FFFFFF"/>
+        </w:rPr>
+        <w:t xml:space="preserve">, tag, </w:t>
+      </w:r>
+      <w:r>
+        <w:rPr>
+          <w:rStyle w:val="hljs-string"/>
+          <w:rFonts w:ascii="Consolas" w:hAnsi="Consolas"/>
+          <w:color w:val="005C5F"/>
+          <w:sz w:val="21"/>
+          <w:szCs w:val="21"/>
+          <w:shd w:val="clear" w:color="auto" w:fill="FFFFFF"/>
+        </w:rPr>
+        <w:t>"{"</w:t>
+      </w:r>
+      <w:r>
+        <w:rPr>
+          <w:rStyle w:val="HTMLCode"/>
+          <w:rFonts w:ascii="Consolas" w:hAnsi="Consolas"/>
+          <w:color w:val="000096"/>
+          <w:sz w:val="21"/>
+          <w:szCs w:val="21"/>
+          <w:shd w:val="clear" w:color="auto" w:fill="FFFFFF"/>
+        </w:rPr>
+        <w:t xml:space="preserve">, str, </w:t>
+      </w:r>
+      <w:r>
+        <w:rPr>
+          <w:rStyle w:val="hljs-string"/>
+          <w:rFonts w:ascii="Consolas" w:hAnsi="Consolas"/>
+          <w:color w:val="005C5F"/>
+          <w:sz w:val="21"/>
+          <w:szCs w:val="21"/>
+          <w:shd w:val="clear" w:color="auto" w:fill="FFFFFF"/>
+        </w:rPr>
+        <w:t>"}"</w:t>
+      </w:r>
+      <w:r>
+        <w:rPr>
+          <w:rStyle w:val="HTMLCode"/>
+          <w:rFonts w:ascii="Consolas" w:hAnsi="Consolas"/>
+          <w:color w:val="000096"/>
+          <w:sz w:val="21"/>
+          <w:szCs w:val="21"/>
+          <w:shd w:val="clear" w:color="auto" w:fill="FFFFFF"/>
+        </w:rPr>
+        <w:t>))</w:t>
+      </w:r>
+    </w:p>
+    <w:p>
+      <w:pPr>
+        <w:pStyle w:val="HTMLPreformatted"/>
+        <w:spacing w:before="240" w:line="300" w:lineRule="atLeast"/>
+        <w:rPr>
+          <w:rStyle w:val="HTMLCode"/>
+          <w:rFonts w:ascii="Consolas" w:hAnsi="Consolas"/>
+          <w:color w:val="000096"/>
+          <w:sz w:val="21"/>
+          <w:szCs w:val="21"/>
+          <w:shd w:val="clear" w:color="auto" w:fill="FFFFFF"/>
+        </w:rPr>
+      </w:pPr>
+      <w:r>
+        <w:rPr>
+          <w:rStyle w:val="HTMLCode"/>
+          <w:rFonts w:ascii="Consolas" w:hAnsi="Consolas"/>
+          <w:color w:val="000096"/>
+          <w:sz w:val="21"/>
+          <w:szCs w:val="21"/>
+          <w:shd w:val="clear" w:color="auto" w:fill="FFFFFF"/>
+        </w:rPr>
+        <w:t xml:space="preserve">  }</w:t>
+      </w:r>
+    </w:p>
+    <w:p>
+      <w:pPr>
+        <w:pStyle w:val="HTMLPreformatted"/>
+        <w:spacing w:before="240" w:line="300" w:lineRule="atLeast"/>
+        <w:rPr>
+          <w:rStyle w:val="HTMLCode"/>
+          <w:rFonts w:ascii="Consolas" w:hAnsi="Consolas"/>
+          <w:color w:val="000096"/>
+          <w:sz w:val="21"/>
+          <w:szCs w:val="21"/>
+          <w:shd w:val="clear" w:color="auto" w:fill="FFFFFF"/>
+        </w:rPr>
+      </w:pPr>
+      <w:r>
+        <w:rPr>
+          <w:rStyle w:val="HTMLCode"/>
+          <w:rFonts w:ascii="Consolas" w:hAnsi="Consolas"/>
+          <w:color w:val="000096"/>
+          <w:sz w:val="21"/>
+          <w:szCs w:val="21"/>
+          <w:shd w:val="clear" w:color="auto" w:fill="FFFFFF"/>
+        </w:rPr>
+        <w:t xml:space="preserve">  str &lt;- </w:t>
+      </w:r>
+      <w:proofErr w:type="gramStart"/>
+      <w:r>
+        <w:rPr>
+          <w:rStyle w:val="HTMLCode"/>
+          <w:rFonts w:ascii="Consolas" w:hAnsi="Consolas"/>
+          <w:color w:val="000096"/>
+          <w:sz w:val="21"/>
+          <w:szCs w:val="21"/>
+          <w:shd w:val="clear" w:color="auto" w:fill="FFFFFF"/>
+        </w:rPr>
+        <w:t>unlist(</w:t>
+      </w:r>
+      <w:proofErr w:type="gramEnd"/>
+      <w:r>
+        <w:rPr>
+          <w:rStyle w:val="HTMLCode"/>
+          <w:rFonts w:ascii="Consolas" w:hAnsi="Consolas"/>
+          <w:color w:val="000096"/>
+          <w:sz w:val="21"/>
+          <w:szCs w:val="21"/>
+          <w:shd w:val="clear" w:color="auto" w:fill="FFFFFF"/>
+        </w:rPr>
+        <w:t xml:space="preserve">strsplit(str, </w:t>
+      </w:r>
+      <w:r>
+        <w:rPr>
+          <w:rStyle w:val="hljs-string"/>
+          <w:rFonts w:ascii="Consolas" w:hAnsi="Consolas"/>
+          <w:color w:val="005C5F"/>
+          <w:sz w:val="21"/>
+          <w:szCs w:val="21"/>
+          <w:shd w:val="clear" w:color="auto" w:fill="FFFFFF"/>
+        </w:rPr>
+        <w:t>"\n"</w:t>
+      </w:r>
+      <w:r>
+        <w:rPr>
+          <w:rStyle w:val="HTMLCode"/>
+          <w:rFonts w:ascii="Consolas" w:hAnsi="Consolas"/>
+          <w:color w:val="000096"/>
+          <w:sz w:val="21"/>
+          <w:szCs w:val="21"/>
+          <w:shd w:val="clear" w:color="auto" w:fill="FFFFFF"/>
+        </w:rPr>
+        <w:t>))</w:t>
+      </w:r>
+    </w:p>
+    <w:p>
+      <w:pPr>
+        <w:pStyle w:val="HTMLPreformatted"/>
+        <w:spacing w:before="240" w:line="300" w:lineRule="atLeast"/>
+        <w:rPr>
+          <w:rStyle w:val="HTMLCode"/>
+          <w:rFonts w:ascii="Consolas" w:hAnsi="Consolas"/>
+          <w:color w:val="000096"/>
+          <w:sz w:val="21"/>
+          <w:szCs w:val="21"/>
+          <w:shd w:val="clear" w:color="auto" w:fill="FFFFFF"/>
+        </w:rPr>
+      </w:pPr>
+      <w:r>
+        <w:rPr>
+          <w:rStyle w:val="HTMLCode"/>
+          <w:rFonts w:ascii="Consolas" w:hAnsi="Consolas"/>
+          <w:color w:val="000096"/>
+          <w:sz w:val="21"/>
+          <w:szCs w:val="21"/>
+          <w:shd w:val="clear" w:color="auto" w:fill="FFFFFF"/>
+        </w:rPr>
+        <w:t xml:space="preserve">  str &lt;- paste0(</w:t>
+      </w:r>
+      <w:r>
+        <w:rPr>
+          <w:rStyle w:val="hljs-string"/>
+          <w:rFonts w:ascii="Consolas" w:hAnsi="Consolas"/>
+          <w:color w:val="005C5F"/>
+          <w:sz w:val="21"/>
+          <w:szCs w:val="21"/>
+          <w:shd w:val="clear" w:color="auto" w:fill="FFFFFF"/>
+        </w:rPr>
+        <w:t>"\\"</w:t>
+      </w:r>
+      <w:r>
+        <w:rPr>
+          <w:rStyle w:val="HTMLCode"/>
+          <w:rFonts w:ascii="Consolas" w:hAnsi="Consolas"/>
+          <w:color w:val="000096"/>
+          <w:sz w:val="21"/>
+          <w:szCs w:val="21"/>
+          <w:shd w:val="clear" w:color="auto" w:fill="FFFFFF"/>
+        </w:rPr>
+        <w:t xml:space="preserve">, tag, </w:t>
+      </w:r>
+      <w:r>
+        <w:rPr>
+          <w:rStyle w:val="hljs-string"/>
+          <w:rFonts w:ascii="Consolas" w:hAnsi="Consolas"/>
+          <w:color w:val="005C5F"/>
+          <w:sz w:val="21"/>
+          <w:szCs w:val="21"/>
+          <w:shd w:val="clear" w:color="auto" w:fill="FFFFFF"/>
+        </w:rPr>
+        <w:t>"{"</w:t>
+      </w:r>
+      <w:r>
+        <w:rPr>
+          <w:rStyle w:val="HTMLCode"/>
+          <w:rFonts w:ascii="Consolas" w:hAnsi="Consolas"/>
+          <w:color w:val="000096"/>
+          <w:sz w:val="21"/>
+          <w:szCs w:val="21"/>
+          <w:shd w:val="clear" w:color="auto" w:fill="FFFFFF"/>
+        </w:rPr>
+        <w:t xml:space="preserve">, str, </w:t>
+      </w:r>
+      <w:r>
+        <w:rPr>
+          <w:rStyle w:val="hljs-string"/>
+          <w:rFonts w:ascii="Consolas" w:hAnsi="Consolas"/>
+          <w:color w:val="005C5F"/>
+          <w:sz w:val="21"/>
+          <w:szCs w:val="21"/>
+          <w:shd w:val="clear" w:color="auto" w:fill="FFFFFF"/>
+        </w:rPr>
+        <w:t>"}"</w:t>
+      </w:r>
+      <w:r>
+        <w:rPr>
+          <w:rStyle w:val="HTMLCode"/>
+          <w:rFonts w:ascii="Consolas" w:hAnsi="Consolas"/>
+          <w:color w:val="000096"/>
+          <w:sz w:val="21"/>
+          <w:szCs w:val="21"/>
+          <w:shd w:val="clear" w:color="auto" w:fill="FFFFFF"/>
+        </w:rPr>
+        <w:t>)</w:t>
+      </w:r>
+    </w:p>
+    <w:p>
+      <w:pPr>
+        <w:pStyle w:val="HTMLPreformatted"/>
+        <w:spacing w:before="240" w:line="300" w:lineRule="atLeast"/>
+        <w:rPr>
+          <w:rStyle w:val="HTMLCode"/>
+          <w:rFonts w:ascii="Consolas" w:hAnsi="Consolas"/>
+          <w:color w:val="000096"/>
+          <w:sz w:val="21"/>
+          <w:szCs w:val="21"/>
+          <w:shd w:val="clear" w:color="auto" w:fill="FFFFFF"/>
+        </w:rPr>
+      </w:pPr>
+      <w:r>
+        <w:rPr>
+          <w:rStyle w:val="HTMLCode"/>
+          <w:rFonts w:ascii="Consolas" w:hAnsi="Consolas"/>
+          <w:color w:val="000096"/>
+          <w:sz w:val="21"/>
+          <w:szCs w:val="21"/>
+          <w:shd w:val="clear" w:color="auto" w:fill="FFFFFF"/>
+        </w:rPr>
+        <w:t xml:space="preserve">  </w:t>
+      </w:r>
+      <w:proofErr w:type="gramStart"/>
+      <w:r>
+        <w:rPr>
+          <w:rStyle w:val="HTMLCode"/>
+          <w:rFonts w:ascii="Consolas" w:hAnsi="Consolas"/>
+          <w:color w:val="000096"/>
+          <w:sz w:val="21"/>
+          <w:szCs w:val="21"/>
+          <w:shd w:val="clear" w:color="auto" w:fill="FFFFFF"/>
+        </w:rPr>
+        <w:t>paste(</w:t>
+      </w:r>
+      <w:proofErr w:type="gramEnd"/>
+      <w:r>
+        <w:rPr>
+          <w:rStyle w:val="HTMLCode"/>
+          <w:rFonts w:ascii="Consolas" w:hAnsi="Consolas"/>
+          <w:color w:val="000096"/>
+          <w:sz w:val="21"/>
+          <w:szCs w:val="21"/>
+          <w:shd w:val="clear" w:color="auto" w:fill="FFFFFF"/>
+        </w:rPr>
+        <w:t xml:space="preserve">str, collapse = </w:t>
+      </w:r>
+      <w:r>
+        <w:rPr>
+          <w:rStyle w:val="hljs-string"/>
+          <w:rFonts w:ascii="Consolas" w:hAnsi="Consolas"/>
+          <w:color w:val="005C5F"/>
+          <w:sz w:val="21"/>
+          <w:szCs w:val="21"/>
+          <w:shd w:val="clear" w:color="auto" w:fill="FFFFFF"/>
+        </w:rPr>
+        <w:t>"\n"</w:t>
+      </w:r>
+      <w:r>
+        <w:rPr>
+          <w:rStyle w:val="HTMLCode"/>
+          <w:rFonts w:ascii="Consolas" w:hAnsi="Consolas"/>
+          <w:color w:val="000096"/>
+          <w:sz w:val="21"/>
+          <w:szCs w:val="21"/>
+          <w:shd w:val="clear" w:color="auto" w:fill="FFFFFF"/>
+        </w:rPr>
+        <w:t>)</w:t>
+      </w:r>
+    </w:p>
+    <w:p>
+      <w:pPr>
+        <w:pStyle w:val="HTMLPreformatted"/>
+        <w:spacing w:before="240" w:line="300" w:lineRule="atLeast"/>
+        <w:rPr>
+          <w:rFonts w:ascii="Consolas" w:hAnsi="Consolas"/>
+          <w:color w:val="555555"/>
+          <w:sz w:val="26"/>
+          <w:szCs w:val="26"/>
+        </w:rPr>
+      </w:pPr>
+      <w:r>
+        <w:rPr>
+          <w:rStyle w:val="HTMLCode"/>
+          <w:rFonts w:ascii="Consolas" w:hAnsi="Consolas"/>
+          <w:color w:val="000096"/>
+          <w:sz w:val="21"/>
+          <w:szCs w:val="21"/>
+          <w:shd w:val="clear" w:color="auto" w:fill="FFFFFF"/>
+        </w:rPr>
+        <w:t>}</w:t>
+      </w:r>
+    </w:p>
+    <w:p>
+      <w:pPr>
+        <w:pStyle w:val="Heading2"/>
+        <w:spacing w:before="600"/>
+        <w:rPr>
+          <w:rFonts w:ascii="Trebuchet MS" w:hAnsi="Trebuchet MS"/>
+          <w:color w:val="222222"/>
+          <w:sz w:val="33"/>
+          <w:szCs w:val="33"/>
+        </w:rPr>
+      </w:pPr>
+      <w:r>
+        <w:rPr>
+          <w:rFonts w:ascii="Trebuchet MS" w:hAnsi="Trebuchet MS"/>
+          <w:color w:val="222222"/>
+          <w:sz w:val="33"/>
+          <w:szCs w:val="33"/>
+        </w:rPr>
+        <w:t>2. Apply the tag on a selection in an active document in RStudio</w:t>
+      </w:r>
+    </w:p>
+    <w:p>
+      <w:pPr>
+        <w:pStyle w:val="NormalWeb"/>
+        <w:spacing w:before="225" w:beforeAutospacing="0" w:after="450" w:afterAutospacing="0"/>
+        <w:rPr>
+          <w:rFonts w:ascii="Verdana" w:hAnsi="Verdana"/>
+          <w:color w:val="555555"/>
+          <w:sz w:val="29"/>
+          <w:szCs w:val="29"/>
+        </w:rPr>
+      </w:pPr>
+      <w:r>
+        <w:rPr>
+          <w:rFonts w:ascii="Verdana" w:hAnsi="Verdana"/>
+          <w:color w:val="555555"/>
+          <w:sz w:val="29"/>
+          <w:szCs w:val="29"/>
+        </w:rPr>
+        <w:t>We will make the functionality available for multi-selections as well by </w:t>
+      </w:r>
+      <w:r>
+        <w:rPr>
+          <w:rStyle w:val="HTMLCode"/>
+          <w:rFonts w:ascii="Consolas" w:hAnsi="Consolas"/>
+          <w:color w:val="747474"/>
+          <w:sz w:val="26"/>
+          <w:szCs w:val="26"/>
+          <w:shd w:val="clear" w:color="auto" w:fill="FCFCFC"/>
+        </w:rPr>
+        <w:t>lapply-ing</w:t>
+      </w:r>
+      <w:r>
+        <w:rPr>
+          <w:rFonts w:ascii="Verdana" w:hAnsi="Verdana"/>
+          <w:color w:val="555555"/>
+          <w:sz w:val="29"/>
+          <w:szCs w:val="29"/>
+        </w:rPr>
+        <w:t> over the </w:t>
+      </w:r>
+      <w:r>
+        <w:rPr>
+          <w:rStyle w:val="HTMLCode"/>
+          <w:rFonts w:ascii="Consolas" w:hAnsi="Consolas"/>
+          <w:color w:val="747474"/>
+          <w:sz w:val="26"/>
+          <w:szCs w:val="26"/>
+          <w:shd w:val="clear" w:color="auto" w:fill="FCFCFC"/>
+        </w:rPr>
+        <w:t>selection</w:t>
+      </w:r>
+      <w:r>
+        <w:rPr>
+          <w:rFonts w:ascii="Verdana" w:hAnsi="Verdana"/>
+          <w:color w:val="555555"/>
+          <w:sz w:val="29"/>
+          <w:szCs w:val="29"/>
+        </w:rPr>
+        <w:t> elements retrieved from the active document in RStudio.</w:t>
+      </w:r>
+    </w:p>
+    <w:p>
+      <w:pPr>
+        <w:pStyle w:val="HTMLPreformatted"/>
+        <w:spacing w:line="300" w:lineRule="atLeast"/>
+        <w:rPr>
+          <w:rStyle w:val="HTMLCode"/>
+          <w:rFonts w:ascii="Consolas" w:hAnsi="Consolas"/>
+          <w:color w:val="000096"/>
+          <w:sz w:val="21"/>
+          <w:szCs w:val="21"/>
+          <w:shd w:val="clear" w:color="auto" w:fill="FFFFFF"/>
+        </w:rPr>
+      </w:pPr>
+      <w:r>
+        <w:rPr>
+          <w:rStyle w:val="HTMLCode"/>
+          <w:rFonts w:ascii="Consolas" w:hAnsi="Consolas"/>
+          <w:color w:val="000096"/>
+          <w:sz w:val="21"/>
+          <w:szCs w:val="21"/>
+          <w:shd w:val="clear" w:color="auto" w:fill="FFFFFF"/>
+        </w:rPr>
+        <w:t xml:space="preserve">addRoxytag &lt;- </w:t>
+      </w:r>
+      <w:proofErr w:type="gramStart"/>
+      <w:r>
+        <w:rPr>
+          <w:rStyle w:val="hljs-keyword"/>
+          <w:rFonts w:ascii="Consolas" w:hAnsi="Consolas"/>
+          <w:color w:val="00979D"/>
+          <w:sz w:val="21"/>
+          <w:szCs w:val="21"/>
+          <w:shd w:val="clear" w:color="auto" w:fill="FFFFFF"/>
+        </w:rPr>
+        <w:t>function</w:t>
+      </w:r>
+      <w:r>
+        <w:rPr>
+          <w:rStyle w:val="HTMLCode"/>
+          <w:rFonts w:ascii="Consolas" w:hAnsi="Consolas"/>
+          <w:color w:val="000096"/>
+          <w:sz w:val="21"/>
+          <w:szCs w:val="21"/>
+          <w:shd w:val="clear" w:color="auto" w:fill="FFFFFF"/>
+        </w:rPr>
+        <w:t>(</w:t>
+      </w:r>
+      <w:proofErr w:type="gramEnd"/>
+      <w:r>
+        <w:rPr>
+          <w:rStyle w:val="HTMLCode"/>
+          <w:rFonts w:ascii="Consolas" w:hAnsi="Consolas"/>
+          <w:color w:val="000096"/>
+          <w:sz w:val="21"/>
+          <w:szCs w:val="21"/>
+          <w:shd w:val="clear" w:color="auto" w:fill="FFFFFF"/>
+        </w:rPr>
+        <w:t xml:space="preserve">tag = </w:t>
+      </w:r>
+      <w:r>
+        <w:rPr>
+          <w:rStyle w:val="hljs-literal"/>
+          <w:rFonts w:ascii="Consolas" w:hAnsi="Consolas"/>
+          <w:color w:val="D35400"/>
+          <w:sz w:val="21"/>
+          <w:szCs w:val="21"/>
+          <w:shd w:val="clear" w:color="auto" w:fill="FFFFFF"/>
+        </w:rPr>
+        <w:t>NULL</w:t>
+      </w:r>
+      <w:r>
+        <w:rPr>
+          <w:rStyle w:val="HTMLCode"/>
+          <w:rFonts w:ascii="Consolas" w:hAnsi="Consolas"/>
+          <w:color w:val="000096"/>
+          <w:sz w:val="21"/>
+          <w:szCs w:val="21"/>
+          <w:shd w:val="clear" w:color="auto" w:fill="FFFFFF"/>
+        </w:rPr>
+        <w:t>) {</w:t>
+      </w:r>
+    </w:p>
+    <w:p>
+      <w:pPr>
+        <w:pStyle w:val="HTMLPreformatted"/>
+        <w:spacing w:line="300" w:lineRule="atLeast"/>
+        <w:rPr>
+          <w:rStyle w:val="HTMLCode"/>
+          <w:rFonts w:ascii="Consolas" w:hAnsi="Consolas"/>
+          <w:color w:val="000096"/>
+          <w:sz w:val="21"/>
+          <w:szCs w:val="21"/>
+          <w:shd w:val="clear" w:color="auto" w:fill="FFFFFF"/>
+        </w:rPr>
+      </w:pPr>
+      <w:r>
+        <w:rPr>
+          <w:rStyle w:val="HTMLCode"/>
+          <w:rFonts w:ascii="Consolas" w:hAnsi="Consolas"/>
+          <w:color w:val="000096"/>
+          <w:sz w:val="21"/>
+          <w:szCs w:val="21"/>
+          <w:shd w:val="clear" w:color="auto" w:fill="FFFFFF"/>
+        </w:rPr>
+        <w:t xml:space="preserve">  context &lt;- </w:t>
+      </w:r>
+      <w:proofErr w:type="gramStart"/>
+      <w:r>
+        <w:rPr>
+          <w:rStyle w:val="HTMLCode"/>
+          <w:rFonts w:ascii="Consolas" w:hAnsi="Consolas"/>
+          <w:color w:val="000096"/>
+          <w:sz w:val="21"/>
+          <w:szCs w:val="21"/>
+          <w:shd w:val="clear" w:color="auto" w:fill="FFFFFF"/>
+        </w:rPr>
+        <w:t>rstudioapi::</w:t>
+      </w:r>
+      <w:proofErr w:type="gramEnd"/>
+      <w:r>
+        <w:rPr>
+          <w:rStyle w:val="HTMLCode"/>
+          <w:rFonts w:ascii="Consolas" w:hAnsi="Consolas"/>
+          <w:color w:val="000096"/>
+          <w:sz w:val="21"/>
+          <w:szCs w:val="21"/>
+          <w:shd w:val="clear" w:color="auto" w:fill="FFFFFF"/>
+        </w:rPr>
+        <w:t>getActiveDocumentContext()</w:t>
+      </w:r>
+    </w:p>
+    <w:p>
+      <w:pPr>
+        <w:pStyle w:val="HTMLPreformatted"/>
+        <w:spacing w:line="300" w:lineRule="atLeast"/>
+        <w:rPr>
+          <w:rStyle w:val="HTMLCode"/>
+          <w:rFonts w:ascii="Consolas" w:hAnsi="Consolas"/>
+          <w:color w:val="000096"/>
+          <w:sz w:val="21"/>
+          <w:szCs w:val="21"/>
+          <w:shd w:val="clear" w:color="auto" w:fill="FFFFFF"/>
+        </w:rPr>
+      </w:pPr>
+      <w:r>
+        <w:rPr>
+          <w:rStyle w:val="HTMLCode"/>
+          <w:rFonts w:ascii="Consolas" w:hAnsi="Consolas"/>
+          <w:color w:val="000096"/>
+          <w:sz w:val="21"/>
+          <w:szCs w:val="21"/>
+          <w:shd w:val="clear" w:color="auto" w:fill="FFFFFF"/>
+        </w:rPr>
+        <w:t xml:space="preserve">  </w:t>
+      </w:r>
+      <w:proofErr w:type="gramStart"/>
+      <w:r>
+        <w:rPr>
+          <w:rStyle w:val="HTMLCode"/>
+          <w:rFonts w:ascii="Consolas" w:hAnsi="Consolas"/>
+          <w:color w:val="000096"/>
+          <w:sz w:val="21"/>
+          <w:szCs w:val="21"/>
+          <w:shd w:val="clear" w:color="auto" w:fill="FFFFFF"/>
+        </w:rPr>
+        <w:t>lapply(</w:t>
+      </w:r>
+      <w:proofErr w:type="gramEnd"/>
+      <w:r>
+        <w:rPr>
+          <w:rStyle w:val="HTMLCode"/>
+          <w:rFonts w:ascii="Consolas" w:hAnsi="Consolas"/>
+          <w:color w:val="000096"/>
+          <w:sz w:val="21"/>
+          <w:szCs w:val="21"/>
+          <w:shd w:val="clear" w:color="auto" w:fill="FFFFFF"/>
+        </w:rPr>
+        <w:t>X = context[[</w:t>
+      </w:r>
+      <w:r>
+        <w:rPr>
+          <w:rStyle w:val="hljs-string"/>
+          <w:rFonts w:ascii="Consolas" w:hAnsi="Consolas"/>
+          <w:color w:val="005C5F"/>
+          <w:sz w:val="21"/>
+          <w:szCs w:val="21"/>
+          <w:shd w:val="clear" w:color="auto" w:fill="FFFFFF"/>
+        </w:rPr>
+        <w:t>"selection"</w:t>
+      </w:r>
+      <w:r>
+        <w:rPr>
+          <w:rStyle w:val="HTMLCode"/>
+          <w:rFonts w:ascii="Consolas" w:hAnsi="Consolas"/>
+          <w:color w:val="000096"/>
+          <w:sz w:val="21"/>
+          <w:szCs w:val="21"/>
+          <w:shd w:val="clear" w:color="auto" w:fill="FFFFFF"/>
+        </w:rPr>
+        <w:t>]]</w:t>
+      </w:r>
+    </w:p>
+    <w:p>
+      <w:pPr>
+        <w:pStyle w:val="HTMLPreformatted"/>
+        <w:spacing w:line="300" w:lineRule="atLeast"/>
+        <w:rPr>
+          <w:rStyle w:val="HTMLCode"/>
+          <w:rFonts w:ascii="Consolas" w:hAnsi="Consolas"/>
+          <w:color w:val="000096"/>
+          <w:sz w:val="21"/>
+          <w:szCs w:val="21"/>
+          <w:shd w:val="clear" w:color="auto" w:fill="FFFFFF"/>
+        </w:rPr>
+      </w:pPr>
+      <w:r>
+        <w:rPr>
+          <w:rStyle w:val="HTMLCode"/>
+          <w:rFonts w:ascii="Consolas" w:hAnsi="Consolas"/>
+          <w:color w:val="000096"/>
+          <w:sz w:val="21"/>
+          <w:szCs w:val="21"/>
+          <w:shd w:val="clear" w:color="auto" w:fill="FFFFFF"/>
+        </w:rPr>
+        <w:lastRenderedPageBreak/>
+        <w:t xml:space="preserve">       , FUN = </w:t>
+      </w:r>
+      <w:proofErr w:type="gramStart"/>
+      <w:r>
+        <w:rPr>
+          <w:rStyle w:val="hljs-keyword"/>
+          <w:rFonts w:ascii="Consolas" w:hAnsi="Consolas"/>
+          <w:color w:val="00979D"/>
+          <w:sz w:val="21"/>
+          <w:szCs w:val="21"/>
+          <w:shd w:val="clear" w:color="auto" w:fill="FFFFFF"/>
+        </w:rPr>
+        <w:t>function</w:t>
+      </w:r>
+      <w:r>
+        <w:rPr>
+          <w:rStyle w:val="HTMLCode"/>
+          <w:rFonts w:ascii="Consolas" w:hAnsi="Consolas"/>
+          <w:color w:val="000096"/>
+          <w:sz w:val="21"/>
+          <w:szCs w:val="21"/>
+          <w:shd w:val="clear" w:color="auto" w:fill="FFFFFF"/>
+        </w:rPr>
+        <w:t>(</w:t>
+      </w:r>
+      <w:proofErr w:type="gramEnd"/>
+      <w:r>
+        <w:rPr>
+          <w:rStyle w:val="HTMLCode"/>
+          <w:rFonts w:ascii="Consolas" w:hAnsi="Consolas"/>
+          <w:color w:val="000096"/>
+          <w:sz w:val="21"/>
+          <w:szCs w:val="21"/>
+          <w:shd w:val="clear" w:color="auto" w:fill="FFFFFF"/>
+        </w:rPr>
+        <w:t>thisSel, contextid) {</w:t>
+      </w:r>
+    </w:p>
+    <w:p>
+      <w:pPr>
+        <w:pStyle w:val="HTMLPreformatted"/>
+        <w:spacing w:line="300" w:lineRule="atLeast"/>
+        <w:rPr>
+          <w:rStyle w:val="HTMLCode"/>
+          <w:rFonts w:ascii="Consolas" w:hAnsi="Consolas"/>
+          <w:color w:val="000096"/>
+          <w:sz w:val="21"/>
+          <w:szCs w:val="21"/>
+          <w:shd w:val="clear" w:color="auto" w:fill="FFFFFF"/>
+        </w:rPr>
+      </w:pPr>
+      <w:r>
+        <w:rPr>
+          <w:rStyle w:val="HTMLCode"/>
+          <w:rFonts w:ascii="Consolas" w:hAnsi="Consolas"/>
+          <w:color w:val="000096"/>
+          <w:sz w:val="21"/>
+          <w:szCs w:val="21"/>
+          <w:shd w:val="clear" w:color="auto" w:fill="FFFFFF"/>
+        </w:rPr>
+        <w:t xml:space="preserve">           </w:t>
+      </w:r>
+      <w:proofErr w:type="gramStart"/>
+      <w:r>
+        <w:rPr>
+          <w:rStyle w:val="HTMLCode"/>
+          <w:rFonts w:ascii="Consolas" w:hAnsi="Consolas"/>
+          <w:color w:val="000096"/>
+          <w:sz w:val="21"/>
+          <w:szCs w:val="21"/>
+          <w:shd w:val="clear" w:color="auto" w:fill="FFFFFF"/>
+        </w:rPr>
+        <w:t>rstudioapi::</w:t>
+      </w:r>
+      <w:proofErr w:type="gramEnd"/>
+      <w:r>
+        <w:rPr>
+          <w:rStyle w:val="HTMLCode"/>
+          <w:rFonts w:ascii="Consolas" w:hAnsi="Consolas"/>
+          <w:color w:val="000096"/>
+          <w:sz w:val="21"/>
+          <w:szCs w:val="21"/>
+          <w:shd w:val="clear" w:color="auto" w:fill="FFFFFF"/>
+        </w:rPr>
+        <w:t>modifyRange(location = thisSel[[</w:t>
+      </w:r>
+      <w:r>
+        <w:rPr>
+          <w:rStyle w:val="hljs-string"/>
+          <w:rFonts w:ascii="Consolas" w:hAnsi="Consolas"/>
+          <w:color w:val="005C5F"/>
+          <w:sz w:val="21"/>
+          <w:szCs w:val="21"/>
+          <w:shd w:val="clear" w:color="auto" w:fill="FFFFFF"/>
+        </w:rPr>
+        <w:t>"range"</w:t>
+      </w:r>
+      <w:r>
+        <w:rPr>
+          <w:rStyle w:val="HTMLCode"/>
+          <w:rFonts w:ascii="Consolas" w:hAnsi="Consolas"/>
+          <w:color w:val="000096"/>
+          <w:sz w:val="21"/>
+          <w:szCs w:val="21"/>
+          <w:shd w:val="clear" w:color="auto" w:fill="FFFFFF"/>
+        </w:rPr>
+        <w:t>]]</w:t>
+      </w:r>
+    </w:p>
+    <w:p>
+      <w:pPr>
+        <w:pStyle w:val="HTMLPreformatted"/>
+        <w:spacing w:line="300" w:lineRule="atLeast"/>
+        <w:rPr>
+          <w:rStyle w:val="HTMLCode"/>
+          <w:rFonts w:ascii="Consolas" w:hAnsi="Consolas"/>
+          <w:color w:val="000096"/>
+          <w:sz w:val="21"/>
+          <w:szCs w:val="21"/>
+          <w:shd w:val="clear" w:color="auto" w:fill="FFFFFF"/>
+        </w:rPr>
+      </w:pPr>
+      <w:r>
+        <w:rPr>
+          <w:rStyle w:val="HTMLCode"/>
+          <w:rFonts w:ascii="Consolas" w:hAnsi="Consolas"/>
+          <w:color w:val="000096"/>
+          <w:sz w:val="21"/>
+          <w:szCs w:val="21"/>
+          <w:shd w:val="clear" w:color="auto" w:fill="FFFFFF"/>
+        </w:rPr>
+        <w:t xml:space="preserve">                                 , roxyfy(thisSel[[</w:t>
+      </w:r>
+      <w:r>
+        <w:rPr>
+          <w:rStyle w:val="hljs-string"/>
+          <w:rFonts w:ascii="Consolas" w:hAnsi="Consolas"/>
+          <w:color w:val="005C5F"/>
+          <w:sz w:val="21"/>
+          <w:szCs w:val="21"/>
+          <w:shd w:val="clear" w:color="auto" w:fill="FFFFFF"/>
+        </w:rPr>
+        <w:t>"text"</w:t>
+      </w:r>
+      <w:r>
+        <w:rPr>
+          <w:rStyle w:val="HTMLCode"/>
+          <w:rFonts w:ascii="Consolas" w:hAnsi="Consolas"/>
+          <w:color w:val="000096"/>
+          <w:sz w:val="21"/>
+          <w:szCs w:val="21"/>
+          <w:shd w:val="clear" w:color="auto" w:fill="FFFFFF"/>
+        </w:rPr>
+        <w:t>]], tag)</w:t>
+      </w:r>
+    </w:p>
+    <w:p>
+      <w:pPr>
+        <w:pStyle w:val="HTMLPreformatted"/>
+        <w:spacing w:line="300" w:lineRule="atLeast"/>
+        <w:rPr>
+          <w:rStyle w:val="HTMLCode"/>
+          <w:rFonts w:ascii="Consolas" w:hAnsi="Consolas"/>
+          <w:color w:val="000096"/>
+          <w:sz w:val="21"/>
+          <w:szCs w:val="21"/>
+          <w:shd w:val="clear" w:color="auto" w:fill="FFFFFF"/>
+        </w:rPr>
+      </w:pPr>
+      <w:r>
+        <w:rPr>
+          <w:rStyle w:val="HTMLCode"/>
+          <w:rFonts w:ascii="Consolas" w:hAnsi="Consolas"/>
+          <w:color w:val="000096"/>
+          <w:sz w:val="21"/>
+          <w:szCs w:val="21"/>
+          <w:shd w:val="clear" w:color="auto" w:fill="FFFFFF"/>
+        </w:rPr>
+        <w:t xml:space="preserve">                                 , id = contextid)</w:t>
+      </w:r>
+    </w:p>
+    <w:p>
+      <w:pPr>
+        <w:pStyle w:val="HTMLPreformatted"/>
+        <w:spacing w:line="300" w:lineRule="atLeast"/>
+        <w:rPr>
+          <w:rStyle w:val="HTMLCode"/>
+          <w:rFonts w:ascii="Consolas" w:hAnsi="Consolas"/>
+          <w:color w:val="000096"/>
+          <w:sz w:val="21"/>
+          <w:szCs w:val="21"/>
+          <w:shd w:val="clear" w:color="auto" w:fill="FFFFFF"/>
+        </w:rPr>
+      </w:pPr>
+      <w:r>
+        <w:rPr>
+          <w:rStyle w:val="HTMLCode"/>
+          <w:rFonts w:ascii="Consolas" w:hAnsi="Consolas"/>
+          <w:color w:val="000096"/>
+          <w:sz w:val="21"/>
+          <w:szCs w:val="21"/>
+          <w:shd w:val="clear" w:color="auto" w:fill="FFFFFF"/>
+        </w:rPr>
+        <w:t xml:space="preserve">         }</w:t>
+      </w:r>
+    </w:p>
+    <w:p>
+      <w:pPr>
+        <w:pStyle w:val="HTMLPreformatted"/>
+        <w:spacing w:line="300" w:lineRule="atLeast"/>
+        <w:rPr>
+          <w:rStyle w:val="HTMLCode"/>
+          <w:rFonts w:ascii="Consolas" w:hAnsi="Consolas"/>
+          <w:color w:val="000096"/>
+          <w:sz w:val="21"/>
+          <w:szCs w:val="21"/>
+          <w:shd w:val="clear" w:color="auto" w:fill="FFFFFF"/>
+        </w:rPr>
+      </w:pPr>
+      <w:r>
+        <w:rPr>
+          <w:rStyle w:val="HTMLCode"/>
+          <w:rFonts w:ascii="Consolas" w:hAnsi="Consolas"/>
+          <w:color w:val="000096"/>
+          <w:sz w:val="21"/>
+          <w:szCs w:val="21"/>
+          <w:shd w:val="clear" w:color="auto" w:fill="FFFFFF"/>
+        </w:rPr>
+        <w:t xml:space="preserve">       , contextid = context[[</w:t>
+      </w:r>
+      <w:r>
+        <w:rPr>
+          <w:rStyle w:val="hljs-string"/>
+          <w:rFonts w:ascii="Consolas" w:hAnsi="Consolas"/>
+          <w:color w:val="005C5F"/>
+          <w:sz w:val="21"/>
+          <w:szCs w:val="21"/>
+          <w:shd w:val="clear" w:color="auto" w:fill="FFFFFF"/>
+        </w:rPr>
+        <w:t>"id"</w:t>
+      </w:r>
+      <w:r>
+        <w:rPr>
+          <w:rStyle w:val="HTMLCode"/>
+          <w:rFonts w:ascii="Consolas" w:hAnsi="Consolas"/>
+          <w:color w:val="000096"/>
+          <w:sz w:val="21"/>
+          <w:szCs w:val="21"/>
+          <w:shd w:val="clear" w:color="auto" w:fill="FFFFFF"/>
+        </w:rPr>
+        <w:t>]]</w:t>
+      </w:r>
+    </w:p>
+    <w:p>
+      <w:pPr>
+        <w:pStyle w:val="HTMLPreformatted"/>
+        <w:spacing w:line="300" w:lineRule="atLeast"/>
+        <w:rPr>
+          <w:rStyle w:val="HTMLCode"/>
+          <w:rFonts w:ascii="Consolas" w:hAnsi="Consolas"/>
+          <w:color w:val="000096"/>
+          <w:sz w:val="21"/>
+          <w:szCs w:val="21"/>
+          <w:shd w:val="clear" w:color="auto" w:fill="FFFFFF"/>
+        </w:rPr>
+      </w:pPr>
+      <w:r>
+        <w:rPr>
+          <w:rStyle w:val="HTMLCode"/>
+          <w:rFonts w:ascii="Consolas" w:hAnsi="Consolas"/>
+          <w:color w:val="000096"/>
+          <w:sz w:val="21"/>
+          <w:szCs w:val="21"/>
+          <w:shd w:val="clear" w:color="auto" w:fill="FFFFFF"/>
+        </w:rPr>
+        <w:t xml:space="preserve">       )</w:t>
+      </w:r>
+    </w:p>
+    <w:p>
+      <w:pPr>
+        <w:pStyle w:val="HTMLPreformatted"/>
+        <w:spacing w:line="300" w:lineRule="atLeast"/>
+        <w:rPr>
+          <w:rStyle w:val="HTMLCode"/>
+          <w:rFonts w:ascii="Consolas" w:hAnsi="Consolas"/>
+          <w:color w:val="000096"/>
+          <w:sz w:val="21"/>
+          <w:szCs w:val="21"/>
+          <w:shd w:val="clear" w:color="auto" w:fill="FFFFFF"/>
+        </w:rPr>
+      </w:pPr>
+      <w:r>
+        <w:rPr>
+          <w:rStyle w:val="HTMLCode"/>
+          <w:rFonts w:ascii="Consolas" w:hAnsi="Consolas"/>
+          <w:color w:val="000096"/>
+          <w:sz w:val="21"/>
+          <w:szCs w:val="21"/>
+          <w:shd w:val="clear" w:color="auto" w:fill="FFFFFF"/>
+        </w:rPr>
+        <w:t xml:space="preserve">  </w:t>
+      </w:r>
+      <w:r>
+        <w:rPr>
+          <w:rStyle w:val="hljs-keyword"/>
+          <w:rFonts w:ascii="Consolas" w:hAnsi="Consolas"/>
+          <w:color w:val="00979D"/>
+          <w:sz w:val="21"/>
+          <w:szCs w:val="21"/>
+          <w:shd w:val="clear" w:color="auto" w:fill="FFFFFF"/>
+        </w:rPr>
+        <w:t>return</w:t>
+      </w:r>
+      <w:r>
+        <w:rPr>
+          <w:rStyle w:val="HTMLCode"/>
+          <w:rFonts w:ascii="Consolas" w:hAnsi="Consolas"/>
+          <w:color w:val="000096"/>
+          <w:sz w:val="21"/>
+          <w:szCs w:val="21"/>
+          <w:shd w:val="clear" w:color="auto" w:fill="FFFFFF"/>
+        </w:rPr>
+        <w:t>(</w:t>
+      </w:r>
+      <w:proofErr w:type="gramStart"/>
+      <w:r>
+        <w:rPr>
+          <w:rStyle w:val="HTMLCode"/>
+          <w:rFonts w:ascii="Consolas" w:hAnsi="Consolas"/>
+          <w:color w:val="000096"/>
+          <w:sz w:val="21"/>
+          <w:szCs w:val="21"/>
+          <w:shd w:val="clear" w:color="auto" w:fill="FFFFFF"/>
+        </w:rPr>
+        <w:t>invisible(</w:t>
+      </w:r>
+      <w:proofErr w:type="gramEnd"/>
+      <w:r>
+        <w:rPr>
+          <w:rStyle w:val="hljs-literal"/>
+          <w:rFonts w:ascii="Consolas" w:hAnsi="Consolas"/>
+          <w:color w:val="D35400"/>
+          <w:sz w:val="21"/>
+          <w:szCs w:val="21"/>
+          <w:shd w:val="clear" w:color="auto" w:fill="FFFFFF"/>
+        </w:rPr>
+        <w:t>NULL</w:t>
+      </w:r>
+      <w:r>
+        <w:rPr>
+          <w:rStyle w:val="HTMLCode"/>
+          <w:rFonts w:ascii="Consolas" w:hAnsi="Consolas"/>
+          <w:color w:val="000096"/>
+          <w:sz w:val="21"/>
+          <w:szCs w:val="21"/>
+          <w:shd w:val="clear" w:color="auto" w:fill="FFFFFF"/>
+        </w:rPr>
+        <w:t>))</w:t>
+      </w:r>
+    </w:p>
+    <w:p>
+      <w:pPr>
+        <w:pStyle w:val="HTMLPreformatted"/>
+        <w:spacing w:line="300" w:lineRule="atLeast"/>
+        <w:rPr>
+          <w:rFonts w:ascii="Consolas" w:hAnsi="Consolas"/>
+          <w:color w:val="555555"/>
+          <w:sz w:val="26"/>
+          <w:szCs w:val="26"/>
+        </w:rPr>
+      </w:pPr>
+      <w:r>
+        <w:rPr>
+          <w:rStyle w:val="HTMLCode"/>
+          <w:rFonts w:ascii="Consolas" w:hAnsi="Consolas"/>
+          <w:color w:val="000096"/>
+          <w:sz w:val="21"/>
+          <w:szCs w:val="21"/>
+          <w:shd w:val="clear" w:color="auto" w:fill="FFFFFF"/>
+        </w:rPr>
+        <w:t>}</w:t>
+      </w:r>
+    </w:p>
+    <w:p>
+      <w:pPr>
+        <w:pStyle w:val="Heading2"/>
+        <w:spacing w:before="600"/>
+        <w:rPr>
+          <w:rFonts w:ascii="Trebuchet MS" w:hAnsi="Trebuchet MS"/>
+          <w:color w:val="222222"/>
+          <w:sz w:val="33"/>
+          <w:szCs w:val="33"/>
+        </w:rPr>
+      </w:pPr>
+      <w:r>
+        <w:rPr>
+          <w:rFonts w:ascii="Trebuchet MS" w:hAnsi="Trebuchet MS"/>
+          <w:color w:val="222222"/>
+          <w:sz w:val="33"/>
+          <w:szCs w:val="33"/>
+        </w:rPr>
+        <w:t>3. Wrappers around </w:t>
+      </w:r>
+      <w:r>
+        <w:rPr>
+          <w:rStyle w:val="HTMLCode"/>
+          <w:rFonts w:ascii="Consolas" w:eastAsiaTheme="majorEastAsia" w:hAnsi="Consolas"/>
+          <w:color w:val="747474"/>
+          <w:shd w:val="clear" w:color="auto" w:fill="FCFCFC"/>
+        </w:rPr>
+        <w:t>addRoxytag</w:t>
+      </w:r>
+      <w:r>
+        <w:rPr>
+          <w:rFonts w:ascii="Trebuchet MS" w:hAnsi="Trebuchet MS"/>
+          <w:color w:val="222222"/>
+          <w:sz w:val="33"/>
+          <w:szCs w:val="33"/>
+        </w:rPr>
+        <w:t> to be used as addin for some useful tags</w:t>
+      </w:r>
+    </w:p>
+    <w:p>
+      <w:pPr>
+        <w:pStyle w:val="HTMLPreformatted"/>
+        <w:spacing w:before="240" w:line="300" w:lineRule="atLeast"/>
+        <w:rPr>
+          <w:rStyle w:val="HTMLCode"/>
+          <w:rFonts w:ascii="Consolas" w:hAnsi="Consolas"/>
+          <w:color w:val="000096"/>
+          <w:sz w:val="21"/>
+          <w:szCs w:val="21"/>
+          <w:shd w:val="clear" w:color="auto" w:fill="FFFFFF"/>
+        </w:rPr>
+      </w:pPr>
+      <w:r>
+        <w:rPr>
+          <w:rStyle w:val="HTMLCode"/>
+          <w:rFonts w:ascii="Consolas" w:hAnsi="Consolas"/>
+          <w:color w:val="000096"/>
+          <w:sz w:val="21"/>
+          <w:szCs w:val="21"/>
+          <w:shd w:val="clear" w:color="auto" w:fill="FFFFFF"/>
+        </w:rPr>
+        <w:t xml:space="preserve">addRoxytagCode &lt;- </w:t>
+      </w:r>
+      <w:proofErr w:type="gramStart"/>
+      <w:r>
+        <w:rPr>
+          <w:rStyle w:val="hljs-keyword"/>
+          <w:rFonts w:ascii="Consolas" w:hAnsi="Consolas"/>
+          <w:color w:val="00979D"/>
+          <w:sz w:val="21"/>
+          <w:szCs w:val="21"/>
+          <w:shd w:val="clear" w:color="auto" w:fill="FFFFFF"/>
+        </w:rPr>
+        <w:t>function</w:t>
+      </w:r>
+      <w:r>
+        <w:rPr>
+          <w:rStyle w:val="HTMLCode"/>
+          <w:rFonts w:ascii="Consolas" w:hAnsi="Consolas"/>
+          <w:color w:val="000096"/>
+          <w:sz w:val="21"/>
+          <w:szCs w:val="21"/>
+          <w:shd w:val="clear" w:color="auto" w:fill="FFFFFF"/>
+        </w:rPr>
+        <w:t>(</w:t>
+      </w:r>
+      <w:proofErr w:type="gramEnd"/>
+      <w:r>
+        <w:rPr>
+          <w:rStyle w:val="HTMLCode"/>
+          <w:rFonts w:ascii="Consolas" w:hAnsi="Consolas"/>
+          <w:color w:val="000096"/>
+          <w:sz w:val="21"/>
+          <w:szCs w:val="21"/>
+          <w:shd w:val="clear" w:color="auto" w:fill="FFFFFF"/>
+        </w:rPr>
+        <w:t>) {</w:t>
+      </w:r>
+    </w:p>
+    <w:p>
+      <w:pPr>
+        <w:pStyle w:val="HTMLPreformatted"/>
+        <w:spacing w:before="240" w:line="300" w:lineRule="atLeast"/>
+        <w:rPr>
+          <w:rStyle w:val="HTMLCode"/>
+          <w:rFonts w:ascii="Consolas" w:hAnsi="Consolas"/>
+          <w:color w:val="000096"/>
+          <w:sz w:val="21"/>
+          <w:szCs w:val="21"/>
+          <w:shd w:val="clear" w:color="auto" w:fill="FFFFFF"/>
+        </w:rPr>
+      </w:pPr>
+      <w:r>
+        <w:rPr>
+          <w:rStyle w:val="HTMLCode"/>
+          <w:rFonts w:ascii="Consolas" w:hAnsi="Consolas"/>
+          <w:color w:val="000096"/>
+          <w:sz w:val="21"/>
+          <w:szCs w:val="21"/>
+          <w:shd w:val="clear" w:color="auto" w:fill="FFFFFF"/>
+        </w:rPr>
+        <w:t xml:space="preserve">  </w:t>
+      </w:r>
+      <w:proofErr w:type="gramStart"/>
+      <w:r>
+        <w:rPr>
+          <w:rStyle w:val="HTMLCode"/>
+          <w:rFonts w:ascii="Consolas" w:hAnsi="Consolas"/>
+          <w:color w:val="000096"/>
+          <w:sz w:val="21"/>
+          <w:szCs w:val="21"/>
+          <w:shd w:val="clear" w:color="auto" w:fill="FFFFFF"/>
+        </w:rPr>
+        <w:t>addRoxytag(</w:t>
+      </w:r>
+      <w:proofErr w:type="gramEnd"/>
+      <w:r>
+        <w:rPr>
+          <w:rStyle w:val="HTMLCode"/>
+          <w:rFonts w:ascii="Consolas" w:hAnsi="Consolas"/>
+          <w:color w:val="000096"/>
+          <w:sz w:val="21"/>
+          <w:szCs w:val="21"/>
+          <w:shd w:val="clear" w:color="auto" w:fill="FFFFFF"/>
+        </w:rPr>
+        <w:t xml:space="preserve">tag = </w:t>
+      </w:r>
+      <w:r>
+        <w:rPr>
+          <w:rStyle w:val="hljs-string"/>
+          <w:rFonts w:ascii="Consolas" w:hAnsi="Consolas"/>
+          <w:color w:val="005C5F"/>
+          <w:sz w:val="21"/>
+          <w:szCs w:val="21"/>
+          <w:shd w:val="clear" w:color="auto" w:fill="FFFFFF"/>
+        </w:rPr>
+        <w:t>"code"</w:t>
+      </w:r>
+      <w:r>
+        <w:rPr>
+          <w:rStyle w:val="HTMLCode"/>
+          <w:rFonts w:ascii="Consolas" w:hAnsi="Consolas"/>
+          <w:color w:val="000096"/>
+          <w:sz w:val="21"/>
+          <w:szCs w:val="21"/>
+          <w:shd w:val="clear" w:color="auto" w:fill="FFFFFF"/>
+        </w:rPr>
+        <w:t>)</w:t>
+      </w:r>
+    </w:p>
+    <w:p>
+      <w:pPr>
+        <w:pStyle w:val="HTMLPreformatted"/>
+        <w:spacing w:before="240" w:line="300" w:lineRule="atLeast"/>
+        <w:rPr>
+          <w:rStyle w:val="HTMLCode"/>
+          <w:rFonts w:ascii="Consolas" w:hAnsi="Consolas"/>
+          <w:color w:val="000096"/>
+          <w:sz w:val="21"/>
+          <w:szCs w:val="21"/>
+          <w:shd w:val="clear" w:color="auto" w:fill="FFFFFF"/>
+        </w:rPr>
+      </w:pPr>
+      <w:r>
+        <w:rPr>
+          <w:rStyle w:val="HTMLCode"/>
+          <w:rFonts w:ascii="Consolas" w:hAnsi="Consolas"/>
+          <w:color w:val="000096"/>
+          <w:sz w:val="21"/>
+          <w:szCs w:val="21"/>
+          <w:shd w:val="clear" w:color="auto" w:fill="FFFFFF"/>
+        </w:rPr>
+        <w:t>}</w:t>
+      </w:r>
+    </w:p>
+    <w:p>
+      <w:pPr>
+        <w:pStyle w:val="HTMLPreformatted"/>
+        <w:spacing w:before="240" w:line="300" w:lineRule="atLeast"/>
+        <w:rPr>
+          <w:rStyle w:val="HTMLCode"/>
+          <w:rFonts w:ascii="Consolas" w:hAnsi="Consolas"/>
+          <w:color w:val="000096"/>
+          <w:sz w:val="21"/>
+          <w:szCs w:val="21"/>
+          <w:shd w:val="clear" w:color="auto" w:fill="FFFFFF"/>
+        </w:rPr>
+      </w:pPr>
+    </w:p>
+    <w:p>
+      <w:pPr>
+        <w:pStyle w:val="HTMLPreformatted"/>
+        <w:spacing w:before="240" w:line="300" w:lineRule="atLeast"/>
+        <w:rPr>
+          <w:rStyle w:val="HTMLCode"/>
+          <w:rFonts w:ascii="Consolas" w:hAnsi="Consolas"/>
+          <w:color w:val="000096"/>
+          <w:sz w:val="21"/>
+          <w:szCs w:val="21"/>
+          <w:shd w:val="clear" w:color="auto" w:fill="FFFFFF"/>
+        </w:rPr>
+      </w:pPr>
+      <w:r>
+        <w:rPr>
+          <w:rStyle w:val="HTMLCode"/>
+          <w:rFonts w:ascii="Consolas" w:hAnsi="Consolas"/>
+          <w:color w:val="000096"/>
+          <w:sz w:val="21"/>
+          <w:szCs w:val="21"/>
+          <w:shd w:val="clear" w:color="auto" w:fill="FFFFFF"/>
+        </w:rPr>
+        <w:t xml:space="preserve">addRoxytagLink &lt;- </w:t>
+      </w:r>
+      <w:proofErr w:type="gramStart"/>
+      <w:r>
+        <w:rPr>
+          <w:rStyle w:val="hljs-keyword"/>
+          <w:rFonts w:ascii="Consolas" w:hAnsi="Consolas"/>
+          <w:color w:val="00979D"/>
+          <w:sz w:val="21"/>
+          <w:szCs w:val="21"/>
+          <w:shd w:val="clear" w:color="auto" w:fill="FFFFFF"/>
+        </w:rPr>
+        <w:t>function</w:t>
+      </w:r>
+      <w:r>
+        <w:rPr>
+          <w:rStyle w:val="HTMLCode"/>
+          <w:rFonts w:ascii="Consolas" w:hAnsi="Consolas"/>
+          <w:color w:val="000096"/>
+          <w:sz w:val="21"/>
+          <w:szCs w:val="21"/>
+          <w:shd w:val="clear" w:color="auto" w:fill="FFFFFF"/>
+        </w:rPr>
+        <w:t>(</w:t>
+      </w:r>
+      <w:proofErr w:type="gramEnd"/>
+      <w:r>
+        <w:rPr>
+          <w:rStyle w:val="HTMLCode"/>
+          <w:rFonts w:ascii="Consolas" w:hAnsi="Consolas"/>
+          <w:color w:val="000096"/>
+          <w:sz w:val="21"/>
+          <w:szCs w:val="21"/>
+          <w:shd w:val="clear" w:color="auto" w:fill="FFFFFF"/>
+        </w:rPr>
+        <w:t>) {</w:t>
+      </w:r>
+    </w:p>
+    <w:p>
+      <w:pPr>
+        <w:pStyle w:val="HTMLPreformatted"/>
+        <w:spacing w:before="240" w:line="300" w:lineRule="atLeast"/>
+        <w:rPr>
+          <w:rStyle w:val="HTMLCode"/>
+          <w:rFonts w:ascii="Consolas" w:hAnsi="Consolas"/>
+          <w:color w:val="000096"/>
+          <w:sz w:val="21"/>
+          <w:szCs w:val="21"/>
+          <w:shd w:val="clear" w:color="auto" w:fill="FFFFFF"/>
+        </w:rPr>
+      </w:pPr>
+      <w:r>
+        <w:rPr>
+          <w:rStyle w:val="HTMLCode"/>
+          <w:rFonts w:ascii="Consolas" w:hAnsi="Consolas"/>
+          <w:color w:val="000096"/>
+          <w:sz w:val="21"/>
+          <w:szCs w:val="21"/>
+          <w:shd w:val="clear" w:color="auto" w:fill="FFFFFF"/>
+        </w:rPr>
+        <w:t xml:space="preserve">  </w:t>
+      </w:r>
+      <w:proofErr w:type="gramStart"/>
+      <w:r>
+        <w:rPr>
+          <w:rStyle w:val="HTMLCode"/>
+          <w:rFonts w:ascii="Consolas" w:hAnsi="Consolas"/>
+          <w:color w:val="000096"/>
+          <w:sz w:val="21"/>
+          <w:szCs w:val="21"/>
+          <w:shd w:val="clear" w:color="auto" w:fill="FFFFFF"/>
+        </w:rPr>
+        <w:t>addRoxytag(</w:t>
+      </w:r>
+      <w:proofErr w:type="gramEnd"/>
+      <w:r>
+        <w:rPr>
+          <w:rStyle w:val="HTMLCode"/>
+          <w:rFonts w:ascii="Consolas" w:hAnsi="Consolas"/>
+          <w:color w:val="000096"/>
+          <w:sz w:val="21"/>
+          <w:szCs w:val="21"/>
+          <w:shd w:val="clear" w:color="auto" w:fill="FFFFFF"/>
+        </w:rPr>
+        <w:t xml:space="preserve">tag = </w:t>
+      </w:r>
+      <w:r>
+        <w:rPr>
+          <w:rStyle w:val="hljs-string"/>
+          <w:rFonts w:ascii="Consolas" w:hAnsi="Consolas"/>
+          <w:color w:val="005C5F"/>
+          <w:sz w:val="21"/>
+          <w:szCs w:val="21"/>
+          <w:shd w:val="clear" w:color="auto" w:fill="FFFFFF"/>
+        </w:rPr>
+        <w:t>"link"</w:t>
+      </w:r>
+      <w:r>
+        <w:rPr>
+          <w:rStyle w:val="HTMLCode"/>
+          <w:rFonts w:ascii="Consolas" w:hAnsi="Consolas"/>
+          <w:color w:val="000096"/>
+          <w:sz w:val="21"/>
+          <w:szCs w:val="21"/>
+          <w:shd w:val="clear" w:color="auto" w:fill="FFFFFF"/>
+        </w:rPr>
+        <w:t>)</w:t>
+      </w:r>
+    </w:p>
+    <w:p>
+      <w:pPr>
+        <w:pStyle w:val="HTMLPreformatted"/>
+        <w:spacing w:before="240" w:line="300" w:lineRule="atLeast"/>
+        <w:rPr>
+          <w:rStyle w:val="HTMLCode"/>
+          <w:rFonts w:ascii="Consolas" w:hAnsi="Consolas"/>
+          <w:color w:val="000096"/>
+          <w:sz w:val="21"/>
+          <w:szCs w:val="21"/>
+          <w:shd w:val="clear" w:color="auto" w:fill="FFFFFF"/>
+        </w:rPr>
+      </w:pPr>
+      <w:r>
+        <w:rPr>
+          <w:rStyle w:val="HTMLCode"/>
+          <w:rFonts w:ascii="Consolas" w:hAnsi="Consolas"/>
+          <w:color w:val="000096"/>
+          <w:sz w:val="21"/>
+          <w:szCs w:val="21"/>
+          <w:shd w:val="clear" w:color="auto" w:fill="FFFFFF"/>
+        </w:rPr>
+        <w:t>}</w:t>
+      </w:r>
+    </w:p>
+    <w:p>
+      <w:pPr>
+        <w:pStyle w:val="HTMLPreformatted"/>
+        <w:spacing w:before="240" w:line="300" w:lineRule="atLeast"/>
+        <w:rPr>
+          <w:rStyle w:val="HTMLCode"/>
+          <w:rFonts w:ascii="Consolas" w:hAnsi="Consolas"/>
+          <w:color w:val="000096"/>
+          <w:sz w:val="21"/>
+          <w:szCs w:val="21"/>
+          <w:shd w:val="clear" w:color="auto" w:fill="FFFFFF"/>
+        </w:rPr>
+      </w:pPr>
+    </w:p>
+    <w:p>
+      <w:pPr>
+        <w:pStyle w:val="HTMLPreformatted"/>
+        <w:spacing w:before="240" w:line="300" w:lineRule="atLeast"/>
+        <w:rPr>
+          <w:rStyle w:val="HTMLCode"/>
+          <w:rFonts w:ascii="Consolas" w:hAnsi="Consolas"/>
+          <w:color w:val="000096"/>
+          <w:sz w:val="21"/>
+          <w:szCs w:val="21"/>
+          <w:shd w:val="clear" w:color="auto" w:fill="FFFFFF"/>
+        </w:rPr>
+      </w:pPr>
+      <w:r>
+        <w:rPr>
+          <w:rStyle w:val="HTMLCode"/>
+          <w:rFonts w:ascii="Consolas" w:hAnsi="Consolas"/>
+          <w:color w:val="000096"/>
+          <w:sz w:val="21"/>
+          <w:szCs w:val="21"/>
+          <w:shd w:val="clear" w:color="auto" w:fill="FFFFFF"/>
+        </w:rPr>
+        <w:t xml:space="preserve">addRoxytagEqn &lt;- </w:t>
+      </w:r>
+      <w:proofErr w:type="gramStart"/>
+      <w:r>
+        <w:rPr>
+          <w:rStyle w:val="hljs-keyword"/>
+          <w:rFonts w:ascii="Consolas" w:hAnsi="Consolas"/>
+          <w:color w:val="00979D"/>
+          <w:sz w:val="21"/>
+          <w:szCs w:val="21"/>
+          <w:shd w:val="clear" w:color="auto" w:fill="FFFFFF"/>
+        </w:rPr>
+        <w:t>function</w:t>
+      </w:r>
+      <w:r>
+        <w:rPr>
+          <w:rStyle w:val="HTMLCode"/>
+          <w:rFonts w:ascii="Consolas" w:hAnsi="Consolas"/>
+          <w:color w:val="000096"/>
+          <w:sz w:val="21"/>
+          <w:szCs w:val="21"/>
+          <w:shd w:val="clear" w:color="auto" w:fill="FFFFFF"/>
+        </w:rPr>
+        <w:t>(</w:t>
+      </w:r>
+      <w:proofErr w:type="gramEnd"/>
+      <w:r>
+        <w:rPr>
+          <w:rStyle w:val="HTMLCode"/>
+          <w:rFonts w:ascii="Consolas" w:hAnsi="Consolas"/>
+          <w:color w:val="000096"/>
+          <w:sz w:val="21"/>
+          <w:szCs w:val="21"/>
+          <w:shd w:val="clear" w:color="auto" w:fill="FFFFFF"/>
+        </w:rPr>
+        <w:t>) {</w:t>
+      </w:r>
+    </w:p>
+    <w:p>
+      <w:pPr>
+        <w:pStyle w:val="HTMLPreformatted"/>
+        <w:spacing w:before="240" w:line="300" w:lineRule="atLeast"/>
+        <w:rPr>
+          <w:rStyle w:val="HTMLCode"/>
+          <w:rFonts w:ascii="Consolas" w:hAnsi="Consolas"/>
+          <w:color w:val="000096"/>
+          <w:sz w:val="21"/>
+          <w:szCs w:val="21"/>
+          <w:shd w:val="clear" w:color="auto" w:fill="FFFFFF"/>
+        </w:rPr>
+      </w:pPr>
+      <w:r>
+        <w:rPr>
+          <w:rStyle w:val="HTMLCode"/>
+          <w:rFonts w:ascii="Consolas" w:hAnsi="Consolas"/>
+          <w:color w:val="000096"/>
+          <w:sz w:val="21"/>
+          <w:szCs w:val="21"/>
+          <w:shd w:val="clear" w:color="auto" w:fill="FFFFFF"/>
+        </w:rPr>
+        <w:t xml:space="preserve">  </w:t>
+      </w:r>
+      <w:proofErr w:type="gramStart"/>
+      <w:r>
+        <w:rPr>
+          <w:rStyle w:val="HTMLCode"/>
+          <w:rFonts w:ascii="Consolas" w:hAnsi="Consolas"/>
+          <w:color w:val="000096"/>
+          <w:sz w:val="21"/>
+          <w:szCs w:val="21"/>
+          <w:shd w:val="clear" w:color="auto" w:fill="FFFFFF"/>
+        </w:rPr>
+        <w:t>addRoxytag(</w:t>
+      </w:r>
+      <w:proofErr w:type="gramEnd"/>
+      <w:r>
+        <w:rPr>
+          <w:rStyle w:val="HTMLCode"/>
+          <w:rFonts w:ascii="Consolas" w:hAnsi="Consolas"/>
+          <w:color w:val="000096"/>
+          <w:sz w:val="21"/>
+          <w:szCs w:val="21"/>
+          <w:shd w:val="clear" w:color="auto" w:fill="FFFFFF"/>
+        </w:rPr>
+        <w:t xml:space="preserve">tag = </w:t>
+      </w:r>
+      <w:r>
+        <w:rPr>
+          <w:rStyle w:val="hljs-string"/>
+          <w:rFonts w:ascii="Consolas" w:hAnsi="Consolas"/>
+          <w:color w:val="005C5F"/>
+          <w:sz w:val="21"/>
+          <w:szCs w:val="21"/>
+          <w:shd w:val="clear" w:color="auto" w:fill="FFFFFF"/>
+        </w:rPr>
+        <w:t>"eqn"</w:t>
+      </w:r>
+      <w:r>
+        <w:rPr>
+          <w:rStyle w:val="HTMLCode"/>
+          <w:rFonts w:ascii="Consolas" w:hAnsi="Consolas"/>
+          <w:color w:val="000096"/>
+          <w:sz w:val="21"/>
+          <w:szCs w:val="21"/>
+          <w:shd w:val="clear" w:color="auto" w:fill="FFFFFF"/>
+        </w:rPr>
+        <w:t>)</w:t>
+      </w:r>
+    </w:p>
+    <w:p>
+      <w:pPr>
+        <w:pStyle w:val="HTMLPreformatted"/>
+        <w:spacing w:before="240" w:line="300" w:lineRule="atLeast"/>
+        <w:rPr>
+          <w:rFonts w:ascii="Consolas" w:hAnsi="Consolas"/>
+          <w:color w:val="555555"/>
+          <w:sz w:val="26"/>
+          <w:szCs w:val="26"/>
+        </w:rPr>
+      </w:pPr>
+      <w:r>
+        <w:rPr>
+          <w:rStyle w:val="HTMLCode"/>
+          <w:rFonts w:ascii="Consolas" w:hAnsi="Consolas"/>
+          <w:color w:val="000096"/>
+          <w:sz w:val="21"/>
+          <w:szCs w:val="21"/>
+          <w:shd w:val="clear" w:color="auto" w:fill="FFFFFF"/>
+        </w:rPr>
+        <w:t>}</w:t>
+      </w:r>
+    </w:p>
+    <w:p>
+      <w:pPr>
+        <w:pStyle w:val="Heading2"/>
+        <w:spacing w:before="600"/>
+        <w:rPr>
+          <w:rFonts w:ascii="Trebuchet MS" w:hAnsi="Trebuchet MS"/>
+          <w:color w:val="222222"/>
+          <w:sz w:val="33"/>
+          <w:szCs w:val="33"/>
+        </w:rPr>
+      </w:pPr>
+      <w:r>
+        <w:rPr>
+          <w:rFonts w:ascii="Trebuchet MS" w:hAnsi="Trebuchet MS"/>
+          <w:color w:val="222222"/>
+          <w:sz w:val="33"/>
+          <w:szCs w:val="33"/>
+        </w:rPr>
+        <w:t>4. Add the addin bindings into </w:t>
+      </w:r>
+      <w:r>
+        <w:rPr>
+          <w:rStyle w:val="HTMLCode"/>
+          <w:rFonts w:ascii="Consolas" w:eastAsiaTheme="majorEastAsia" w:hAnsi="Consolas"/>
+          <w:color w:val="747474"/>
+          <w:shd w:val="clear" w:color="auto" w:fill="FCFCFC"/>
+        </w:rPr>
+        <w:t>addins.dcf</w:t>
+      </w:r>
+      <w:r>
+        <w:rPr>
+          <w:rFonts w:ascii="Trebuchet MS" w:hAnsi="Trebuchet MS"/>
+          <w:color w:val="222222"/>
+          <w:sz w:val="33"/>
+          <w:szCs w:val="33"/>
+        </w:rPr>
+        <w:t> and assign keyboard shortcuts</w:t>
+      </w:r>
+    </w:p>
+    <w:p>
+      <w:pPr>
+        <w:pStyle w:val="NormalWeb"/>
+        <w:spacing w:before="225" w:beforeAutospacing="0" w:after="450" w:afterAutospacing="0"/>
+        <w:rPr>
+          <w:rFonts w:ascii="Verdana" w:hAnsi="Verdana"/>
+          <w:color w:val="555555"/>
+          <w:sz w:val="29"/>
+          <w:szCs w:val="29"/>
+        </w:rPr>
+      </w:pPr>
+      <w:r>
+        <w:rPr>
+          <w:rFonts w:ascii="Verdana" w:hAnsi="Verdana"/>
+          <w:color w:val="555555"/>
+          <w:sz w:val="29"/>
+          <w:szCs w:val="29"/>
+        </w:rPr>
+        <w:t>As the final step, we need to add the bindings for our new addins to the </w:t>
+      </w:r>
+      <w:r>
+        <w:rPr>
+          <w:rStyle w:val="HTMLCode"/>
+          <w:rFonts w:ascii="Consolas" w:hAnsi="Consolas"/>
+          <w:color w:val="747474"/>
+          <w:sz w:val="26"/>
+          <w:szCs w:val="26"/>
+          <w:shd w:val="clear" w:color="auto" w:fill="FCFCFC"/>
+        </w:rPr>
+        <w:t>inst/rstudio/addins.dcf</w:t>
+      </w:r>
+      <w:r>
+        <w:rPr>
+          <w:rFonts w:ascii="Verdana" w:hAnsi="Verdana"/>
+          <w:color w:val="555555"/>
+          <w:sz w:val="29"/>
+          <w:szCs w:val="29"/>
+        </w:rPr>
+        <w:t> file and re-install the package.</w:t>
+      </w:r>
+    </w:p>
+    <w:p>
+      <w:pPr>
+        <w:pStyle w:val="HTMLPreformatted"/>
+        <w:spacing w:line="300" w:lineRule="atLeast"/>
+        <w:rPr>
+          <w:rStyle w:val="HTMLCode"/>
+          <w:rFonts w:ascii="Consolas" w:hAnsi="Consolas"/>
+          <w:color w:val="000096"/>
+          <w:sz w:val="21"/>
+          <w:szCs w:val="21"/>
+          <w:shd w:val="clear" w:color="auto" w:fill="FFFFFF"/>
+        </w:rPr>
+      </w:pPr>
+      <w:r>
+        <w:rPr>
+          <w:rStyle w:val="HTMLCode"/>
+          <w:rFonts w:ascii="Consolas" w:hAnsi="Consolas"/>
+          <w:color w:val="000096"/>
+          <w:sz w:val="21"/>
+          <w:szCs w:val="21"/>
+          <w:shd w:val="clear" w:color="auto" w:fill="FFFFFF"/>
+        </w:rPr>
+        <w:t>Name: addRoxytagCode</w:t>
+      </w:r>
+    </w:p>
+    <w:p>
+      <w:pPr>
+        <w:pStyle w:val="HTMLPreformatted"/>
+        <w:spacing w:line="300" w:lineRule="atLeast"/>
+        <w:rPr>
+          <w:rStyle w:val="HTMLCode"/>
+          <w:rFonts w:ascii="Consolas" w:hAnsi="Consolas"/>
+          <w:color w:val="000096"/>
+          <w:sz w:val="21"/>
+          <w:szCs w:val="21"/>
+          <w:shd w:val="clear" w:color="auto" w:fill="FFFFFF"/>
+        </w:rPr>
+      </w:pPr>
+      <w:r>
+        <w:rPr>
+          <w:rStyle w:val="HTMLCode"/>
+          <w:rFonts w:ascii="Consolas" w:hAnsi="Consolas"/>
+          <w:color w:val="000096"/>
+          <w:sz w:val="21"/>
+          <w:szCs w:val="21"/>
+          <w:shd w:val="clear" w:color="auto" w:fill="FFFFFF"/>
+        </w:rPr>
+        <w:lastRenderedPageBreak/>
+        <w:t xml:space="preserve">Description: Adds roxgen tag code to current selections </w:t>
+      </w:r>
+      <w:r>
+        <w:rPr>
+          <w:rStyle w:val="hljs-keyword"/>
+          <w:rFonts w:ascii="Consolas" w:hAnsi="Consolas"/>
+          <w:color w:val="00979D"/>
+          <w:sz w:val="21"/>
+          <w:szCs w:val="21"/>
+          <w:shd w:val="clear" w:color="auto" w:fill="FFFFFF"/>
+        </w:rPr>
+        <w:t>in</w:t>
+      </w:r>
+      <w:r>
+        <w:rPr>
+          <w:rStyle w:val="HTMLCode"/>
+          <w:rFonts w:ascii="Consolas" w:hAnsi="Consolas"/>
+          <w:color w:val="000096"/>
+          <w:sz w:val="21"/>
+          <w:szCs w:val="21"/>
+          <w:shd w:val="clear" w:color="auto" w:fill="FFFFFF"/>
+        </w:rPr>
+        <w:t xml:space="preserve"> the active RStudio document</w:t>
+      </w:r>
+    </w:p>
+    <w:p>
+      <w:pPr>
+        <w:pStyle w:val="HTMLPreformatted"/>
+        <w:spacing w:line="300" w:lineRule="atLeast"/>
+        <w:rPr>
+          <w:rStyle w:val="HTMLCode"/>
+          <w:rFonts w:ascii="Consolas" w:hAnsi="Consolas"/>
+          <w:color w:val="000096"/>
+          <w:sz w:val="21"/>
+          <w:szCs w:val="21"/>
+          <w:shd w:val="clear" w:color="auto" w:fill="FFFFFF"/>
+        </w:rPr>
+      </w:pPr>
+      <w:r>
+        <w:rPr>
+          <w:rStyle w:val="HTMLCode"/>
+          <w:rFonts w:ascii="Consolas" w:hAnsi="Consolas"/>
+          <w:color w:val="000096"/>
+          <w:sz w:val="21"/>
+          <w:szCs w:val="21"/>
+          <w:shd w:val="clear" w:color="auto" w:fill="FFFFFF"/>
+        </w:rPr>
+        <w:t>Binding: addRoxytagCode</w:t>
+      </w:r>
+    </w:p>
+    <w:p>
+      <w:pPr>
+        <w:pStyle w:val="HTMLPreformatted"/>
+        <w:spacing w:line="300" w:lineRule="atLeast"/>
+        <w:rPr>
+          <w:rStyle w:val="HTMLCode"/>
+          <w:rFonts w:ascii="Consolas" w:hAnsi="Consolas"/>
+          <w:color w:val="000096"/>
+          <w:sz w:val="21"/>
+          <w:szCs w:val="21"/>
+          <w:shd w:val="clear" w:color="auto" w:fill="FFFFFF"/>
+        </w:rPr>
+      </w:pPr>
+      <w:r>
+        <w:rPr>
+          <w:rStyle w:val="HTMLCode"/>
+          <w:rFonts w:ascii="Consolas" w:hAnsi="Consolas"/>
+          <w:color w:val="000096"/>
+          <w:sz w:val="21"/>
+          <w:szCs w:val="21"/>
+          <w:shd w:val="clear" w:color="auto" w:fill="FFFFFF"/>
+        </w:rPr>
+        <w:t>Interactive: false</w:t>
+      </w:r>
+    </w:p>
+    <w:p>
+      <w:pPr>
+        <w:pStyle w:val="HTMLPreformatted"/>
+        <w:spacing w:line="300" w:lineRule="atLeast"/>
+        <w:rPr>
+          <w:rStyle w:val="HTMLCode"/>
+          <w:rFonts w:ascii="Consolas" w:hAnsi="Consolas"/>
+          <w:color w:val="000096"/>
+          <w:sz w:val="21"/>
+          <w:szCs w:val="21"/>
+          <w:shd w:val="clear" w:color="auto" w:fill="FFFFFF"/>
+        </w:rPr>
+      </w:pPr>
+    </w:p>
+    <w:p>
+      <w:pPr>
+        <w:pStyle w:val="HTMLPreformatted"/>
+        <w:spacing w:line="300" w:lineRule="atLeast"/>
+        <w:rPr>
+          <w:rStyle w:val="HTMLCode"/>
+          <w:rFonts w:ascii="Consolas" w:hAnsi="Consolas"/>
+          <w:color w:val="000096"/>
+          <w:sz w:val="21"/>
+          <w:szCs w:val="21"/>
+          <w:shd w:val="clear" w:color="auto" w:fill="FFFFFF"/>
+        </w:rPr>
+      </w:pPr>
+      <w:r>
+        <w:rPr>
+          <w:rStyle w:val="HTMLCode"/>
+          <w:rFonts w:ascii="Consolas" w:hAnsi="Consolas"/>
+          <w:color w:val="000096"/>
+          <w:sz w:val="21"/>
+          <w:szCs w:val="21"/>
+          <w:shd w:val="clear" w:color="auto" w:fill="FFFFFF"/>
+        </w:rPr>
+        <w:t>Name: addRoxytagLink</w:t>
+      </w:r>
+    </w:p>
+    <w:p>
+      <w:pPr>
+        <w:pStyle w:val="HTMLPreformatted"/>
+        <w:spacing w:line="300" w:lineRule="atLeast"/>
+        <w:rPr>
+          <w:rStyle w:val="HTMLCode"/>
+          <w:rFonts w:ascii="Consolas" w:hAnsi="Consolas"/>
+          <w:color w:val="000096"/>
+          <w:sz w:val="21"/>
+          <w:szCs w:val="21"/>
+          <w:shd w:val="clear" w:color="auto" w:fill="FFFFFF"/>
+        </w:rPr>
+      </w:pPr>
+      <w:r>
+        <w:rPr>
+          <w:rStyle w:val="HTMLCode"/>
+          <w:rFonts w:ascii="Consolas" w:hAnsi="Consolas"/>
+          <w:color w:val="000096"/>
+          <w:sz w:val="21"/>
+          <w:szCs w:val="21"/>
+          <w:shd w:val="clear" w:color="auto" w:fill="FFFFFF"/>
+        </w:rPr>
+        <w:t xml:space="preserve">Description: Adds roxgen tag link to current selections </w:t>
+      </w:r>
+      <w:r>
+        <w:rPr>
+          <w:rStyle w:val="hljs-keyword"/>
+          <w:rFonts w:ascii="Consolas" w:hAnsi="Consolas"/>
+          <w:color w:val="00979D"/>
+          <w:sz w:val="21"/>
+          <w:szCs w:val="21"/>
+          <w:shd w:val="clear" w:color="auto" w:fill="FFFFFF"/>
+        </w:rPr>
+        <w:t>in</w:t>
+      </w:r>
+      <w:r>
+        <w:rPr>
+          <w:rStyle w:val="HTMLCode"/>
+          <w:rFonts w:ascii="Consolas" w:hAnsi="Consolas"/>
+          <w:color w:val="000096"/>
+          <w:sz w:val="21"/>
+          <w:szCs w:val="21"/>
+          <w:shd w:val="clear" w:color="auto" w:fill="FFFFFF"/>
+        </w:rPr>
+        <w:t xml:space="preserve"> the active RStudio document</w:t>
+      </w:r>
+    </w:p>
+    <w:p>
+      <w:pPr>
+        <w:pStyle w:val="HTMLPreformatted"/>
+        <w:spacing w:line="300" w:lineRule="atLeast"/>
+        <w:rPr>
+          <w:rStyle w:val="HTMLCode"/>
+          <w:rFonts w:ascii="Consolas" w:hAnsi="Consolas"/>
+          <w:color w:val="000096"/>
+          <w:sz w:val="21"/>
+          <w:szCs w:val="21"/>
+          <w:shd w:val="clear" w:color="auto" w:fill="FFFFFF"/>
+        </w:rPr>
+      </w:pPr>
+      <w:r>
+        <w:rPr>
+          <w:rStyle w:val="HTMLCode"/>
+          <w:rFonts w:ascii="Consolas" w:hAnsi="Consolas"/>
+          <w:color w:val="000096"/>
+          <w:sz w:val="21"/>
+          <w:szCs w:val="21"/>
+          <w:shd w:val="clear" w:color="auto" w:fill="FFFFFF"/>
+        </w:rPr>
+        <w:t>Binding: addRoxytagLink</w:t>
+      </w:r>
+    </w:p>
+    <w:p>
+      <w:pPr>
+        <w:pStyle w:val="HTMLPreformatted"/>
+        <w:spacing w:line="300" w:lineRule="atLeast"/>
+        <w:rPr>
+          <w:rStyle w:val="HTMLCode"/>
+          <w:rFonts w:ascii="Consolas" w:hAnsi="Consolas"/>
+          <w:color w:val="000096"/>
+          <w:sz w:val="21"/>
+          <w:szCs w:val="21"/>
+          <w:shd w:val="clear" w:color="auto" w:fill="FFFFFF"/>
+        </w:rPr>
+      </w:pPr>
+      <w:r>
+        <w:rPr>
+          <w:rStyle w:val="HTMLCode"/>
+          <w:rFonts w:ascii="Consolas" w:hAnsi="Consolas"/>
+          <w:color w:val="000096"/>
+          <w:sz w:val="21"/>
+          <w:szCs w:val="21"/>
+          <w:shd w:val="clear" w:color="auto" w:fill="FFFFFF"/>
+        </w:rPr>
+        <w:t>Interactive: false</w:t>
+      </w:r>
+    </w:p>
+    <w:p>
+      <w:pPr>
+        <w:pStyle w:val="HTMLPreformatted"/>
+        <w:spacing w:line="300" w:lineRule="atLeast"/>
+        <w:rPr>
+          <w:rStyle w:val="HTMLCode"/>
+          <w:rFonts w:ascii="Consolas" w:hAnsi="Consolas"/>
+          <w:color w:val="000096"/>
+          <w:sz w:val="21"/>
+          <w:szCs w:val="21"/>
+          <w:shd w:val="clear" w:color="auto" w:fill="FFFFFF"/>
+        </w:rPr>
+      </w:pPr>
+    </w:p>
+    <w:p>
+      <w:pPr>
+        <w:pStyle w:val="HTMLPreformatted"/>
+        <w:spacing w:line="300" w:lineRule="atLeast"/>
+        <w:rPr>
+          <w:rStyle w:val="HTMLCode"/>
+          <w:rFonts w:ascii="Consolas" w:hAnsi="Consolas"/>
+          <w:color w:val="000096"/>
+          <w:sz w:val="21"/>
+          <w:szCs w:val="21"/>
+          <w:shd w:val="clear" w:color="auto" w:fill="FFFFFF"/>
+        </w:rPr>
+      </w:pPr>
+      <w:r>
+        <w:rPr>
+          <w:rStyle w:val="HTMLCode"/>
+          <w:rFonts w:ascii="Consolas" w:hAnsi="Consolas"/>
+          <w:color w:val="000096"/>
+          <w:sz w:val="21"/>
+          <w:szCs w:val="21"/>
+          <w:shd w:val="clear" w:color="auto" w:fill="FFFFFF"/>
+        </w:rPr>
+        <w:t>Name: addRoxytagEqn</w:t>
+      </w:r>
+    </w:p>
+    <w:p>
+      <w:pPr>
+        <w:pStyle w:val="HTMLPreformatted"/>
+        <w:spacing w:line="300" w:lineRule="atLeast"/>
+        <w:rPr>
+          <w:rStyle w:val="HTMLCode"/>
+          <w:rFonts w:ascii="Consolas" w:hAnsi="Consolas"/>
+          <w:color w:val="000096"/>
+          <w:sz w:val="21"/>
+          <w:szCs w:val="21"/>
+          <w:shd w:val="clear" w:color="auto" w:fill="FFFFFF"/>
+        </w:rPr>
+      </w:pPr>
+      <w:r>
+        <w:rPr>
+          <w:rStyle w:val="HTMLCode"/>
+          <w:rFonts w:ascii="Consolas" w:hAnsi="Consolas"/>
+          <w:color w:val="000096"/>
+          <w:sz w:val="21"/>
+          <w:szCs w:val="21"/>
+          <w:shd w:val="clear" w:color="auto" w:fill="FFFFFF"/>
+        </w:rPr>
+        <w:t xml:space="preserve">Description: Adds roxgen tag eqn to current selections </w:t>
+      </w:r>
+      <w:r>
+        <w:rPr>
+          <w:rStyle w:val="hljs-keyword"/>
+          <w:rFonts w:ascii="Consolas" w:hAnsi="Consolas"/>
+          <w:color w:val="00979D"/>
+          <w:sz w:val="21"/>
+          <w:szCs w:val="21"/>
+          <w:shd w:val="clear" w:color="auto" w:fill="FFFFFF"/>
+        </w:rPr>
+        <w:t>in</w:t>
+      </w:r>
+      <w:r>
+        <w:rPr>
+          <w:rStyle w:val="HTMLCode"/>
+          <w:rFonts w:ascii="Consolas" w:hAnsi="Consolas"/>
+          <w:color w:val="000096"/>
+          <w:sz w:val="21"/>
+          <w:szCs w:val="21"/>
+          <w:shd w:val="clear" w:color="auto" w:fill="FFFFFF"/>
+        </w:rPr>
+        <w:t xml:space="preserve"> the active RStudio document</w:t>
+      </w:r>
+    </w:p>
+    <w:p>
+      <w:pPr>
+        <w:pStyle w:val="HTMLPreformatted"/>
+        <w:spacing w:line="300" w:lineRule="atLeast"/>
+        <w:rPr>
+          <w:rStyle w:val="HTMLCode"/>
+          <w:rFonts w:ascii="Consolas" w:hAnsi="Consolas"/>
+          <w:color w:val="000096"/>
+          <w:sz w:val="21"/>
+          <w:szCs w:val="21"/>
+          <w:shd w:val="clear" w:color="auto" w:fill="FFFFFF"/>
+        </w:rPr>
+      </w:pPr>
+      <w:r>
+        <w:rPr>
+          <w:rStyle w:val="HTMLCode"/>
+          <w:rFonts w:ascii="Consolas" w:hAnsi="Consolas"/>
+          <w:color w:val="000096"/>
+          <w:sz w:val="21"/>
+          <w:szCs w:val="21"/>
+          <w:shd w:val="clear" w:color="auto" w:fill="FFFFFF"/>
+        </w:rPr>
+        <w:t>Binding: addRoxytagEqn</w:t>
+      </w:r>
+    </w:p>
+    <w:p>
+      <w:pPr>
+        <w:pStyle w:val="HTMLPreformatted"/>
+        <w:spacing w:line="300" w:lineRule="atLeast"/>
+        <w:rPr>
+          <w:rFonts w:ascii="Consolas" w:hAnsi="Consolas"/>
+          <w:color w:val="555555"/>
+          <w:sz w:val="26"/>
+          <w:szCs w:val="26"/>
+        </w:rPr>
+      </w:pPr>
+      <w:r>
+        <w:rPr>
+          <w:rStyle w:val="HTMLCode"/>
+          <w:rFonts w:ascii="Consolas" w:hAnsi="Consolas"/>
+          <w:color w:val="000096"/>
+          <w:sz w:val="21"/>
+          <w:szCs w:val="21"/>
+          <w:shd w:val="clear" w:color="auto" w:fill="FFFFFF"/>
+        </w:rPr>
+        <w:t>Interactive: false</w:t>
+      </w:r>
+    </w:p>
+    <w:p>
+      <w:pPr>
+        <w:rPr>
+          <w:rFonts w:ascii="Verdana" w:hAnsi="Verdana"/>
+          <w:color w:val="555555"/>
+          <w:sz w:val="29"/>
+          <w:szCs w:val="29"/>
+        </w:rPr>
+      </w:pPr>
+      <w:r>
+        <w:rPr>
+          <w:rFonts w:ascii="Verdana" w:hAnsi="Verdana"/>
+          <w:noProof/>
+          <w:color w:val="555555"/>
+          <w:sz w:val="29"/>
+          <w:szCs w:val="29"/>
+        </w:rPr>
+        <w:drawing>
+          <wp:inline distT="0" distB="0" distL="0" distR="0" wp14:anchorId="673A1573" wp14:editId="3A55DB1B">
+            <wp:extent cx="5731510" cy="3606800"/>
+            <wp:effectExtent l="0" t="0" r="2540" b="0"/>
+            <wp:docPr id="2" name="Picture 2" descr="assigning keyboard shortcuts to addins"/>
+            <wp:cNvGraphicFramePr>
+              <a:graphicFrameLocks xmlns:a="http://schemas.openxmlformats.org/drawingml/2006/main" noChangeAspect="1"/>
+            </wp:cNvGraphicFramePr>
+            <a:graphic xmlns:a="http://schemas.openxmlformats.org/drawingml/2006/main">
+              <a:graphicData uri="http://schemas.openxmlformats.org/drawingml/2006/picture">
+                <pic:pic xmlns:pic="http://schemas.openxmlformats.org/drawingml/2006/picture">
+                  <pic:nvPicPr>
+                    <pic:cNvPr id="0" name="Picture 4" descr="assigning keyboard shortcuts to addins"/>
+                    <pic:cNvPicPr>
+                      <a:picLocks noChangeAspect="1" noChangeArrowheads="1"/>
+                    </pic:cNvPicPr>
+                  </pic:nvPicPr>
+                  <pic:blipFill>
+                    <a:blip r:embed="rId11">
+                      <a:extLst>
+                        <a:ext uri="{28A0092B-C50C-407E-A947-70E740481C1C}">
+                          <a14:useLocalDpi xmlns:a14="http://schemas.microsoft.com/office/drawing/2010/main" val="0"/>
+                        </a:ext>
+                      </a:extLst>
+                    </a:blip>
+                    <a:srcRect/>
+                    <a:stretch>
+                      <a:fillRect/>
+                    </a:stretch>
+                  </pic:blipFill>
+                  <pic:spPr bwMode="auto">
+                    <a:xfrm>
+                      <a:off x="0" y="0"/>
+                      <a:ext cx="5731510" cy="3606800"/>
+                    </a:xfrm>
+                    <a:prstGeom prst="rect">
+                      <a:avLst/>
+                    </a:prstGeom>
+                    <a:noFill/>
+                    <a:ln>
+                      <a:noFill/>
+                    </a:ln>
+                  </pic:spPr>
+                </pic:pic>
+              </a:graphicData>
+            </a:graphic>
+          </wp:inline>
+        </w:drawing>
+      </w:r>
+    </w:p>
+    <w:p>
+      <w:pPr>
+        <w:pStyle w:val="caption"/>
+        <w:spacing w:before="0" w:beforeAutospacing="0" w:after="450" w:afterAutospacing="0"/>
+        <w:jc w:val="right"/>
+        <w:rPr>
+          <w:rFonts w:ascii="Verdana" w:hAnsi="Verdana"/>
+          <w:color w:val="747474"/>
+          <w:sz w:val="15"/>
+          <w:szCs w:val="15"/>
+        </w:rPr>
+      </w:pPr>
+      <w:r>
+        <w:rPr>
+          <w:rFonts w:ascii="Verdana" w:hAnsi="Verdana"/>
+          <w:color w:val="747474"/>
+          <w:sz w:val="15"/>
+          <w:szCs w:val="15"/>
+        </w:rPr>
+        <w:t>assigning keyboard shortcuts to addins</w:t>
+      </w:r>
+    </w:p>
+    <w:p>
+      <w:pPr>
+        <w:pStyle w:val="Heading1"/>
+        <w:spacing w:before="600"/>
+        <w:rPr>
+          <w:rFonts w:ascii="Trebuchet MS" w:hAnsi="Trebuchet MS"/>
+          <w:color w:val="222222"/>
+          <w:sz w:val="39"/>
+          <w:szCs w:val="39"/>
+        </w:rPr>
+      </w:pPr>
+      <w:r>
+        <w:rPr>
+          <w:rFonts w:ascii="Trebuchet MS" w:hAnsi="Trebuchet MS"/>
+          <w:color w:val="222222"/>
+          <w:sz w:val="39"/>
+          <w:szCs w:val="39"/>
+        </w:rPr>
+        <w:t>The addins in action</w:t>
+      </w:r>
+    </w:p>
+    <w:p>
+      <w:pPr>
+        <w:pStyle w:val="NormalWeb"/>
+        <w:spacing w:before="225" w:beforeAutospacing="0" w:after="450" w:afterAutospacing="0"/>
+        <w:rPr>
+          <w:rFonts w:ascii="Verdana" w:hAnsi="Verdana"/>
+          <w:color w:val="555555"/>
+          <w:sz w:val="29"/>
+          <w:szCs w:val="29"/>
+        </w:rPr>
+      </w:pPr>
+      <w:r>
+        <w:rPr>
+          <w:rFonts w:ascii="Verdana" w:hAnsi="Verdana"/>
+          <w:color w:val="555555"/>
+          <w:sz w:val="29"/>
+          <w:szCs w:val="29"/>
+        </w:rPr>
+        <w:t>And now, let’s just select the text we want to format and watch our addins do the work for us! Then document the package, re-install it and view the improved help for our functions:</w:t>
+      </w:r>
+    </w:p>
+    <w:p>
+      <w:pPr>
+        <w:rPr>
+          <w:rFonts w:ascii="Verdana" w:hAnsi="Verdana"/>
+          <w:color w:val="555555"/>
+          <w:sz w:val="29"/>
+          <w:szCs w:val="29"/>
+        </w:rPr>
+      </w:pPr>
+      <w:r>
+        <w:rPr>
+          <w:rFonts w:ascii="Verdana" w:hAnsi="Verdana"/>
+          <w:noProof/>
+          <w:color w:val="555555"/>
+          <w:sz w:val="29"/>
+          <w:szCs w:val="29"/>
+        </w:rPr>
+        <w:lastRenderedPageBreak/>
+        <w:drawing>
+          <wp:inline distT="0" distB="0" distL="0" distR="0" wp14:anchorId="0AC37E18" wp14:editId="08C905AF">
+            <wp:extent cx="5731510" cy="3128010"/>
+            <wp:effectExtent l="0" t="0" r="2540" b="0"/>
+            <wp:docPr id="1" name="Picture 1" descr="The addins in action"/>
+            <wp:cNvGraphicFramePr>
+              <a:graphicFrameLocks xmlns:a="http://schemas.openxmlformats.org/drawingml/2006/main" noChangeAspect="1"/>
+            </wp:cNvGraphicFramePr>
+            <a:graphic xmlns:a="http://schemas.openxmlformats.org/drawingml/2006/main">
+              <a:graphicData uri="http://schemas.openxmlformats.org/drawingml/2006/picture">
+                <pic:pic xmlns:pic="http://schemas.openxmlformats.org/drawingml/2006/picture">
+                  <pic:nvPicPr>
+                    <pic:cNvPr id="0" name="Picture 5" descr="The addins in action"/>
+                    <pic:cNvPicPr>
+                      <a:picLocks noChangeAspect="1" noChangeArrowheads="1"/>
+                    </pic:cNvPicPr>
+                  </pic:nvPicPr>
+                  <pic:blipFill>
+                    <a:blip r:embed="rId12" cstate="print">
+                      <a:extLst>
+                        <a:ext uri="{28A0092B-C50C-407E-A947-70E740481C1C}">
+                          <a14:useLocalDpi xmlns:a14="http://schemas.microsoft.com/office/drawing/2010/main" val="0"/>
+                        </a:ext>
+                      </a:extLst>
+                    </a:blip>
+                    <a:srcRect/>
+                    <a:stretch>
+                      <a:fillRect/>
+                    </a:stretch>
+                  </pic:blipFill>
+                  <pic:spPr bwMode="auto">
+                    <a:xfrm>
+                      <a:off x="0" y="0"/>
+                      <a:ext cx="5731510" cy="3128010"/>
+                    </a:xfrm>
+                    <a:prstGeom prst="rect">
+                      <a:avLst/>
+                    </a:prstGeom>
+                    <a:noFill/>
+                    <a:ln>
+                      <a:noFill/>
+                    </a:ln>
+                  </pic:spPr>
+                </pic:pic>
+              </a:graphicData>
+            </a:graphic>
+          </wp:inline>
+        </w:drawing>
+      </w:r>
+    </w:p>
+    <w:p/>
     <w:p/>
     <w:sectPr>
       <w:pgSz w:w="11906" w:h="16838"/>
@@ -4273,6 +9950,417 @@
 <file path=word/numbering.xml><?xml version="1.0" encoding="utf-8"?>
 <w:numbering xmlns:wpc="http://schemas.microsoft.com/office/word/2010/wordprocessingCanvas" xmlns:cx="http://schemas.microsoft.com/office/drawing/2014/chartex" xmlns:cx1="http://schemas.microsoft.com/office/drawing/2015/9/8/chartex" xmlns:cx2="http://schemas.microsoft.com/office/drawing/2015/10/21/chartex" xmlns:cx3="http://schemas.microsoft.com/office/drawing/2016/5/9/chartex" xmlns:cx4="http://schemas.microsoft.com/office/drawing/2016/5/10/chartex" xmlns:cx5="http://schemas.microsoft.com/office/drawing/2016/5/11/chartex" xmlns:cx6="http://schemas.microsoft.com/office/drawing/2016/5/12/chartex" xmlns:cx7="http://schemas.microsoft.com/office/drawing/2016/5/13/chartex" xmlns:cx8="http://schemas.microsoft.com/office/drawing/2016/5/14/chartex" xmlns:mc="http://schemas.openxmlformats.org/markup-compatibility/2006" xmlns:aink="http://schemas.microsoft.com/office/drawing/2016/ink" xmlns:am3d="http://schemas.microsoft.com/office/drawing/2017/model3d" xmlns:o="urn:schemas-microsoft-com:office:office" xmlns:r="http://schemas.openxmlformats.org/officeDocument/2006/relationships" xmlns:m="http://schemas.openxmlformats.org/officeDocument/2006/math" xmlns:v="urn:schemas-microsoft-com:vml" xmlns:wp14="http://schemas.microsoft.com/office/word/2010/wordprocessingDrawing" xmlns:wp="http://schemas.openxmlformats.org/drawingml/2006/wordprocessingDrawing" xmlns:w10="urn:schemas-microsoft-com:office:word" xmlns:w="http://schemas.openxmlformats.org/wordprocessingml/2006/main" xmlns:w14="http://schemas.microsoft.com/office/word/2010/wordml" xmlns:w15="http://schemas.microsoft.com/office/word/2012/wordml" xmlns:w16cex="http://schemas.microsoft.com/office/word/2018/wordml/cex" xmlns:w16cid="http://schemas.microsoft.com/office/word/2016/wordml/cid" xmlns:w16="http://schemas.microsoft.com/office/word/2018/wordml" xmlns:w16sdtdh="http://schemas.microsoft.com/office/word/2020/wordml/sdtdatahash" xmlns:w16se="http://schemas.microsoft.com/office/word/2015/wordml/symex" xmlns:wpg="http://schemas.microsoft.com/office/word/2010/wordprocessingGroup" xmlns:wpi="http://schemas.microsoft.com/office/word/2010/wordprocessingInk" xmlns:wne="http://schemas.microsoft.com/office/word/2006/wordml" xmlns:wps="http://schemas.microsoft.com/office/word/2010/wordprocessingShape" mc:Ignorable="w14 w15 w16se w16cid w16 w16cex w16sdtdh wp14">
   <w:abstractNum w:abstractNumId="0" w15:restartNumberingAfterBreak="0">
+    <w:nsid w:val="0AAC1134"/>
+    <w:multiLevelType w:val="multilevel"/>
+    <w:tmpl w:val="7B9ED994"/>
+    <w:lvl w:ilvl="0">
+      <w:start w:val="1"/>
+      <w:numFmt w:val="bullet"/>
+      <w:lvlText w:val=""/>
+      <w:lvlJc w:val="left"/>
+      <w:pPr>
+        <w:tabs>
+          <w:tab w:val="num" w:pos="720"/>
+        </w:tabs>
+        <w:ind w:left="720" w:hanging="360"/>
+      </w:pPr>
+      <w:rPr>
+        <w:rFonts w:ascii="Symbol" w:hAnsi="Symbol" w:hint="default"/>
+        <w:sz w:val="20"/>
+      </w:rPr>
+    </w:lvl>
+    <w:lvl w:ilvl="1" w:tentative="1">
+      <w:start w:val="1"/>
+      <w:numFmt w:val="bullet"/>
+      <w:lvlText w:val="o"/>
+      <w:lvlJc w:val="left"/>
+      <w:pPr>
+        <w:tabs>
+          <w:tab w:val="num" w:pos="1440"/>
+        </w:tabs>
+        <w:ind w:left="1440" w:hanging="360"/>
+      </w:pPr>
+      <w:rPr>
+        <w:rFonts w:ascii="Courier New" w:hAnsi="Courier New" w:hint="default"/>
+        <w:sz w:val="20"/>
+      </w:rPr>
+    </w:lvl>
+    <w:lvl w:ilvl="2" w:tentative="1">
+      <w:start w:val="1"/>
+      <w:numFmt w:val="bullet"/>
+      <w:lvlText w:val=""/>
+      <w:lvlJc w:val="left"/>
+      <w:pPr>
+        <w:tabs>
+          <w:tab w:val="num" w:pos="2160"/>
+        </w:tabs>
+        <w:ind w:left="2160" w:hanging="360"/>
+      </w:pPr>
+      <w:rPr>
+        <w:rFonts w:ascii="Wingdings" w:hAnsi="Wingdings" w:hint="default"/>
+        <w:sz w:val="20"/>
+      </w:rPr>
+    </w:lvl>
+    <w:lvl w:ilvl="3" w:tentative="1">
+      <w:start w:val="1"/>
+      <w:numFmt w:val="bullet"/>
+      <w:lvlText w:val=""/>
+      <w:lvlJc w:val="left"/>
+      <w:pPr>
+        <w:tabs>
+          <w:tab w:val="num" w:pos="2880"/>
+        </w:tabs>
+        <w:ind w:left="2880" w:hanging="360"/>
+      </w:pPr>
+      <w:rPr>
+        <w:rFonts w:ascii="Wingdings" w:hAnsi="Wingdings" w:hint="default"/>
+        <w:sz w:val="20"/>
+      </w:rPr>
+    </w:lvl>
+    <w:lvl w:ilvl="4" w:tentative="1">
+      <w:start w:val="1"/>
+      <w:numFmt w:val="bullet"/>
+      <w:lvlText w:val=""/>
+      <w:lvlJc w:val="left"/>
+      <w:pPr>
+        <w:tabs>
+          <w:tab w:val="num" w:pos="3600"/>
+        </w:tabs>
+        <w:ind w:left="3600" w:hanging="360"/>
+      </w:pPr>
+      <w:rPr>
+        <w:rFonts w:ascii="Wingdings" w:hAnsi="Wingdings" w:hint="default"/>
+        <w:sz w:val="20"/>
+      </w:rPr>
+    </w:lvl>
+    <w:lvl w:ilvl="5" w:tentative="1">
+      <w:start w:val="1"/>
+      <w:numFmt w:val="bullet"/>
+      <w:lvlText w:val=""/>
+      <w:lvlJc w:val="left"/>
+      <w:pPr>
+        <w:tabs>
+          <w:tab w:val="num" w:pos="4320"/>
+        </w:tabs>
+        <w:ind w:left="4320" w:hanging="360"/>
+      </w:pPr>
+      <w:rPr>
+        <w:rFonts w:ascii="Wingdings" w:hAnsi="Wingdings" w:hint="default"/>
+        <w:sz w:val="20"/>
+      </w:rPr>
+    </w:lvl>
+    <w:lvl w:ilvl="6" w:tentative="1">
+      <w:start w:val="1"/>
+      <w:numFmt w:val="bullet"/>
+      <w:lvlText w:val=""/>
+      <w:lvlJc w:val="left"/>
+      <w:pPr>
+        <w:tabs>
+          <w:tab w:val="num" w:pos="5040"/>
+        </w:tabs>
+        <w:ind w:left="5040" w:hanging="360"/>
+      </w:pPr>
+      <w:rPr>
+        <w:rFonts w:ascii="Wingdings" w:hAnsi="Wingdings" w:hint="default"/>
+        <w:sz w:val="20"/>
+      </w:rPr>
+    </w:lvl>
+    <w:lvl w:ilvl="7" w:tentative="1">
+      <w:start w:val="1"/>
+      <w:numFmt w:val="bullet"/>
+      <w:lvlText w:val=""/>
+      <w:lvlJc w:val="left"/>
+      <w:pPr>
+        <w:tabs>
+          <w:tab w:val="num" w:pos="5760"/>
+        </w:tabs>
+        <w:ind w:left="5760" w:hanging="360"/>
+      </w:pPr>
+      <w:rPr>
+        <w:rFonts w:ascii="Wingdings" w:hAnsi="Wingdings" w:hint="default"/>
+        <w:sz w:val="20"/>
+      </w:rPr>
+    </w:lvl>
+    <w:lvl w:ilvl="8" w:tentative="1">
+      <w:start w:val="1"/>
+      <w:numFmt w:val="bullet"/>
+      <w:lvlText w:val=""/>
+      <w:lvlJc w:val="left"/>
+      <w:pPr>
+        <w:tabs>
+          <w:tab w:val="num" w:pos="6480"/>
+        </w:tabs>
+        <w:ind w:left="6480" w:hanging="360"/>
+      </w:pPr>
+      <w:rPr>
+        <w:rFonts w:ascii="Wingdings" w:hAnsi="Wingdings" w:hint="default"/>
+        <w:sz w:val="20"/>
+      </w:rPr>
+    </w:lvl>
+  </w:abstractNum>
+  <w:abstractNum w:abstractNumId="1" w15:restartNumberingAfterBreak="0">
+    <w:nsid w:val="2EA94916"/>
+    <w:multiLevelType w:val="multilevel"/>
+    <w:tmpl w:val="4346601C"/>
+    <w:lvl w:ilvl="0">
+      <w:start w:val="1"/>
+      <w:numFmt w:val="decimal"/>
+      <w:lvlText w:val="%1."/>
+      <w:lvlJc w:val="left"/>
+      <w:pPr>
+        <w:tabs>
+          <w:tab w:val="num" w:pos="720"/>
+        </w:tabs>
+        <w:ind w:left="720" w:hanging="360"/>
+      </w:pPr>
+    </w:lvl>
+    <w:lvl w:ilvl="1" w:tentative="1">
+      <w:start w:val="1"/>
+      <w:numFmt w:val="decimal"/>
+      <w:lvlText w:val="%2."/>
+      <w:lvlJc w:val="left"/>
+      <w:pPr>
+        <w:tabs>
+          <w:tab w:val="num" w:pos="1440"/>
+        </w:tabs>
+        <w:ind w:left="1440" w:hanging="360"/>
+      </w:pPr>
+    </w:lvl>
+    <w:lvl w:ilvl="2" w:tentative="1">
+      <w:start w:val="1"/>
+      <w:numFmt w:val="decimal"/>
+      <w:lvlText w:val="%3."/>
+      <w:lvlJc w:val="left"/>
+      <w:pPr>
+        <w:tabs>
+          <w:tab w:val="num" w:pos="2160"/>
+        </w:tabs>
+        <w:ind w:left="2160" w:hanging="360"/>
+      </w:pPr>
+    </w:lvl>
+    <w:lvl w:ilvl="3" w:tentative="1">
+      <w:start w:val="1"/>
+      <w:numFmt w:val="decimal"/>
+      <w:lvlText w:val="%4."/>
+      <w:lvlJc w:val="left"/>
+      <w:pPr>
+        <w:tabs>
+          <w:tab w:val="num" w:pos="2880"/>
+        </w:tabs>
+        <w:ind w:left="2880" w:hanging="360"/>
+      </w:pPr>
+    </w:lvl>
+    <w:lvl w:ilvl="4" w:tentative="1">
+      <w:start w:val="1"/>
+      <w:numFmt w:val="decimal"/>
+      <w:lvlText w:val="%5."/>
+      <w:lvlJc w:val="left"/>
+      <w:pPr>
+        <w:tabs>
+          <w:tab w:val="num" w:pos="3600"/>
+        </w:tabs>
+        <w:ind w:left="3600" w:hanging="360"/>
+      </w:pPr>
+    </w:lvl>
+    <w:lvl w:ilvl="5" w:tentative="1">
+      <w:start w:val="1"/>
+      <w:numFmt w:val="decimal"/>
+      <w:lvlText w:val="%6."/>
+      <w:lvlJc w:val="left"/>
+      <w:pPr>
+        <w:tabs>
+          <w:tab w:val="num" w:pos="4320"/>
+        </w:tabs>
+        <w:ind w:left="4320" w:hanging="360"/>
+      </w:pPr>
+    </w:lvl>
+    <w:lvl w:ilvl="6" w:tentative="1">
+      <w:start w:val="1"/>
+      <w:numFmt w:val="decimal"/>
+      <w:lvlText w:val="%7."/>
+      <w:lvlJc w:val="left"/>
+      <w:pPr>
+        <w:tabs>
+          <w:tab w:val="num" w:pos="5040"/>
+        </w:tabs>
+        <w:ind w:left="5040" w:hanging="360"/>
+      </w:pPr>
+    </w:lvl>
+    <w:lvl w:ilvl="7" w:tentative="1">
+      <w:start w:val="1"/>
+      <w:numFmt w:val="decimal"/>
+      <w:lvlText w:val="%8."/>
+      <w:lvlJc w:val="left"/>
+      <w:pPr>
+        <w:tabs>
+          <w:tab w:val="num" w:pos="5760"/>
+        </w:tabs>
+        <w:ind w:left="5760" w:hanging="360"/>
+      </w:pPr>
+    </w:lvl>
+    <w:lvl w:ilvl="8" w:tentative="1">
+      <w:start w:val="1"/>
+      <w:numFmt w:val="decimal"/>
+      <w:lvlText w:val="%9."/>
+      <w:lvlJc w:val="left"/>
+      <w:pPr>
+        <w:tabs>
+          <w:tab w:val="num" w:pos="6480"/>
+        </w:tabs>
+        <w:ind w:left="6480" w:hanging="360"/>
+      </w:pPr>
+    </w:lvl>
+  </w:abstractNum>
+  <w:abstractNum w:abstractNumId="2" w15:restartNumberingAfterBreak="0">
+    <w:nsid w:val="33BF6257"/>
+    <w:multiLevelType w:val="multilevel"/>
+    <w:tmpl w:val="D7D8372E"/>
+    <w:lvl w:ilvl="0">
+      <w:start w:val="1"/>
+      <w:numFmt w:val="bullet"/>
+      <w:lvlText w:val=""/>
+      <w:lvlJc w:val="left"/>
+      <w:pPr>
+        <w:tabs>
+          <w:tab w:val="num" w:pos="720"/>
+        </w:tabs>
+        <w:ind w:left="720" w:hanging="360"/>
+      </w:pPr>
+      <w:rPr>
+        <w:rFonts w:ascii="Symbol" w:hAnsi="Symbol" w:hint="default"/>
+        <w:sz w:val="20"/>
+      </w:rPr>
+    </w:lvl>
+    <w:lvl w:ilvl="1" w:tentative="1">
+      <w:start w:val="1"/>
+      <w:numFmt w:val="bullet"/>
+      <w:lvlText w:val="o"/>
+      <w:lvlJc w:val="left"/>
+      <w:pPr>
+        <w:tabs>
+          <w:tab w:val="num" w:pos="1440"/>
+        </w:tabs>
+        <w:ind w:left="1440" w:hanging="360"/>
+      </w:pPr>
+      <w:rPr>
+        <w:rFonts w:ascii="Courier New" w:hAnsi="Courier New" w:hint="default"/>
+        <w:sz w:val="20"/>
+      </w:rPr>
+    </w:lvl>
+    <w:lvl w:ilvl="2" w:tentative="1">
+      <w:start w:val="1"/>
+      <w:numFmt w:val="bullet"/>
+      <w:lvlText w:val=""/>
+      <w:lvlJc w:val="left"/>
+      <w:pPr>
+        <w:tabs>
+          <w:tab w:val="num" w:pos="2160"/>
+        </w:tabs>
+        <w:ind w:left="2160" w:hanging="360"/>
+      </w:pPr>
+      <w:rPr>
+        <w:rFonts w:ascii="Wingdings" w:hAnsi="Wingdings" w:hint="default"/>
+        <w:sz w:val="20"/>
+      </w:rPr>
+    </w:lvl>
+    <w:lvl w:ilvl="3" w:tentative="1">
+      <w:start w:val="1"/>
+      <w:numFmt w:val="bullet"/>
+      <w:lvlText w:val=""/>
+      <w:lvlJc w:val="left"/>
+      <w:pPr>
+        <w:tabs>
+          <w:tab w:val="num" w:pos="2880"/>
+        </w:tabs>
+        <w:ind w:left="2880" w:hanging="360"/>
+      </w:pPr>
+      <w:rPr>
+        <w:rFonts w:ascii="Wingdings" w:hAnsi="Wingdings" w:hint="default"/>
+        <w:sz w:val="20"/>
+      </w:rPr>
+    </w:lvl>
+    <w:lvl w:ilvl="4" w:tentative="1">
+      <w:start w:val="1"/>
+      <w:numFmt w:val="bullet"/>
+      <w:lvlText w:val=""/>
+      <w:lvlJc w:val="left"/>
+      <w:pPr>
+        <w:tabs>
+          <w:tab w:val="num" w:pos="3600"/>
+        </w:tabs>
+        <w:ind w:left="3600" w:hanging="360"/>
+      </w:pPr>
+      <w:rPr>
+        <w:rFonts w:ascii="Wingdings" w:hAnsi="Wingdings" w:hint="default"/>
+        <w:sz w:val="20"/>
+      </w:rPr>
+    </w:lvl>
+    <w:lvl w:ilvl="5" w:tentative="1">
+      <w:start w:val="1"/>
+      <w:numFmt w:val="bullet"/>
+      <w:lvlText w:val=""/>
+      <w:lvlJc w:val="left"/>
+      <w:pPr>
+        <w:tabs>
+          <w:tab w:val="num" w:pos="4320"/>
+        </w:tabs>
+        <w:ind w:left="4320" w:hanging="360"/>
+      </w:pPr>
+      <w:rPr>
+        <w:rFonts w:ascii="Wingdings" w:hAnsi="Wingdings" w:hint="default"/>
+        <w:sz w:val="20"/>
+      </w:rPr>
+    </w:lvl>
+    <w:lvl w:ilvl="6" w:tentative="1">
+      <w:start w:val="1"/>
+      <w:numFmt w:val="bullet"/>
+      <w:lvlText w:val=""/>
+      <w:lvlJc w:val="left"/>
+      <w:pPr>
+        <w:tabs>
+          <w:tab w:val="num" w:pos="5040"/>
+        </w:tabs>
+        <w:ind w:left="5040" w:hanging="360"/>
+      </w:pPr>
+      <w:rPr>
+        <w:rFonts w:ascii="Wingdings" w:hAnsi="Wingdings" w:hint="default"/>
+        <w:sz w:val="20"/>
+      </w:rPr>
+    </w:lvl>
+    <w:lvl w:ilvl="7" w:tentative="1">
+      <w:start w:val="1"/>
+      <w:numFmt w:val="bullet"/>
+      <w:lvlText w:val=""/>
+      <w:lvlJc w:val="left"/>
+      <w:pPr>
+        <w:tabs>
+          <w:tab w:val="num" w:pos="5760"/>
+        </w:tabs>
+        <w:ind w:left="5760" w:hanging="360"/>
+      </w:pPr>
+      <w:rPr>
+        <w:rFonts w:ascii="Wingdings" w:hAnsi="Wingdings" w:hint="default"/>
+        <w:sz w:val="20"/>
+      </w:rPr>
+    </w:lvl>
+    <w:lvl w:ilvl="8" w:tentative="1">
+      <w:start w:val="1"/>
+      <w:numFmt w:val="bullet"/>
+      <w:lvlText w:val=""/>
+      <w:lvlJc w:val="left"/>
+      <w:pPr>
+        <w:tabs>
+          <w:tab w:val="num" w:pos="6480"/>
+        </w:tabs>
+        <w:ind w:left="6480" w:hanging="360"/>
+      </w:pPr>
+      <w:rPr>
+        <w:rFonts w:ascii="Wingdings" w:hAnsi="Wingdings" w:hint="default"/>
+        <w:sz w:val="20"/>
+      </w:rPr>
+    </w:lvl>
+  </w:abstractNum>
+  <w:abstractNum w:abstractNumId="3" w15:restartNumberingAfterBreak="0">
     <w:nsid w:val="6C233F2E"/>
     <w:multiLevelType w:val="multilevel"/>
     <w:tmpl w:val="F3D6FD96"/>
@@ -4385,7 +10473,120 @@
       </w:pPr>
     </w:lvl>
   </w:abstractNum>
-  <w:abstractNum w:abstractNumId="1" w15:restartNumberingAfterBreak="0">
+  <w:abstractNum w:abstractNumId="4" w15:restartNumberingAfterBreak="0">
+    <w:nsid w:val="7789053B"/>
+    <w:multiLevelType w:val="multilevel"/>
+    <w:tmpl w:val="B2B8F464"/>
+    <w:lvl w:ilvl="0">
+      <w:start w:val="1"/>
+      <w:numFmt w:val="decimal"/>
+      <w:lvlText w:val="%1."/>
+      <w:lvlJc w:val="left"/>
+      <w:pPr>
+        <w:tabs>
+          <w:tab w:val="num" w:pos="720"/>
+        </w:tabs>
+        <w:ind w:left="720" w:hanging="360"/>
+      </w:pPr>
+    </w:lvl>
+    <w:lvl w:ilvl="1" w:tentative="1">
+      <w:start w:val="1"/>
+      <w:numFmt w:val="decimal"/>
+      <w:lvlText w:val="%2."/>
+      <w:lvlJc w:val="left"/>
+      <w:pPr>
+        <w:tabs>
+          <w:tab w:val="num" w:pos="1440"/>
+        </w:tabs>
+        <w:ind w:left="1440" w:hanging="360"/>
+      </w:pPr>
+    </w:lvl>
+    <w:lvl w:ilvl="2" w:tentative="1">
+      <w:start w:val="1"/>
+      <w:numFmt w:val="decimal"/>
+      <w:lvlText w:val="%3."/>
+      <w:lvlJc w:val="left"/>
+      <w:pPr>
+        <w:tabs>
+          <w:tab w:val="num" w:pos="2160"/>
+        </w:tabs>
+        <w:ind w:left="2160" w:hanging="360"/>
+      </w:pPr>
+    </w:lvl>
+    <w:lvl w:ilvl="3" w:tentative="1">
+      <w:start w:val="1"/>
+      <w:numFmt w:val="decimal"/>
+      <w:lvlText w:val="%4."/>
+      <w:lvlJc w:val="left"/>
+      <w:pPr>
+        <w:tabs>
+          <w:tab w:val="num" w:pos="2880"/>
+        </w:tabs>
+        <w:ind w:left="2880" w:hanging="360"/>
+      </w:pPr>
+    </w:lvl>
+    <w:lvl w:ilvl="4" w:tentative="1">
+      <w:start w:val="1"/>
+      <w:numFmt w:val="decimal"/>
+      <w:lvlText w:val="%5."/>
+      <w:lvlJc w:val="left"/>
+      <w:pPr>
+        <w:tabs>
+          <w:tab w:val="num" w:pos="3600"/>
+        </w:tabs>
+        <w:ind w:left="3600" w:hanging="360"/>
+      </w:pPr>
+    </w:lvl>
+    <w:lvl w:ilvl="5" w:tentative="1">
+      <w:start w:val="1"/>
+      <w:numFmt w:val="decimal"/>
+      <w:lvlText w:val="%6."/>
+      <w:lvlJc w:val="left"/>
+      <w:pPr>
+        <w:tabs>
+          <w:tab w:val="num" w:pos="4320"/>
+        </w:tabs>
+        <w:ind w:left="4320" w:hanging="360"/>
+      </w:pPr>
+    </w:lvl>
+    <w:lvl w:ilvl="6" w:tentative="1">
+      <w:start w:val="1"/>
+      <w:numFmt w:val="decimal"/>
+      <w:lvlText w:val="%7."/>
+      <w:lvlJc w:val="left"/>
+      <w:pPr>
+        <w:tabs>
+          <w:tab w:val="num" w:pos="5040"/>
+        </w:tabs>
+        <w:ind w:left="5040" w:hanging="360"/>
+      </w:pPr>
+    </w:lvl>
+    <w:lvl w:ilvl="7" w:tentative="1">
+      <w:start w:val="1"/>
+      <w:numFmt w:val="decimal"/>
+      <w:lvlText w:val="%8."/>
+      <w:lvlJc w:val="left"/>
+      <w:pPr>
+        <w:tabs>
+          <w:tab w:val="num" w:pos="5760"/>
+        </w:tabs>
+        <w:ind w:left="5760" w:hanging="360"/>
+      </w:pPr>
+    </w:lvl>
+    <w:lvl w:ilvl="8" w:tentative="1">
+      <w:start w:val="1"/>
+      <w:numFmt w:val="decimal"/>
+      <w:lvlText w:val="%9."/>
+      <w:lvlJc w:val="left"/>
+      <w:pPr>
+        <w:tabs>
+          <w:tab w:val="num" w:pos="6480"/>
+        </w:tabs>
+        <w:ind w:left="6480" w:hanging="360"/>
+      </w:pPr>
+    </w:lvl>
+  </w:abstractNum>
+  <w:abstractNum w:abstractNumId="5" w15:restartNumberingAfterBreak="0">
     <w:nsid w:val="7DF20775"/>
     <w:multiLevelType w:val="multilevel"/>
     <w:tmpl w:val="A6BACD78"/>
@@ -4503,10 +10704,22 @@
     </w:lvl>
   </w:abstractNum>
   <w:num w:numId="1">
-    <w:abstractNumId w:val="0"/>
+    <w:abstractNumId w:val="3"/>
   </w:num>
   <w:num w:numId="2">
+    <w:abstractNumId w:val="5"/>
+  </w:num>
+  <w:num w:numId="3">
     <w:abstractNumId w:val="1"/>
+  </w:num>
+  <w:num w:numId="4">
+    <w:abstractNumId w:val="2"/>
+  </w:num>
+  <w:num w:numId="5">
+    <w:abstractNumId w:val="4"/>
+  </w:num>
+  <w:num w:numId="6">
+    <w:abstractNumId w:val="0"/>
   </w:num>
 </w:numbering>
 </file>
@@ -4910,6 +11123,49 @@
     <w:name w:val="Normal"/>
     <w:qFormat/>
   </w:style>
+  <w:style w:type="paragraph" w:styleId="Heading1">
+    <w:name w:val="heading 1"/>
+    <w:basedOn w:val="Normal"/>
+    <w:next w:val="Normal"/>
+    <w:link w:val="Heading1Char"/>
+    <w:uiPriority w:val="9"/>
+    <w:qFormat/>
+    <w:rsid w:val="00000D20"/>
+    <w:pPr>
+      <w:keepNext/>
+      <w:keepLines/>
+      <w:spacing w:before="240" w:after="0"/>
+      <w:outlineLvl w:val="0"/>
+    </w:pPr>
+    <w:rPr>
+      <w:rFonts w:asciiTheme="majorHAnsi" w:eastAsiaTheme="majorEastAsia" w:hAnsiTheme="majorHAnsi" w:cstheme="majorBidi"/>
+      <w:color w:val="2F5496" w:themeColor="accent1" w:themeShade="BF"/>
+      <w:sz w:val="32"/>
+      <w:szCs w:val="32"/>
+    </w:rPr>
+  </w:style>
+  <w:style w:type="paragraph" w:styleId="Heading2">
+    <w:name w:val="heading 2"/>
+    <w:basedOn w:val="Normal"/>
+    <w:next w:val="Normal"/>
+    <w:link w:val="Heading2Char"/>
+    <w:uiPriority w:val="9"/>
+    <w:unhideWhenUsed/>
+    <w:qFormat/>
+    <w:rsid w:val="00000D20"/>
+    <w:pPr>
+      <w:keepNext/>
+      <w:keepLines/>
+      <w:spacing w:before="40" w:after="0"/>
+      <w:outlineLvl w:val="1"/>
+    </w:pPr>
+    <w:rPr>
+      <w:rFonts w:asciiTheme="majorHAnsi" w:eastAsiaTheme="majorEastAsia" w:hAnsiTheme="majorHAnsi" w:cstheme="majorBidi"/>
+      <w:color w:val="2F5496" w:themeColor="accent1" w:themeShade="BF"/>
+      <w:sz w:val="26"/>
+      <w:szCs w:val="26"/>
+    </w:rPr>
+  </w:style>
   <w:style w:type="character" w:default="1" w:styleId="DefaultParagraphFont">
     <w:name w:val="Default Paragraph Font"/>
     <w:uiPriority w:val="1"/>
@@ -4936,6 +11192,146 @@
     <w:uiPriority w:val="99"/>
     <w:semiHidden/>
     <w:unhideWhenUsed/>
+  </w:style>
+  <w:style w:type="character" w:customStyle="1" w:styleId="Heading1Char">
+    <w:name w:val="Heading 1 Char"/>
+    <w:basedOn w:val="DefaultParagraphFont"/>
+    <w:link w:val="Heading1"/>
+    <w:uiPriority w:val="9"/>
+    <w:rsid w:val="00000D20"/>
+    <w:rPr>
+      <w:rFonts w:asciiTheme="majorHAnsi" w:eastAsiaTheme="majorEastAsia" w:hAnsiTheme="majorHAnsi" w:cstheme="majorBidi"/>
+      <w:color w:val="2F5496" w:themeColor="accent1" w:themeShade="BF"/>
+      <w:sz w:val="32"/>
+      <w:szCs w:val="32"/>
+    </w:rPr>
+  </w:style>
+  <w:style w:type="character" w:customStyle="1" w:styleId="Heading2Char">
+    <w:name w:val="Heading 2 Char"/>
+    <w:basedOn w:val="DefaultParagraphFont"/>
+    <w:link w:val="Heading2"/>
+    <w:uiPriority w:val="9"/>
+    <w:rsid w:val="00000D20"/>
+    <w:rPr>
+      <w:rFonts w:asciiTheme="majorHAnsi" w:eastAsiaTheme="majorEastAsia" w:hAnsiTheme="majorHAnsi" w:cstheme="majorBidi"/>
+      <w:color w:val="2F5496" w:themeColor="accent1" w:themeShade="BF"/>
+      <w:sz w:val="26"/>
+      <w:szCs w:val="26"/>
+    </w:rPr>
+  </w:style>
+  <w:style w:type="paragraph" w:styleId="NormalWeb">
+    <w:name w:val="Normal (Web)"/>
+    <w:basedOn w:val="Normal"/>
+    <w:uiPriority w:val="99"/>
+    <w:semiHidden/>
+    <w:unhideWhenUsed/>
+    <w:rsid w:val="00000D20"/>
+    <w:pPr>
+      <w:spacing w:before="100" w:beforeAutospacing="1" w:after="100" w:afterAutospacing="1" w:line="240" w:lineRule="auto"/>
+    </w:pPr>
+    <w:rPr>
+      <w:rFonts w:ascii="Times New Roman" w:eastAsia="Times New Roman" w:hAnsi="Times New Roman" w:cs="Times New Roman"/>
+      <w:sz w:val="24"/>
+      <w:szCs w:val="24"/>
+      <w:lang w:eastAsia="en-IN"/>
+    </w:rPr>
+  </w:style>
+  <w:style w:type="paragraph" w:styleId="HTMLPreformatted">
+    <w:name w:val="HTML Preformatted"/>
+    <w:basedOn w:val="Normal"/>
+    <w:link w:val="HTMLPreformattedChar"/>
+    <w:uiPriority w:val="99"/>
+    <w:semiHidden/>
+    <w:unhideWhenUsed/>
+    <w:rsid w:val="00000D20"/>
+    <w:pPr>
+      <w:tabs>
+        <w:tab w:val="left" w:pos="916"/>
+        <w:tab w:val="left" w:pos="1832"/>
+        <w:tab w:val="left" w:pos="2748"/>
+        <w:tab w:val="left" w:pos="3664"/>
+        <w:tab w:val="left" w:pos="4580"/>
+        <w:tab w:val="left" w:pos="5496"/>
+        <w:tab w:val="left" w:pos="6412"/>
+        <w:tab w:val="left" w:pos="7328"/>
+        <w:tab w:val="left" w:pos="8244"/>
+        <w:tab w:val="left" w:pos="9160"/>
+        <w:tab w:val="left" w:pos="10076"/>
+        <w:tab w:val="left" w:pos="10992"/>
+        <w:tab w:val="left" w:pos="11908"/>
+        <w:tab w:val="left" w:pos="12824"/>
+        <w:tab w:val="left" w:pos="13740"/>
+        <w:tab w:val="left" w:pos="14656"/>
+      </w:tabs>
+      <w:spacing w:after="0" w:line="240" w:lineRule="auto"/>
+    </w:pPr>
+    <w:rPr>
+      <w:rFonts w:ascii="Courier New" w:eastAsia="Times New Roman" w:hAnsi="Courier New" w:cs="Courier New"/>
+      <w:sz w:val="20"/>
+      <w:szCs w:val="20"/>
+      <w:lang w:eastAsia="en-IN"/>
+    </w:rPr>
+  </w:style>
+  <w:style w:type="character" w:customStyle="1" w:styleId="HTMLPreformattedChar">
+    <w:name w:val="HTML Preformatted Char"/>
+    <w:basedOn w:val="DefaultParagraphFont"/>
+    <w:link w:val="HTMLPreformatted"/>
+    <w:uiPriority w:val="99"/>
+    <w:semiHidden/>
+    <w:rsid w:val="00000D20"/>
+    <w:rPr>
+      <w:rFonts w:ascii="Courier New" w:eastAsia="Times New Roman" w:hAnsi="Courier New" w:cs="Courier New"/>
+      <w:sz w:val="20"/>
+      <w:szCs w:val="20"/>
+      <w:lang w:eastAsia="en-IN"/>
+    </w:rPr>
+  </w:style>
+  <w:style w:type="character" w:styleId="HTMLCode">
+    <w:name w:val="HTML Code"/>
+    <w:basedOn w:val="DefaultParagraphFont"/>
+    <w:uiPriority w:val="99"/>
+    <w:semiHidden/>
+    <w:unhideWhenUsed/>
+    <w:rsid w:val="00000D20"/>
+    <w:rPr>
+      <w:rFonts w:ascii="Courier New" w:eastAsia="Times New Roman" w:hAnsi="Courier New" w:cs="Courier New"/>
+      <w:sz w:val="20"/>
+      <w:szCs w:val="20"/>
+    </w:rPr>
+  </w:style>
+  <w:style w:type="paragraph" w:customStyle="1" w:styleId="caption">
+    <w:name w:val="caption"/>
+    <w:basedOn w:val="Normal"/>
+    <w:rsid w:val="00000D20"/>
+    <w:pPr>
+      <w:spacing w:before="100" w:beforeAutospacing="1" w:after="100" w:afterAutospacing="1" w:line="240" w:lineRule="auto"/>
+    </w:pPr>
+    <w:rPr>
+      <w:rFonts w:ascii="Times New Roman" w:eastAsia="Times New Roman" w:hAnsi="Times New Roman" w:cs="Times New Roman"/>
+      <w:sz w:val="24"/>
+      <w:szCs w:val="24"/>
+      <w:lang w:eastAsia="en-IN"/>
+    </w:rPr>
+  </w:style>
+  <w:style w:type="character" w:customStyle="1" w:styleId="hljs-comment">
+    <w:name w:val="hljs-comment"/>
+    <w:basedOn w:val="DefaultParagraphFont"/>
+    <w:rsid w:val="00000D20"/>
+  </w:style>
+  <w:style w:type="character" w:customStyle="1" w:styleId="hljs-keyword">
+    <w:name w:val="hljs-keyword"/>
+    <w:basedOn w:val="DefaultParagraphFont"/>
+    <w:rsid w:val="00000D20"/>
+  </w:style>
+  <w:style w:type="character" w:customStyle="1" w:styleId="hljs-string">
+    <w:name w:val="hljs-string"/>
+    <w:basedOn w:val="DefaultParagraphFont"/>
+    <w:rsid w:val="00000D20"/>
+  </w:style>
+  <w:style w:type="character" w:customStyle="1" w:styleId="hljs-literal">
+    <w:name w:val="hljs-literal"/>
+    <w:basedOn w:val="DefaultParagraphFont"/>
+    <w:rsid w:val="00000D20"/>
   </w:style>
 </w:styles>
 </file>
